--- a/public/resume.docx
+++ b/public/resume.docx
@@ -124,21 +124,15 @@
       </w:r>
     </w:p>
     <w:p>
-      <w:pPr>
-        <w:pStyle w:val="Normal"/>
-        <w:rPr>
-          <w:rFonts w:ascii="Calibri" w:hAnsi="Calibri" w:eastAsia="Calibri" w:cs="Calibri"/>
-          <w:sz w:val="24"/>
-          <w:szCs w:val="24"/>
-        </w:rPr>
-      </w:pPr>
       <w:r>
         <w:rPr>
           <w:rFonts w:ascii="Calibri" w:hAnsi="Calibri" w:eastAsia="Calibri" w:cs="Calibri"/>
+          <w:noProof w:val="0"/>
           <w:sz w:val="24"/>
           <w:szCs w:val="24"/>
+          <w:lang w:val="en-US"/>
         </w:rPr>
-        <w:t>Passionate and adaptable junior developer with proficiency in modern front-end frameworks, AI technologies, and backend systems. Skilled in crafting responsive, user-centered applications, integrating APIs, and leveraging AI tools to optimize workflows. Eager to contribute to dynamic teams in roles that combine creativity, learning, and innovation.</w:t>
+        <w:t>Passionate and adaptable developer with a focus on building scalable and user-friendly applications. Skilled in front-end frameworks, backend systems, and AI technologies. Experienced in crafting responsive applications and integrating APIs, with a strong foundation in Java, Spring Boot, and React. Excited to contribute to dynamic teams where creativity and innovation drive impactful solutions.</w:t>
       </w:r>
     </w:p>
     <w:p xmlns:wp14="http://schemas.microsoft.com/office/word/2010/wordml" wp14:textId="77777777" wp14:noSpellErr="1">
@@ -320,7 +314,7 @@
           <w:sz w:val="24"/>
           <w:szCs w:val="24"/>
         </w:rPr>
-        <w:t>Design: Figma (Basic), Responsive Design Principles</w:t>
+        <w:t>Design: Figma, Responsive Design Principles</w:t>
       </w:r>
     </w:p>
     <w:p>
@@ -977,7 +971,7 @@
         <w:t>, Full-Stack Applications.</w:t>
       </w:r>
     </w:p>
-    <w:p xmlns:wp14="http://schemas.microsoft.com/office/word/2010/wordml" wp14:textId="77777777" wp14:noSpellErr="1">
+    <w:p xmlns:wp14="http://schemas.microsoft.com/office/word/2010/wordml" wp14:textId="151479D4">
       <w:pPr>
         <w:pStyle w:val="Heading2"/>
         <w:rPr>
@@ -996,7 +990,27 @@
           <w:sz w:val="24"/>
           <w:szCs w:val="24"/>
         </w:rPr>
-        <w:t>Professional Experience</w:t>
+        <w:t>P</w:t>
+      </w:r>
+      <w:r>
+        <w:rPr>
+          <w:rFonts w:ascii="Calibri" w:hAnsi="Calibri" w:eastAsia="Calibri" w:cs="Calibri"/>
+          <w:b w:val="1"/>
+          <w:bCs w:val="1"/>
+          <w:sz w:val="24"/>
+          <w:szCs w:val="24"/>
+        </w:rPr>
+        <w:t>revious Career</w:t>
+      </w:r>
+      <w:r>
+        <w:rPr>
+          <w:rFonts w:ascii="Calibri" w:hAnsi="Calibri" w:eastAsia="Calibri" w:cs="Calibri"/>
+          <w:b w:val="1"/>
+          <w:bCs w:val="1"/>
+          <w:sz w:val="24"/>
+          <w:szCs w:val="24"/>
+        </w:rPr>
+        <w:t xml:space="preserve"> Experience</w:t>
       </w:r>
     </w:p>
     <w:p xmlns:wp14="http://schemas.microsoft.com/office/word/2010/wordml" wp14:textId="77777777" wp14:noSpellErr="1">
@@ -1021,14 +1035,20 @@
         <w:t>Sous Chef</w:t>
       </w:r>
     </w:p>
-    <w:p xmlns:wp14="http://schemas.microsoft.com/office/word/2010/wordml" wp14:textId="5BD1C287">
-      <w:pPr>
+    <w:p xmlns:wp14="http://schemas.microsoft.com/office/word/2010/wordml" wp14:textId="7F6350C6">
+      <w:pPr/>
+      <w:r>
         <w:rPr>
           <w:rFonts w:ascii="Calibri" w:hAnsi="Calibri" w:eastAsia="Calibri" w:cs="Calibri"/>
+          <w:b w:val="1"/>
+          <w:bCs w:val="1"/>
+          <w:noProof w:val="0"/>
           <w:sz w:val="24"/>
           <w:szCs w:val="24"/>
+          <w:lang w:val="en-US"/>
         </w:rPr>
-      </w:pPr>
+        <w:t>Various Companies</w:t>
+      </w:r>
       <w:r>
         <w:rPr>
           <w:rFonts w:ascii="Calibri" w:hAnsi="Calibri" w:eastAsia="Calibri" w:cs="Calibri"/>
@@ -1037,7 +1057,37 @@
           <w:sz w:val="24"/>
           <w:szCs w:val="24"/>
         </w:rPr>
-        <w:t>Black Angus Steakhouse, Toronto, ON | May 2022 – Present</w:t>
+        <w:t xml:space="preserve"> | 20</w:t>
+      </w:r>
+      <w:r>
+        <w:rPr>
+          <w:rFonts w:ascii="Calibri" w:hAnsi="Calibri" w:eastAsia="Calibri" w:cs="Calibri"/>
+          <w:b w:val="1"/>
+          <w:bCs w:val="1"/>
+          <w:sz w:val="24"/>
+          <w:szCs w:val="24"/>
+        </w:rPr>
+        <w:t>1</w:t>
+      </w:r>
+      <w:r>
+        <w:rPr>
+          <w:rFonts w:ascii="Calibri" w:hAnsi="Calibri" w:eastAsia="Calibri" w:cs="Calibri"/>
+          <w:b w:val="1"/>
+          <w:bCs w:val="1"/>
+          <w:sz w:val="24"/>
+          <w:szCs w:val="24"/>
+        </w:rPr>
+        <w:t>5</w:t>
+      </w:r>
+      <w:r>
+        <w:rPr>
+          <w:rFonts w:ascii="Calibri" w:hAnsi="Calibri" w:eastAsia="Calibri" w:cs="Calibri"/>
+          <w:b w:val="1"/>
+          <w:bCs w:val="1"/>
+          <w:sz w:val="24"/>
+          <w:szCs w:val="24"/>
+        </w:rPr>
+        <w:t xml:space="preserve"> – Present</w:t>
       </w:r>
       <w:r>
         <w:br/>
@@ -1053,29 +1103,32 @@
       <w:r>
         <w:rPr>
           <w:rFonts w:ascii="Calibri" w:hAnsi="Calibri" w:eastAsia="Calibri" w:cs="Calibri"/>
+          <w:noProof w:val="0"/>
           <w:sz w:val="24"/>
           <w:szCs w:val="24"/>
+          <w:lang w:val="en-US"/>
         </w:rPr>
-        <w:t>Demonstrated exceptional attention to detail and time management, ensuring consistent delivery of high-quality results under tight deadlines.</w:t>
-      </w:r>
-      <w:r>
-        <w:br/>
+        <w:t xml:space="preserve">Accumulated </w:t>
       </w:r>
       <w:r>
         <w:rPr>
           <w:rFonts w:ascii="Calibri" w:hAnsi="Calibri" w:eastAsia="Calibri" w:cs="Calibri"/>
+          <w:noProof w:val="0"/>
           <w:sz w:val="24"/>
           <w:szCs w:val="24"/>
+          <w:lang w:val="en-US"/>
         </w:rPr>
-        <w:t xml:space="preserve">- </w:t>
+        <w:t>10</w:t>
       </w:r>
       <w:r>
         <w:rPr>
           <w:rFonts w:ascii="Calibri" w:hAnsi="Calibri" w:eastAsia="Calibri" w:cs="Calibri"/>
+          <w:noProof w:val="0"/>
           <w:sz w:val="24"/>
           <w:szCs w:val="24"/>
+          <w:lang w:val="en-US"/>
         </w:rPr>
-        <w:t>Adapted quickly to evolving challenges, showcasing problem-solving skills and resilience in high-pressure situations.</w:t>
+        <w:t xml:space="preserve"> years of diverse experience in a fast-paced, high-pressure environment, developing strong skills in time management, problem-solving, and teamwork.</w:t>
       </w:r>
     </w:p>
     <w:p xmlns:wp14="http://schemas.microsoft.com/office/word/2010/wordml" wp14:textId="77777777" wp14:noSpellErr="1">
@@ -1129,6 +1182,18 @@
         </w:rPr>
         <w:t>Showcases projects with live demos, including React and Spring Boot applications, highlighting front-end and full-stack development skills.</w:t>
       </w:r>
+    </w:p>
+    <w:p>
+      <w:pPr>
+        <w:pStyle w:val="Normal"/>
+        <w:rPr>
+          <w:rFonts w:ascii="Calibri" w:hAnsi="Calibri" w:eastAsia="Calibri" w:cs="Calibri"/>
+          <w:noProof w:val="0"/>
+          <w:sz w:val="24"/>
+          <w:szCs w:val="24"/>
+          <w:lang w:val="en-US"/>
+        </w:rPr>
+      </w:pPr>
       <w:r>
         <w:br/>
       </w:r>

--- a/public/resume.docx
+++ b/public/resume.docx
@@ -5,6 +5,7 @@
     <w:p xmlns:wp14="http://schemas.microsoft.com/office/word/2010/wordml" wp14:textId="77777777" wp14:noSpellErr="1">
       <w:pPr>
         <w:pStyle w:val="Heading1"/>
+        <w:jc w:val="center"/>
         <w:rPr>
           <w:rFonts w:ascii="Calibri" w:hAnsi="Calibri" w:eastAsia="Calibri" w:cs="Calibri"/>
           <w:sz w:val="28"/>
@@ -20,8 +21,10 @@
         <w:t>Casey Hsu</w:t>
       </w:r>
     </w:p>
-    <w:p xmlns:wp14="http://schemas.microsoft.com/office/word/2010/wordml" wp14:textId="08491BF0">
-      <w:pPr>
+    <w:p>
+      <w:pPr>
+        <w:spacing w:after="240" w:afterAutospacing="off"/>
+        <w:jc w:val="center"/>
         <w:rPr>
           <w:rFonts w:ascii="Calibri" w:hAnsi="Calibri" w:eastAsia="Calibri" w:cs="Calibri"/>
           <w:sz w:val="24"/>
@@ -34,9 +37,25 @@
           <w:sz w:val="24"/>
           <w:szCs w:val="24"/>
         </w:rPr>
-        <w:t xml:space="preserve">Toronto, ON | </w:t>
+        <w:t>Toronto, ON |</w:t>
       </w:r>
-      <w:hyperlink r:id="R69ad648529bd4a12">
+      <w:r>
+        <w:rPr>
+          <w:rFonts w:ascii="Calibri" w:hAnsi="Calibri" w:eastAsia="Calibri" w:cs="Calibri"/>
+          <w:sz w:val="24"/>
+          <w:szCs w:val="24"/>
+        </w:rPr>
+        <w:t xml:space="preserve"> (416)500-2939 |</w:t>
+      </w:r>
+      <w:r>
+        <w:rPr>
+          <w:rFonts w:ascii="Calibri" w:hAnsi="Calibri" w:eastAsia="Calibri" w:cs="Calibri"/>
+          <w:sz w:val="24"/>
+          <w:szCs w:val="24"/>
+        </w:rPr>
+        <w:t xml:space="preserve"> </w:t>
+      </w:r>
+      <w:hyperlink r:id="R25eff72c217649e0">
         <w:r>
           <w:rPr>
             <w:rStyle w:val="Hyperlink"/>
@@ -55,7 +74,7 @@
         </w:rPr>
         <w:t xml:space="preserve"> | </w:t>
       </w:r>
-      <w:hyperlink r:id="Rf070553b2269402e">
+      <w:hyperlink r:id="Rc824664366e34f45">
         <w:r>
           <w:rPr>
             <w:rStyle w:val="Hyperlink"/>
@@ -74,7 +93,7 @@
         </w:rPr>
         <w:t xml:space="preserve"> | </w:t>
       </w:r>
-      <w:hyperlink r:id="R027204058aa54590">
+      <w:hyperlink r:id="R275897eedc4d46ff">
         <w:r>
           <w:rPr>
             <w:rStyle w:val="Hyperlink"/>
@@ -93,7 +112,7 @@
         </w:rPr>
         <w:t xml:space="preserve"> | </w:t>
       </w:r>
-      <w:hyperlink r:id="Rc3e62f23fd4b4b54">
+      <w:hyperlink r:id="R49205f0623d94c2a">
         <w:r>
           <w:rPr>
             <w:rStyle w:val="Hyperlink"/>
@@ -107,711 +126,905 @@
     </w:p>
     <w:p xmlns:wp14="http://schemas.microsoft.com/office/word/2010/wordml" wp14:textId="77777777" wp14:noSpellErr="1">
       <w:pPr>
-        <w:pStyle w:val="Heading2"/>
+        <w:pStyle w:val="Heading3"/>
+        <w:spacing w:before="0" w:beforeAutospacing="off" w:after="120" w:afterAutospacing="off"/>
+        <w:jc w:val="center"/>
         <w:rPr>
-          <w:rFonts w:ascii="Calibri" w:hAnsi="Calibri" w:eastAsia="Calibri" w:cs="Calibri"/>
+          <w:rFonts w:ascii="Calibri" w:hAnsi="Calibri" w:eastAsia="Calibri" w:cs="Calibri" w:asciiTheme="majorAscii" w:hAnsiTheme="majorAscii" w:eastAsiaTheme="majorAscii" w:cstheme="majorAscii"/>
           <w:sz w:val="24"/>
           <w:szCs w:val="24"/>
+          <w:u w:val="single"/>
         </w:rPr>
       </w:pPr>
       <w:r>
         <w:rPr>
-          <w:rFonts w:ascii="Calibri" w:hAnsi="Calibri" w:eastAsia="Calibri" w:cs="Calibri"/>
+          <w:rFonts w:ascii="Calibri" w:hAnsi="Calibri" w:eastAsia="Calibri" w:cs="Calibri" w:asciiTheme="majorAscii" w:hAnsiTheme="majorAscii" w:eastAsiaTheme="majorAscii" w:cstheme="majorAscii"/>
           <w:sz w:val="24"/>
           <w:szCs w:val="24"/>
+          <w:u w:val="single"/>
         </w:rPr>
         <w:t>Professional Summary</w:t>
       </w:r>
     </w:p>
     <w:p>
+      <w:pPr>
+        <w:pStyle w:val="Normal"/>
+        <w:suppressLineNumbers w:val="0"/>
+        <w:bidi w:val="0"/>
+        <w:spacing w:before="0" w:beforeAutospacing="off" w:after="0" w:afterAutospacing="off" w:line="276" w:lineRule="auto"/>
+        <w:ind w:left="0" w:right="0"/>
+        <w:jc w:val="center"/>
+        <w:rPr>
+          <w:rFonts w:ascii="Calibri" w:hAnsi="Calibri" w:eastAsia="Calibri" w:cs="Calibri" w:asciiTheme="majorAscii" w:hAnsiTheme="majorAscii" w:eastAsiaTheme="majorAscii" w:cstheme="majorAscii"/>
+          <w:noProof w:val="0"/>
+          <w:sz w:val="22"/>
+          <w:szCs w:val="22"/>
+          <w:lang w:val="en-US"/>
+        </w:rPr>
+      </w:pPr>
       <w:r>
         <w:rPr>
-          <w:rFonts w:ascii="Calibri" w:hAnsi="Calibri" w:eastAsia="Calibri" w:cs="Calibri"/>
+          <w:rFonts w:ascii="Calibri" w:hAnsi="Calibri" w:eastAsia="Calibri" w:cs="Calibri" w:asciiTheme="majorAscii" w:hAnsiTheme="majorAscii" w:eastAsiaTheme="majorAscii" w:cstheme="majorAscii"/>
+          <w:strike w:val="0"/>
+          <w:dstrike w:val="0"/>
           <w:noProof w:val="0"/>
+          <w:sz w:val="22"/>
+          <w:szCs w:val="22"/>
+          <w:lang w:val="en-US"/>
+        </w:rPr>
+        <w:t>Recent t</w:t>
+      </w:r>
+      <w:r>
+        <w:rPr>
+          <w:rFonts w:ascii="Calibri" w:hAnsi="Calibri" w:eastAsia="Calibri" w:cs="Calibri" w:asciiTheme="majorAscii" w:hAnsiTheme="majorAscii" w:eastAsiaTheme="majorAscii" w:cstheme="majorAscii"/>
+          <w:noProof w:val="0"/>
+          <w:sz w:val="22"/>
+          <w:szCs w:val="22"/>
+          <w:lang w:val="en-US"/>
+        </w:rPr>
+        <w:t>ransition from a 10-year career as a chef, bringing adaptability, efficiency, and a strong analytical mindset to software development. Experienced in full-stack development, API integrations, CI/CD automation, and microservices architecture. Eager to collaborate in agile environments to create innovative solutions.</w:t>
+      </w:r>
+    </w:p>
+    <w:p>
+      <w:pPr>
+        <w:pStyle w:val="Normal"/>
+        <w:spacing w:before="120" w:beforeAutospacing="off" w:after="120" w:afterAutospacing="off"/>
+        <w:jc w:val="center"/>
+        <w:rPr>
+          <w:rStyle w:val="Heading3Char"/>
+          <w:rFonts w:ascii="Calibri" w:hAnsi="Calibri" w:eastAsia="Calibri" w:cs="Calibri" w:asciiTheme="majorAscii" w:hAnsiTheme="majorAscii" w:eastAsiaTheme="majorAscii" w:cstheme="majorAscii"/>
           <w:sz w:val="24"/>
           <w:szCs w:val="24"/>
-          <w:lang w:val="en-US"/>
+          <w:u w:val="single"/>
         </w:rPr>
-        <w:t>Passionate and adaptable developer with a focus on building scalable and user-friendly applications. Skilled in front-end frameworks, backend systems, and AI technologies. Experienced in crafting responsive applications and integrating APIs, with a strong foundation in Java, Spring Boot, and React. Excited to contribute to dynamic teams where creativity and innovation drive impactful solutions.</w:t>
-      </w:r>
-    </w:p>
-    <w:p xmlns:wp14="http://schemas.microsoft.com/office/word/2010/wordml" wp14:textId="77777777" wp14:noSpellErr="1">
-      <w:pPr>
-        <w:pStyle w:val="Heading2"/>
+      </w:pPr>
+      <w:r>
         <w:rPr>
-          <w:rFonts w:ascii="Calibri" w:hAnsi="Calibri" w:eastAsia="Calibri" w:cs="Calibri"/>
+          <w:rStyle w:val="Heading3Char"/>
+          <w:rFonts w:ascii="Calibri" w:hAnsi="Calibri" w:eastAsia="Calibri" w:cs="Calibri" w:asciiTheme="majorAscii" w:hAnsiTheme="majorAscii" w:eastAsiaTheme="majorAscii" w:cstheme="majorAscii"/>
           <w:sz w:val="24"/>
           <w:szCs w:val="24"/>
-        </w:rPr>
-      </w:pPr>
-      <w:r>
-        <w:rPr>
-          <w:rFonts w:ascii="Calibri" w:hAnsi="Calibri" w:eastAsia="Calibri" w:cs="Calibri"/>
-          <w:sz w:val="24"/>
-          <w:szCs w:val="24"/>
+          <w:u w:val="single"/>
         </w:rPr>
         <w:t>Technical Skills</w:t>
       </w:r>
     </w:p>
+    <w:tbl>
+      <w:tblPr>
+        <w:tblStyle w:val="TableGrid"/>
+        <w:tblW w:w="0" w:type="auto"/>
+        <w:jc w:val="center"/>
+        <w:tblLayout w:type="fixed"/>
+        <w:tblLook w:val="06A0" w:firstRow="1" w:lastRow="0" w:firstColumn="1" w:lastColumn="0" w:noHBand="1" w:noVBand="1"/>
+      </w:tblPr>
+      <w:tblGrid>
+        <w:gridCol w:w="2835"/>
+        <w:gridCol w:w="5805"/>
+      </w:tblGrid>
+      <w:tr>
+        <w:trPr>
+          <w:trHeight w:val="450"/>
+        </w:trPr>
+        <w:tc>
+          <w:tcPr>
+            <w:tcW w:w="2835" w:type="dxa"/>
+            <w:tcMar/>
+            <w:vAlign w:val="center"/>
+          </w:tcPr>
+          <w:p>
+            <w:pPr>
+              <w:pStyle w:val="Normal"/>
+              <w:spacing w:after="0" w:afterAutospacing="off"/>
+              <w:ind w:left="0"/>
+              <w:jc w:val="left"/>
+              <w:rPr>
+                <w:rFonts w:ascii="Calibri" w:hAnsi="Calibri" w:eastAsia="Calibri" w:cs="Calibri"/>
+                <w:noProof w:val="0"/>
+                <w:sz w:val="22"/>
+                <w:szCs w:val="22"/>
+                <w:lang w:val="en-US"/>
+              </w:rPr>
+            </w:pPr>
+            <w:r>
+              <w:rPr>
+                <w:rFonts w:ascii="Calibri" w:hAnsi="Calibri" w:eastAsia="Calibri" w:cs="Calibri"/>
+                <w:b w:val="1"/>
+                <w:bCs w:val="1"/>
+                <w:noProof w:val="0"/>
+                <w:sz w:val="22"/>
+                <w:szCs w:val="22"/>
+                <w:lang w:val="en-US"/>
+              </w:rPr>
+              <w:t>Programming Languages:</w:t>
+            </w:r>
+          </w:p>
+        </w:tc>
+        <w:tc>
+          <w:tcPr>
+            <w:tcW w:w="5805" w:type="dxa"/>
+            <w:tcMar/>
+            <w:vAlign w:val="center"/>
+          </w:tcPr>
+          <w:p>
+            <w:pPr>
+              <w:pStyle w:val="Normal"/>
+              <w:ind w:left="0"/>
+              <w:jc w:val="left"/>
+              <w:rPr>
+                <w:rFonts w:ascii="Calibri" w:hAnsi="Calibri" w:eastAsia="Calibri" w:cs="Calibri" w:asciiTheme="majorAscii" w:hAnsiTheme="majorAscii" w:eastAsiaTheme="majorAscii" w:cstheme="majorAscii"/>
+                <w:sz w:val="22"/>
+                <w:szCs w:val="22"/>
+              </w:rPr>
+            </w:pPr>
+            <w:r>
+              <w:rPr>
+                <w:rFonts w:ascii="Calibri" w:hAnsi="Calibri" w:eastAsia="Calibri" w:cs="Calibri"/>
+                <w:noProof w:val="0"/>
+                <w:sz w:val="22"/>
+                <w:szCs w:val="22"/>
+                <w:lang w:val="en-US"/>
+              </w:rPr>
+              <w:t>Java, JavaScript, TypeScript, Python</w:t>
+            </w:r>
+          </w:p>
+        </w:tc>
+      </w:tr>
+      <w:tr>
+        <w:trPr>
+          <w:trHeight w:val="405"/>
+        </w:trPr>
+        <w:tc>
+          <w:tcPr>
+            <w:tcW w:w="2835" w:type="dxa"/>
+            <w:tcMar/>
+            <w:vAlign w:val="center"/>
+          </w:tcPr>
+          <w:p>
+            <w:pPr>
+              <w:pStyle w:val="Normal"/>
+              <w:spacing w:after="0" w:afterAutospacing="off"/>
+              <w:jc w:val="left"/>
+              <w:rPr>
+                <w:rFonts w:ascii="Calibri" w:hAnsi="Calibri" w:eastAsia="Calibri" w:cs="Calibri"/>
+                <w:noProof w:val="0"/>
+                <w:sz w:val="22"/>
+                <w:szCs w:val="22"/>
+                <w:lang w:val="en-US"/>
+              </w:rPr>
+            </w:pPr>
+            <w:r>
+              <w:rPr>
+                <w:rFonts w:ascii="Calibri" w:hAnsi="Calibri" w:eastAsia="Calibri" w:cs="Calibri"/>
+                <w:b w:val="1"/>
+                <w:bCs w:val="1"/>
+                <w:noProof w:val="0"/>
+                <w:sz w:val="22"/>
+                <w:szCs w:val="22"/>
+                <w:lang w:val="en-US"/>
+              </w:rPr>
+              <w:t>Front-End:</w:t>
+            </w:r>
+          </w:p>
+        </w:tc>
+        <w:tc>
+          <w:tcPr>
+            <w:tcW w:w="5805" w:type="dxa"/>
+            <w:tcMar/>
+            <w:vAlign w:val="center"/>
+          </w:tcPr>
+          <w:p>
+            <w:pPr>
+              <w:pStyle w:val="Normal"/>
+              <w:spacing w:after="0" w:afterAutospacing="off"/>
+              <w:jc w:val="left"/>
+              <w:rPr>
+                <w:rFonts w:ascii="Calibri" w:hAnsi="Calibri" w:eastAsia="Calibri" w:cs="Calibri" w:asciiTheme="majorAscii" w:hAnsiTheme="majorAscii" w:eastAsiaTheme="majorAscii" w:cstheme="majorAscii"/>
+                <w:sz w:val="22"/>
+                <w:szCs w:val="22"/>
+              </w:rPr>
+            </w:pPr>
+            <w:r>
+              <w:rPr>
+                <w:rFonts w:ascii="Calibri" w:hAnsi="Calibri" w:eastAsia="Calibri" w:cs="Calibri"/>
+                <w:noProof w:val="0"/>
+                <w:sz w:val="22"/>
+                <w:szCs w:val="22"/>
+                <w:lang w:val="en-US"/>
+              </w:rPr>
+              <w:t>React, Angular, HTML, CSS, Bootstrap</w:t>
+            </w:r>
+          </w:p>
+        </w:tc>
+      </w:tr>
+      <w:tr>
+        <w:trPr>
+          <w:trHeight w:val="675"/>
+        </w:trPr>
+        <w:tc>
+          <w:tcPr>
+            <w:tcW w:w="2835" w:type="dxa"/>
+            <w:tcMar/>
+            <w:vAlign w:val="center"/>
+          </w:tcPr>
+          <w:p>
+            <w:pPr>
+              <w:pStyle w:val="Normal"/>
+              <w:spacing w:before="0" w:beforeAutospacing="off" w:after="0" w:afterAutospacing="off"/>
+              <w:jc w:val="left"/>
+              <w:rPr>
+                <w:rFonts w:ascii="Calibri" w:hAnsi="Calibri" w:eastAsia="Calibri" w:cs="Calibri"/>
+                <w:noProof w:val="0"/>
+                <w:sz w:val="22"/>
+                <w:szCs w:val="22"/>
+                <w:lang w:val="en-US"/>
+              </w:rPr>
+            </w:pPr>
+            <w:r>
+              <w:rPr>
+                <w:rFonts w:ascii="Calibri" w:hAnsi="Calibri" w:eastAsia="Calibri" w:cs="Calibri"/>
+                <w:b w:val="1"/>
+                <w:bCs w:val="1"/>
+                <w:noProof w:val="0"/>
+                <w:sz w:val="22"/>
+                <w:szCs w:val="22"/>
+                <w:lang w:val="en-US"/>
+              </w:rPr>
+              <w:t>Back-End:</w:t>
+            </w:r>
+          </w:p>
+        </w:tc>
+        <w:tc>
+          <w:tcPr>
+            <w:tcW w:w="5805" w:type="dxa"/>
+            <w:tcMar/>
+            <w:vAlign w:val="center"/>
+          </w:tcPr>
+          <w:p>
+            <w:pPr>
+              <w:pStyle w:val="Normal"/>
+              <w:spacing w:before="0" w:beforeAutospacing="off" w:after="0" w:afterAutospacing="off"/>
+              <w:jc w:val="left"/>
+              <w:rPr>
+                <w:rFonts w:ascii="Calibri" w:hAnsi="Calibri" w:eastAsia="Calibri" w:cs="Calibri" w:asciiTheme="majorAscii" w:hAnsiTheme="majorAscii" w:eastAsiaTheme="majorAscii" w:cstheme="majorAscii"/>
+                <w:sz w:val="22"/>
+                <w:szCs w:val="22"/>
+              </w:rPr>
+            </w:pPr>
+            <w:r>
+              <w:rPr>
+                <w:rFonts w:ascii="Calibri" w:hAnsi="Calibri" w:eastAsia="Calibri" w:cs="Calibri"/>
+                <w:noProof w:val="0"/>
+                <w:sz w:val="22"/>
+                <w:szCs w:val="22"/>
+                <w:lang w:val="en-US"/>
+              </w:rPr>
+              <w:t>Spring Boot, Node.</w:t>
+            </w:r>
+            <w:proofErr w:type="spellStart"/>
+            <w:r>
+              <w:rPr>
+                <w:rFonts w:ascii="Calibri" w:hAnsi="Calibri" w:eastAsia="Calibri" w:cs="Calibri"/>
+                <w:noProof w:val="0"/>
+                <w:sz w:val="22"/>
+                <w:szCs w:val="22"/>
+                <w:lang w:val="en-US"/>
+              </w:rPr>
+              <w:t>js</w:t>
+            </w:r>
+            <w:proofErr w:type="spellEnd"/>
+            <w:r>
+              <w:rPr>
+                <w:rFonts w:ascii="Calibri" w:hAnsi="Calibri" w:eastAsia="Calibri" w:cs="Calibri"/>
+                <w:noProof w:val="0"/>
+                <w:sz w:val="22"/>
+                <w:szCs w:val="22"/>
+                <w:lang w:val="en-US"/>
+              </w:rPr>
+              <w:t>, MongoDB, PostgreSQL</w:t>
+            </w:r>
+          </w:p>
+        </w:tc>
+      </w:tr>
+      <w:tr>
+        <w:trPr>
+          <w:trHeight w:val="660"/>
+        </w:trPr>
+        <w:tc>
+          <w:tcPr>
+            <w:tcW w:w="2835" w:type="dxa"/>
+            <w:tcMar/>
+            <w:vAlign w:val="center"/>
+          </w:tcPr>
+          <w:p>
+            <w:pPr>
+              <w:pStyle w:val="Normal"/>
+              <w:spacing w:before="0" w:beforeAutospacing="off" w:after="0" w:afterAutospacing="off"/>
+              <w:jc w:val="left"/>
+              <w:rPr>
+                <w:rFonts w:ascii="Calibri" w:hAnsi="Calibri" w:eastAsia="Calibri" w:cs="Calibri"/>
+                <w:noProof w:val="0"/>
+                <w:sz w:val="22"/>
+                <w:szCs w:val="22"/>
+                <w:lang w:val="en-US"/>
+              </w:rPr>
+            </w:pPr>
+            <w:r>
+              <w:rPr>
+                <w:rFonts w:ascii="Calibri" w:hAnsi="Calibri" w:eastAsia="Calibri" w:cs="Calibri"/>
+                <w:b w:val="1"/>
+                <w:bCs w:val="1"/>
+                <w:noProof w:val="0"/>
+                <w:sz w:val="22"/>
+                <w:szCs w:val="22"/>
+                <w:lang w:val="en-US"/>
+              </w:rPr>
+              <w:t>DevOps &amp; Cloud:</w:t>
+            </w:r>
+          </w:p>
+        </w:tc>
+        <w:tc>
+          <w:tcPr>
+            <w:tcW w:w="5805" w:type="dxa"/>
+            <w:tcMar/>
+            <w:vAlign w:val="center"/>
+          </w:tcPr>
+          <w:p>
+            <w:pPr>
+              <w:pStyle w:val="Normal"/>
+              <w:spacing w:before="0" w:beforeAutospacing="off" w:after="0" w:afterAutospacing="off"/>
+              <w:jc w:val="left"/>
+              <w:rPr>
+                <w:rFonts w:ascii="Calibri" w:hAnsi="Calibri" w:eastAsia="Calibri" w:cs="Calibri" w:asciiTheme="majorAscii" w:hAnsiTheme="majorAscii" w:eastAsiaTheme="majorAscii" w:cstheme="majorAscii"/>
+                <w:sz w:val="22"/>
+                <w:szCs w:val="22"/>
+              </w:rPr>
+            </w:pPr>
+            <w:r>
+              <w:rPr>
+                <w:rFonts w:ascii="Calibri" w:hAnsi="Calibri" w:eastAsia="Calibri" w:cs="Calibri"/>
+                <w:noProof w:val="0"/>
+                <w:sz w:val="22"/>
+                <w:szCs w:val="22"/>
+                <w:lang w:val="en-US"/>
+              </w:rPr>
+              <w:t xml:space="preserve">Docker, Nginx, CI/CD (Jenkins, GitHub), </w:t>
+            </w:r>
+            <w:r>
+              <w:rPr>
+                <w:rFonts w:ascii="Calibri" w:hAnsi="Calibri" w:eastAsia="Calibri" w:cs="Calibri"/>
+                <w:noProof w:val="0"/>
+                <w:sz w:val="22"/>
+                <w:szCs w:val="22"/>
+                <w:lang w:val="en-US"/>
+              </w:rPr>
+              <w:t>A</w:t>
+            </w:r>
+            <w:r>
+              <w:rPr>
+                <w:rFonts w:ascii="Calibri" w:hAnsi="Calibri" w:eastAsia="Calibri" w:cs="Calibri"/>
+                <w:noProof w:val="0"/>
+                <w:sz w:val="22"/>
+                <w:szCs w:val="22"/>
+                <w:lang w:val="en-US"/>
+              </w:rPr>
+              <w:t>WS, Azure, DigitalOcean</w:t>
+            </w:r>
+            <w:r>
+              <w:rPr>
+                <w:rFonts w:ascii="Calibri" w:hAnsi="Calibri" w:eastAsia="Calibri" w:cs="Calibri"/>
+                <w:noProof w:val="0"/>
+                <w:sz w:val="22"/>
+                <w:szCs w:val="22"/>
+                <w:lang w:val="en-US"/>
+              </w:rPr>
+              <w:t>, Agile, Scrum</w:t>
+            </w:r>
+          </w:p>
+        </w:tc>
+      </w:tr>
+      <w:tr>
+        <w:trPr>
+          <w:trHeight w:val="300"/>
+        </w:trPr>
+        <w:tc>
+          <w:tcPr>
+            <w:tcW w:w="2835" w:type="dxa"/>
+            <w:tcMar/>
+            <w:vAlign w:val="center"/>
+          </w:tcPr>
+          <w:p>
+            <w:pPr>
+              <w:pStyle w:val="Normal"/>
+              <w:spacing w:before="0" w:beforeAutospacing="off" w:after="0" w:afterAutospacing="off"/>
+              <w:jc w:val="left"/>
+              <w:rPr>
+                <w:rFonts w:ascii="Calibri" w:hAnsi="Calibri" w:eastAsia="Calibri" w:cs="Calibri"/>
+                <w:noProof w:val="0"/>
+                <w:sz w:val="22"/>
+                <w:szCs w:val="22"/>
+                <w:lang w:val="en-US"/>
+              </w:rPr>
+            </w:pPr>
+            <w:r>
+              <w:rPr>
+                <w:rFonts w:ascii="Calibri" w:hAnsi="Calibri" w:eastAsia="Calibri" w:cs="Calibri"/>
+                <w:b w:val="1"/>
+                <w:bCs w:val="1"/>
+                <w:noProof w:val="0"/>
+                <w:sz w:val="22"/>
+                <w:szCs w:val="22"/>
+                <w:lang w:val="en-US"/>
+              </w:rPr>
+              <w:t>AI &amp; Data:</w:t>
+            </w:r>
+          </w:p>
+        </w:tc>
+        <w:tc>
+          <w:tcPr>
+            <w:tcW w:w="5805" w:type="dxa"/>
+            <w:tcMar/>
+            <w:vAlign w:val="center"/>
+          </w:tcPr>
+          <w:p>
+            <w:pPr>
+              <w:pStyle w:val="Normal"/>
+              <w:spacing w:before="0" w:beforeAutospacing="off" w:after="0" w:afterAutospacing="off"/>
+              <w:jc w:val="left"/>
+              <w:rPr>
+                <w:rFonts w:ascii="Calibri" w:hAnsi="Calibri" w:eastAsia="Calibri" w:cs="Calibri"/>
+                <w:noProof w:val="0"/>
+                <w:sz w:val="22"/>
+                <w:szCs w:val="22"/>
+                <w:lang w:val="en-US"/>
+              </w:rPr>
+            </w:pPr>
+            <w:r>
+              <w:rPr>
+                <w:rFonts w:ascii="Calibri" w:hAnsi="Calibri" w:eastAsia="Calibri" w:cs="Calibri"/>
+                <w:noProof w:val="0"/>
+                <w:sz w:val="22"/>
+                <w:szCs w:val="22"/>
+                <w:lang w:val="en-US"/>
+              </w:rPr>
+              <w:t>Prompt Engineer, Pandas, NumPy, Machine Learning Fundamentals</w:t>
+            </w:r>
+          </w:p>
+        </w:tc>
+      </w:tr>
+    </w:tbl>
     <w:p>
       <w:pPr>
         <w:pStyle w:val="Normal"/>
         <w:spacing w:after="0" w:afterAutospacing="off"/>
+        <w:ind w:left="0"/>
         <w:rPr>
-          <w:rFonts w:ascii="Calibri" w:hAnsi="Calibri" w:eastAsia="Calibri" w:cs="Calibri"/>
+          <w:rFonts w:ascii="Calibri" w:hAnsi="Calibri" w:eastAsia="Calibri" w:cs="Calibri" w:asciiTheme="majorAscii" w:hAnsiTheme="majorAscii" w:eastAsiaTheme="majorAscii" w:cstheme="majorAscii"/>
           <w:sz w:val="24"/>
           <w:szCs w:val="24"/>
         </w:rPr>
       </w:pPr>
+    </w:p>
+    <w:p>
+      <w:pPr>
+        <w:pStyle w:val="Heading3"/>
+        <w:spacing w:before="0" w:beforeAutospacing="off" w:after="120" w:afterAutospacing="off"/>
+        <w:jc w:val="center"/>
+        <w:rPr>
+          <w:rFonts w:ascii="Calibri" w:hAnsi="Calibri" w:eastAsia="Calibri" w:cs="Calibri" w:asciiTheme="majorAscii" w:hAnsiTheme="majorAscii" w:eastAsiaTheme="majorAscii" w:cstheme="majorAscii"/>
+          <w:sz w:val="24"/>
+          <w:szCs w:val="24"/>
+          <w:u w:val="single"/>
+        </w:rPr>
+      </w:pPr>
       <w:r>
         <w:rPr>
-          <w:rFonts w:ascii="Calibri" w:hAnsi="Calibri" w:eastAsia="Calibri" w:cs="Calibri"/>
-          <w:b w:val="1"/>
-          <w:bCs w:val="1"/>
+          <w:rFonts w:ascii="Calibri" w:hAnsi="Calibri" w:eastAsia="Calibri" w:cs="Calibri" w:asciiTheme="majorAscii" w:hAnsiTheme="majorAscii" w:eastAsiaTheme="majorAscii" w:cstheme="majorAscii"/>
           <w:sz w:val="24"/>
           <w:szCs w:val="24"/>
-        </w:rPr>
-        <w:t>Proficient In:</w:t>
-      </w:r>
-      <w:r>
-        <w:br/>
-      </w:r>
-      <w:r>
-        <w:rPr>
-          <w:rFonts w:ascii="Calibri" w:hAnsi="Calibri" w:eastAsia="Calibri" w:cs="Calibri"/>
-          <w:sz w:val="24"/>
-          <w:szCs w:val="24"/>
-        </w:rPr>
-        <w:t xml:space="preserve">- </w:t>
-      </w:r>
-      <w:r>
-        <w:rPr>
-          <w:rFonts w:ascii="Calibri" w:hAnsi="Calibri" w:eastAsia="Calibri" w:cs="Calibri"/>
-          <w:sz w:val="24"/>
-          <w:szCs w:val="24"/>
-        </w:rPr>
-        <w:t>Front-End: HTML, CSS, React, JavaScript, JSON, jQuery</w:t>
-      </w:r>
-    </w:p>
-    <w:p>
-      <w:pPr>
-        <w:pStyle w:val="Normal"/>
-        <w:spacing w:after="0" w:afterAutospacing="off"/>
-        <w:rPr>
-          <w:rFonts w:ascii="Calibri" w:hAnsi="Calibri" w:eastAsia="Calibri" w:cs="Calibri"/>
-          <w:sz w:val="24"/>
-          <w:szCs w:val="24"/>
-        </w:rPr>
-      </w:pPr>
-      <w:r>
-        <w:rPr>
-          <w:rFonts w:ascii="Calibri" w:hAnsi="Calibri" w:eastAsia="Calibri" w:cs="Calibri"/>
-          <w:sz w:val="24"/>
-          <w:szCs w:val="24"/>
-        </w:rPr>
-        <w:t xml:space="preserve">- </w:t>
-      </w:r>
-      <w:r>
-        <w:rPr>
-          <w:rFonts w:ascii="Calibri" w:hAnsi="Calibri" w:eastAsia="Calibri" w:cs="Calibri"/>
-          <w:sz w:val="24"/>
-          <w:szCs w:val="24"/>
-        </w:rPr>
-        <w:t>Back-End: Java, Spring Boot, Node.js, MongoDB, Docker</w:t>
-      </w:r>
-    </w:p>
-    <w:p>
-      <w:pPr>
-        <w:pStyle w:val="Normal"/>
-        <w:spacing w:after="0" w:afterAutospacing="off"/>
-        <w:rPr>
-          <w:rFonts w:ascii="Calibri" w:hAnsi="Calibri" w:eastAsia="Calibri" w:cs="Calibri"/>
-          <w:sz w:val="24"/>
-          <w:szCs w:val="24"/>
-        </w:rPr>
-      </w:pPr>
-      <w:r>
-        <w:rPr>
-          <w:rFonts w:ascii="Calibri" w:hAnsi="Calibri" w:eastAsia="Calibri" w:cs="Calibri"/>
-          <w:sz w:val="24"/>
-          <w:szCs w:val="24"/>
-        </w:rPr>
-        <w:t xml:space="preserve">- </w:t>
-      </w:r>
-      <w:r>
-        <w:rPr>
-          <w:rFonts w:ascii="Calibri" w:hAnsi="Calibri" w:eastAsia="Calibri" w:cs="Calibri"/>
-          <w:sz w:val="24"/>
-          <w:szCs w:val="24"/>
-        </w:rPr>
-        <w:t xml:space="preserve">Tools: Git, </w:t>
-      </w:r>
-      <w:r>
-        <w:rPr>
-          <w:rFonts w:ascii="Calibri" w:hAnsi="Calibri" w:eastAsia="Calibri" w:cs="Calibri"/>
-          <w:sz w:val="24"/>
-          <w:szCs w:val="24"/>
-        </w:rPr>
-        <w:t>Postman, CI</w:t>
-      </w:r>
-      <w:r>
-        <w:rPr>
-          <w:rFonts w:ascii="Calibri" w:hAnsi="Calibri" w:eastAsia="Calibri" w:cs="Calibri"/>
-          <w:sz w:val="24"/>
-          <w:szCs w:val="24"/>
-        </w:rPr>
-        <w:t>/CD Pipelines, RESTful APIs</w:t>
-      </w:r>
-    </w:p>
-    <w:p>
-      <w:pPr>
-        <w:pStyle w:val="Normal"/>
-        <w:spacing w:after="0" w:afterAutospacing="off"/>
-        <w:rPr>
-          <w:rFonts w:ascii="Calibri" w:hAnsi="Calibri" w:eastAsia="Calibri" w:cs="Calibri"/>
-          <w:sz w:val="24"/>
-          <w:szCs w:val="24"/>
-        </w:rPr>
-      </w:pPr>
-      <w:r>
-        <w:rPr>
-          <w:rFonts w:ascii="Calibri" w:hAnsi="Calibri" w:eastAsia="Calibri" w:cs="Calibri"/>
-          <w:sz w:val="24"/>
-          <w:szCs w:val="24"/>
-        </w:rPr>
-        <w:t xml:space="preserve">- </w:t>
-      </w:r>
-      <w:r>
-        <w:rPr>
-          <w:rFonts w:ascii="Calibri" w:hAnsi="Calibri" w:eastAsia="Calibri" w:cs="Calibri"/>
-          <w:sz w:val="24"/>
-          <w:szCs w:val="24"/>
-        </w:rPr>
-        <w:t>AI: Prompt Engineering, Python (Basic), AI/ML Fundamentals</w:t>
-      </w:r>
-    </w:p>
-    <w:p>
-      <w:pPr>
-        <w:pStyle w:val="Normal"/>
-        <w:spacing w:after="0" w:afterAutospacing="off"/>
-        <w:rPr>
-          <w:rFonts w:ascii="Calibri" w:hAnsi="Calibri" w:eastAsia="Calibri" w:cs="Calibri"/>
-          <w:sz w:val="24"/>
-          <w:szCs w:val="24"/>
-        </w:rPr>
-      </w:pPr>
-      <w:r>
-        <w:rPr>
-          <w:rFonts w:ascii="Calibri" w:hAnsi="Calibri" w:eastAsia="Calibri" w:cs="Calibri"/>
-          <w:sz w:val="24"/>
-          <w:szCs w:val="24"/>
-        </w:rPr>
-        <w:t xml:space="preserve">- </w:t>
-      </w:r>
-      <w:r>
-        <w:rPr>
-          <w:rFonts w:ascii="Calibri" w:hAnsi="Calibri" w:eastAsia="Calibri" w:cs="Calibri"/>
-          <w:sz w:val="24"/>
-          <w:szCs w:val="24"/>
-        </w:rPr>
-        <w:t>Design: Figma, Responsive Design Principles</w:t>
-      </w:r>
-    </w:p>
-    <w:p>
-      <w:pPr>
-        <w:pStyle w:val="Normal"/>
-        <w:spacing w:after="0" w:afterAutospacing="off"/>
-        <w:rPr>
-          <w:rFonts w:ascii="Calibri" w:hAnsi="Calibri" w:eastAsia="Calibri" w:cs="Calibri"/>
-          <w:sz w:val="24"/>
-          <w:szCs w:val="24"/>
-        </w:rPr>
-      </w:pPr>
-    </w:p>
-    <w:p>
-      <w:pPr>
-        <w:pStyle w:val="Normal"/>
-        <w:spacing w:after="0" w:afterAutospacing="off"/>
-        <w:rPr>
-          <w:rFonts w:ascii="Calibri" w:hAnsi="Calibri" w:eastAsia="Calibri" w:cs="Calibri"/>
-          <w:sz w:val="24"/>
-          <w:szCs w:val="24"/>
-        </w:rPr>
-      </w:pPr>
-      <w:r>
-        <w:rPr>
-          <w:rFonts w:ascii="Calibri" w:hAnsi="Calibri" w:eastAsia="Calibri" w:cs="Calibri"/>
-          <w:b w:val="1"/>
-          <w:bCs w:val="1"/>
-          <w:sz w:val="24"/>
-          <w:szCs w:val="24"/>
-        </w:rPr>
-        <w:t>Familiar With:</w:t>
-      </w:r>
-      <w:r>
-        <w:br/>
-      </w:r>
-      <w:r>
-        <w:rPr>
-          <w:rFonts w:ascii="Calibri" w:hAnsi="Calibri" w:eastAsia="Calibri" w:cs="Calibri"/>
-          <w:sz w:val="24"/>
-          <w:szCs w:val="24"/>
-        </w:rPr>
-        <w:t xml:space="preserve">- </w:t>
-      </w:r>
-      <w:r>
-        <w:rPr>
-          <w:rFonts w:ascii="Calibri" w:hAnsi="Calibri" w:eastAsia="Calibri" w:cs="Calibri"/>
-          <w:sz w:val="24"/>
-          <w:szCs w:val="24"/>
-        </w:rPr>
-        <w:t>Digital Marketing Concepts: SEO, Content Marketing, Social Media Marketing</w:t>
-      </w:r>
-    </w:p>
-    <w:p>
-      <w:pPr>
-        <w:pStyle w:val="Normal"/>
-        <w:spacing w:after="0" w:afterAutospacing="off"/>
-        <w:rPr>
-          <w:rFonts w:ascii="Calibri" w:hAnsi="Calibri" w:eastAsia="Calibri" w:cs="Calibri"/>
-          <w:sz w:val="24"/>
-          <w:szCs w:val="24"/>
-        </w:rPr>
-      </w:pPr>
-      <w:r>
-        <w:rPr>
-          <w:rFonts w:ascii="Calibri" w:hAnsi="Calibri" w:eastAsia="Calibri" w:cs="Calibri"/>
-          <w:sz w:val="24"/>
-          <w:szCs w:val="24"/>
-        </w:rPr>
-        <w:t xml:space="preserve">- </w:t>
-      </w:r>
-      <w:r>
-        <w:rPr>
-          <w:rFonts w:ascii="Calibri" w:hAnsi="Calibri" w:eastAsia="Calibri" w:cs="Calibri"/>
-          <w:sz w:val="24"/>
-          <w:szCs w:val="24"/>
-        </w:rPr>
-        <w:t>Libraries: Angular, Bootstrap, Tailwind CSS</w:t>
-      </w:r>
-    </w:p>
-    <w:p>
-      <w:pPr>
-        <w:pStyle w:val="Normal"/>
-        <w:spacing w:after="0" w:afterAutospacing="off"/>
-        <w:rPr>
-          <w:rFonts w:ascii="Calibri" w:hAnsi="Calibri" w:eastAsia="Calibri" w:cs="Calibri"/>
-          <w:sz w:val="24"/>
-          <w:szCs w:val="24"/>
-        </w:rPr>
-      </w:pPr>
-      <w:r>
-        <w:rPr>
-          <w:rFonts w:ascii="Calibri" w:hAnsi="Calibri" w:eastAsia="Calibri" w:cs="Calibri"/>
-          <w:sz w:val="24"/>
-          <w:szCs w:val="24"/>
-        </w:rPr>
-        <w:t xml:space="preserve">- </w:t>
-      </w:r>
-      <w:r>
-        <w:rPr>
-          <w:rFonts w:ascii="Calibri" w:hAnsi="Calibri" w:eastAsia="Calibri" w:cs="Calibri"/>
-          <w:sz w:val="24"/>
-          <w:szCs w:val="24"/>
-        </w:rPr>
-        <w:t xml:space="preserve">Cloud Platforms: Azure, </w:t>
-      </w:r>
-      <w:proofErr w:type="spellStart"/>
-      <w:r>
-        <w:rPr>
-          <w:rFonts w:ascii="Calibri" w:hAnsi="Calibri" w:eastAsia="Calibri" w:cs="Calibri"/>
-          <w:sz w:val="24"/>
-          <w:szCs w:val="24"/>
-        </w:rPr>
-        <w:t>DigitalOcean</w:t>
-      </w:r>
-      <w:proofErr w:type="spellEnd"/>
-    </w:p>
-    <w:p>
-      <w:pPr>
-        <w:pStyle w:val="Normal"/>
-        <w:spacing w:after="0" w:afterAutospacing="off"/>
-        <w:rPr>
-          <w:rFonts w:ascii="Calibri" w:hAnsi="Calibri" w:eastAsia="Calibri" w:cs="Calibri"/>
-          <w:sz w:val="24"/>
-          <w:szCs w:val="24"/>
-        </w:rPr>
-      </w:pPr>
-      <w:r>
-        <w:rPr>
-          <w:rFonts w:ascii="Calibri" w:hAnsi="Calibri" w:eastAsia="Calibri" w:cs="Calibri"/>
-          <w:sz w:val="24"/>
-          <w:szCs w:val="24"/>
-        </w:rPr>
-        <w:t xml:space="preserve">- </w:t>
-      </w:r>
-      <w:r>
-        <w:rPr>
-          <w:rFonts w:ascii="Calibri" w:hAnsi="Calibri" w:eastAsia="Calibri" w:cs="Calibri"/>
-          <w:sz w:val="24"/>
-          <w:szCs w:val="24"/>
-        </w:rPr>
-        <w:t>Testing: Unit Testing (Jest, JUnit), Debugging Tools</w:t>
-      </w:r>
-    </w:p>
-    <w:p>
-      <w:pPr>
-        <w:pStyle w:val="Normal"/>
-        <w:spacing w:after="0" w:afterAutospacing="off"/>
-        <w:rPr>
-          <w:rFonts w:ascii="Calibri" w:hAnsi="Calibri" w:eastAsia="Calibri" w:cs="Calibri"/>
-          <w:sz w:val="24"/>
-          <w:szCs w:val="24"/>
-        </w:rPr>
-      </w:pPr>
-      <w:r>
-        <w:rPr>
-          <w:rFonts w:ascii="Calibri" w:hAnsi="Calibri" w:eastAsia="Calibri" w:cs="Calibri"/>
-          <w:sz w:val="24"/>
-          <w:szCs w:val="24"/>
-        </w:rPr>
-        <w:t xml:space="preserve">- </w:t>
-      </w:r>
-      <w:r>
-        <w:rPr>
-          <w:rFonts w:ascii="Calibri" w:hAnsi="Calibri" w:eastAsia="Calibri" w:cs="Calibri"/>
-          <w:sz w:val="24"/>
-          <w:szCs w:val="24"/>
-        </w:rPr>
-        <w:t>Accessibility: WCAG Standards, Cross-Browser Compatibility</w:t>
-      </w:r>
-    </w:p>
-    <w:p xmlns:wp14="http://schemas.microsoft.com/office/word/2010/wordml" wp14:textId="36EFD225">
-      <w:pPr>
-        <w:pStyle w:val="Heading2"/>
-        <w:rPr>
-          <w:rFonts w:ascii="Calibri" w:hAnsi="Calibri" w:eastAsia="Calibri" w:cs="Calibri"/>
-          <w:sz w:val="24"/>
-          <w:szCs w:val="24"/>
-        </w:rPr>
-      </w:pPr>
-      <w:r>
-        <w:rPr>
-          <w:rFonts w:ascii="Calibri" w:hAnsi="Calibri" w:eastAsia="Calibri" w:cs="Calibri"/>
-          <w:sz w:val="24"/>
-          <w:szCs w:val="24"/>
+          <w:u w:val="single"/>
         </w:rPr>
         <w:t>Projects</w:t>
       </w:r>
     </w:p>
     <w:p xmlns:wp14="http://schemas.microsoft.com/office/word/2010/wordml" wp14:textId="501DD668">
       <w:pPr>
-        <w:pStyle w:val="Heading3"/>
+        <w:pStyle w:val="Normal"/>
+        <w:spacing w:after="0" w:afterAutospacing="off"/>
         <w:rPr>
-          <w:rFonts w:ascii="Calibri" w:hAnsi="Calibri" w:eastAsia="Calibri" w:cs="Calibri"/>
+          <w:rFonts w:ascii="Calibri" w:hAnsi="Calibri" w:eastAsia="Calibri" w:cs="Calibri" w:asciiTheme="majorAscii" w:hAnsiTheme="majorAscii" w:eastAsiaTheme="majorAscii" w:cstheme="majorAscii"/>
           <w:b w:val="1"/>
           <w:bCs w:val="1"/>
-          <w:sz w:val="24"/>
-          <w:szCs w:val="24"/>
+          <w:color w:val="1F487C" w:themeColor="text2" w:themeTint="FF" w:themeShade="FF"/>
+          <w:sz w:val="22"/>
+          <w:szCs w:val="22"/>
         </w:rPr>
       </w:pPr>
       <w:r>
         <w:rPr>
-          <w:rFonts w:ascii="Calibri" w:hAnsi="Calibri" w:eastAsia="Calibri" w:cs="Calibri"/>
+          <w:rFonts w:ascii="Calibri" w:hAnsi="Calibri" w:eastAsia="Calibri" w:cs="Calibri" w:asciiTheme="majorAscii" w:hAnsiTheme="majorAscii" w:eastAsiaTheme="majorAscii" w:cstheme="majorAscii"/>
           <w:b w:val="1"/>
           <w:bCs w:val="1"/>
-          <w:sz w:val="24"/>
-          <w:szCs w:val="24"/>
+          <w:color w:val="1F487C"/>
+          <w:sz w:val="22"/>
+          <w:szCs w:val="22"/>
         </w:rPr>
         <w:t>Capstone Project: Menu Master Restaurant Management System</w:t>
       </w:r>
     </w:p>
     <w:p xmlns:wp14="http://schemas.microsoft.com/office/word/2010/wordml" wp14:textId="54EE2176">
       <w:pPr>
-        <w:spacing w:after="0" w:afterAutospacing="off"/>
+        <w:spacing w:before="0" w:beforeAutospacing="off" w:after="0" w:afterAutospacing="off"/>
         <w:rPr>
-          <w:rFonts w:ascii="Calibri" w:hAnsi="Calibri" w:eastAsia="Calibri" w:cs="Calibri"/>
+          <w:rFonts w:ascii="Calibri" w:hAnsi="Calibri" w:eastAsia="Calibri" w:cs="Calibri" w:asciiTheme="majorAscii" w:hAnsiTheme="majorAscii" w:eastAsiaTheme="majorAscii" w:cstheme="majorAscii"/>
           <w:b w:val="1"/>
           <w:bCs w:val="1"/>
-          <w:sz w:val="24"/>
-          <w:szCs w:val="24"/>
+          <w:sz w:val="22"/>
+          <w:szCs w:val="22"/>
         </w:rPr>
       </w:pPr>
       <w:r>
         <w:rPr>
-          <w:rFonts w:ascii="Calibri" w:hAnsi="Calibri" w:eastAsia="Calibri" w:cs="Calibri"/>
+          <w:rFonts w:ascii="Calibri" w:hAnsi="Calibri" w:eastAsia="Calibri" w:cs="Calibri" w:asciiTheme="majorAscii" w:hAnsiTheme="majorAscii" w:eastAsiaTheme="majorAscii" w:cstheme="majorAscii"/>
           <w:b w:val="1"/>
           <w:bCs w:val="1"/>
-          <w:sz w:val="24"/>
-          <w:szCs w:val="24"/>
+          <w:sz w:val="22"/>
+          <w:szCs w:val="22"/>
         </w:rPr>
-        <w:t>Technologies: Java</w:t>
+        <w:t xml:space="preserve">Technologies: </w:t>
       </w:r>
       <w:r>
         <w:rPr>
-          <w:rFonts w:ascii="Calibri" w:hAnsi="Calibri" w:eastAsia="Calibri" w:cs="Calibri"/>
-          <w:b w:val="1"/>
-          <w:bCs w:val="1"/>
-          <w:sz w:val="24"/>
-          <w:szCs w:val="24"/>
+          <w:rFonts w:ascii="Calibri" w:hAnsi="Calibri" w:eastAsia="Calibri" w:cs="Calibri" w:asciiTheme="majorAscii" w:hAnsiTheme="majorAscii" w:eastAsiaTheme="majorAscii" w:cstheme="majorAscii"/>
+          <w:b w:val="0"/>
+          <w:bCs w:val="0"/>
+          <w:sz w:val="22"/>
+          <w:szCs w:val="22"/>
+        </w:rPr>
+        <w:t>Java</w:t>
+      </w:r>
+      <w:r>
+        <w:rPr>
+          <w:rFonts w:ascii="Calibri" w:hAnsi="Calibri" w:eastAsia="Calibri" w:cs="Calibri" w:asciiTheme="majorAscii" w:hAnsiTheme="majorAscii" w:eastAsiaTheme="majorAscii" w:cstheme="majorAscii"/>
+          <w:b w:val="0"/>
+          <w:bCs w:val="0"/>
+          <w:sz w:val="22"/>
+          <w:szCs w:val="22"/>
         </w:rPr>
         <w:t>, Spring Boot, React, MongoDB, Docker</w:t>
       </w:r>
     </w:p>
-    <w:p xmlns:wp14="http://schemas.microsoft.com/office/word/2010/wordml" wp14:textId="7AAB6392">
-      <w:pPr>
-        <w:spacing w:after="0" w:afterAutospacing="off"/>
-        <w:rPr>
-          <w:rFonts w:ascii="Calibri" w:hAnsi="Calibri" w:eastAsia="Calibri" w:cs="Calibri"/>
-          <w:sz w:val="24"/>
-          <w:szCs w:val="24"/>
-        </w:rPr>
+    <w:p xmlns:wp14="http://schemas.microsoft.com/office/word/2010/wordml" wp14:textId="07A05E6C">
+      <w:pPr>
+        <w:spacing w:before="0" w:beforeAutospacing="off" w:after="120" w:afterAutospacing="off"/>
       </w:pPr>
       <w:r>
         <w:rPr>
-          <w:rFonts w:ascii="Calibri" w:hAnsi="Calibri" w:eastAsia="Calibri" w:cs="Calibri"/>
+          <w:rFonts w:ascii="Calibri" w:hAnsi="Calibri" w:eastAsia="Calibri" w:cs="Calibri" w:asciiTheme="majorAscii" w:hAnsiTheme="majorAscii" w:eastAsiaTheme="majorAscii" w:cstheme="majorAscii"/>
           <w:b w:val="1"/>
           <w:bCs w:val="1"/>
-          <w:sz w:val="24"/>
-          <w:szCs w:val="24"/>
+          <w:sz w:val="22"/>
+          <w:szCs w:val="22"/>
         </w:rPr>
-        <w:t>Role: Front-End Developer</w:t>
-      </w:r>
-      <w:r>
-        <w:br/>
+        <w:t xml:space="preserve">Role: </w:t>
       </w:r>
       <w:r>
         <w:rPr>
-          <w:rFonts w:ascii="Calibri" w:hAnsi="Calibri" w:eastAsia="Calibri" w:cs="Calibri"/>
-          <w:sz w:val="24"/>
-          <w:szCs w:val="24"/>
+          <w:rFonts w:ascii="Calibri" w:hAnsi="Calibri" w:eastAsia="Calibri" w:cs="Calibri" w:asciiTheme="majorAscii" w:hAnsiTheme="majorAscii" w:eastAsiaTheme="majorAscii" w:cstheme="majorAscii"/>
+          <w:b w:val="0"/>
+          <w:bCs w:val="0"/>
+          <w:sz w:val="22"/>
+          <w:szCs w:val="22"/>
         </w:rPr>
-        <w:t xml:space="preserve">- </w:t>
+        <w:t>Front-End Developer</w:t>
       </w:r>
+    </w:p>
+    <w:p xmlns:wp14="http://schemas.microsoft.com/office/word/2010/wordml" wp14:textId="6B4BBED5">
+      <w:pPr>
+        <w:pStyle w:val="ListParagraph"/>
+        <w:numPr>
+          <w:ilvl w:val="0"/>
+          <w:numId w:val="11"/>
+        </w:numPr>
+        <w:spacing w:before="0" w:beforeAutospacing="off" w:after="0" w:afterAutospacing="off"/>
+        <w:rPr>
+          <w:rFonts w:ascii="Calibri" w:hAnsi="Calibri" w:eastAsia="Calibri" w:cs="Calibri" w:asciiTheme="majorAscii" w:hAnsiTheme="majorAscii" w:eastAsiaTheme="majorAscii" w:cstheme="majorAscii"/>
+          <w:sz w:val="22"/>
+          <w:szCs w:val="22"/>
+        </w:rPr>
+      </w:pPr>
       <w:r>
         <w:rPr>
-          <w:rFonts w:ascii="Calibri" w:hAnsi="Calibri" w:eastAsia="Calibri" w:cs="Calibri"/>
-          <w:sz w:val="24"/>
-          <w:szCs w:val="24"/>
+          <w:rFonts w:ascii="Calibri" w:hAnsi="Calibri" w:eastAsia="Calibri" w:cs="Calibri" w:asciiTheme="majorAscii" w:hAnsiTheme="majorAscii" w:eastAsiaTheme="majorAscii" w:cstheme="majorAscii"/>
+          <w:sz w:val="22"/>
+          <w:szCs w:val="22"/>
         </w:rPr>
         <w:t>Led the development of a user-friendly, responsive front-end interface with React, enabling efficient management of inventory, menus, and employee data.</w:t>
       </w:r>
     </w:p>
-    <w:p xmlns:wp14="http://schemas.microsoft.com/office/word/2010/wordml" wp14:textId="0F0835D5">
-      <w:pPr>
-        <w:spacing w:after="0" w:afterAutospacing="off"/>
+    <w:p>
+      <w:pPr>
+        <w:pStyle w:val="ListParagraph"/>
+        <w:numPr>
+          <w:ilvl w:val="0"/>
+          <w:numId w:val="11"/>
+        </w:numPr>
+        <w:spacing w:before="0" w:beforeAutospacing="off" w:after="0" w:afterAutospacing="off"/>
         <w:rPr>
-          <w:rFonts w:ascii="Calibri" w:hAnsi="Calibri" w:eastAsia="Calibri" w:cs="Calibri"/>
-          <w:sz w:val="24"/>
-          <w:szCs w:val="24"/>
+          <w:rFonts w:ascii="Calibri" w:hAnsi="Calibri" w:eastAsia="Calibri" w:cs="Calibri" w:asciiTheme="majorAscii" w:hAnsiTheme="majorAscii" w:eastAsiaTheme="majorAscii" w:cstheme="majorAscii"/>
+          <w:sz w:val="22"/>
+          <w:szCs w:val="22"/>
         </w:rPr>
       </w:pPr>
       <w:r>
         <w:rPr>
-          <w:rFonts w:ascii="Calibri" w:hAnsi="Calibri" w:eastAsia="Calibri" w:cs="Calibri"/>
-          <w:sz w:val="24"/>
-          <w:szCs w:val="24"/>
-        </w:rPr>
-        <w:t xml:space="preserve">- </w:t>
-      </w:r>
-      <w:r>
-        <w:rPr>
-          <w:rFonts w:ascii="Calibri" w:hAnsi="Calibri" w:eastAsia="Calibri" w:cs="Calibri"/>
-          <w:sz w:val="24"/>
-          <w:szCs w:val="24"/>
+          <w:rFonts w:ascii="Calibri" w:hAnsi="Calibri" w:eastAsia="Calibri" w:cs="Calibri" w:asciiTheme="majorAscii" w:hAnsiTheme="majorAscii" w:eastAsiaTheme="majorAscii" w:cstheme="majorAscii"/>
+          <w:sz w:val="22"/>
+          <w:szCs w:val="22"/>
         </w:rPr>
         <w:t>Integrated the front-end with backend APIs developed in Spring Boot, ensuring seamless data flow and robust user interactions.</w:t>
       </w:r>
-      <w:r>
-        <w:br/>
-      </w:r>
+    </w:p>
+    <w:p>
+      <w:pPr>
+        <w:pStyle w:val="ListParagraph"/>
+        <w:numPr>
+          <w:ilvl w:val="0"/>
+          <w:numId w:val="11"/>
+        </w:numPr>
+        <w:spacing w:before="0" w:beforeAutospacing="off" w:after="0" w:afterAutospacing="off"/>
+        <w:rPr>
+          <w:rFonts w:ascii="Calibri" w:hAnsi="Calibri" w:eastAsia="Calibri" w:cs="Calibri" w:asciiTheme="majorAscii" w:hAnsiTheme="majorAscii" w:eastAsiaTheme="majorAscii" w:cstheme="majorAscii"/>
+          <w:sz w:val="22"/>
+          <w:szCs w:val="22"/>
+        </w:rPr>
+      </w:pPr>
       <w:r>
         <w:rPr>
-          <w:rFonts w:ascii="Calibri" w:hAnsi="Calibri" w:eastAsia="Calibri" w:cs="Calibri"/>
-          <w:sz w:val="24"/>
-          <w:szCs w:val="24"/>
-        </w:rPr>
-        <w:t xml:space="preserve">- </w:t>
-      </w:r>
-      <w:r>
-        <w:rPr>
-          <w:rFonts w:ascii="Calibri" w:hAnsi="Calibri" w:eastAsia="Calibri" w:cs="Calibri"/>
-          <w:sz w:val="24"/>
-          <w:szCs w:val="24"/>
+          <w:rFonts w:ascii="Calibri" w:hAnsi="Calibri" w:eastAsia="Calibri" w:cs="Calibri" w:asciiTheme="majorAscii" w:hAnsiTheme="majorAscii" w:eastAsiaTheme="majorAscii" w:cstheme="majorAscii"/>
+          <w:sz w:val="22"/>
+          <w:szCs w:val="22"/>
         </w:rPr>
         <w:t>Optimized the CI/CD pipeline to reduce deployment errors by 30% and streamline the release process.</w:t>
       </w:r>
     </w:p>
     <w:p>
       <w:pPr>
+        <w:pStyle w:val="Heading3"/>
+        <w:spacing w:after="0" w:afterAutospacing="off"/>
         <w:rPr>
-          <w:rFonts w:ascii="Calibri" w:hAnsi="Calibri" w:eastAsia="Calibri" w:cs="Calibri"/>
-          <w:sz w:val="24"/>
-          <w:szCs w:val="24"/>
+          <w:rFonts w:ascii="Calibri" w:hAnsi="Calibri" w:eastAsia="Calibri" w:cs="Calibri" w:asciiTheme="majorAscii" w:hAnsiTheme="majorAscii" w:eastAsiaTheme="majorAscii" w:cstheme="majorAscii"/>
+          <w:b w:val="1"/>
+          <w:bCs w:val="1"/>
+          <w:color w:val="1F487C" w:themeColor="text2" w:themeTint="FF" w:themeShade="FF"/>
+          <w:sz w:val="22"/>
+          <w:szCs w:val="22"/>
         </w:rPr>
       </w:pPr>
       <w:r>
         <w:rPr>
-          <w:rFonts w:ascii="Calibri" w:hAnsi="Calibri" w:eastAsia="Calibri" w:cs="Calibri"/>
-          <w:sz w:val="24"/>
-          <w:szCs w:val="24"/>
-        </w:rPr>
-        <w:br w:type="page"/>
-      </w:r>
-    </w:p>
-    <w:p>
-      <w:pPr>
-        <w:pStyle w:val="Heading3"/>
-        <w:rPr>
-          <w:rFonts w:ascii="Calibri" w:hAnsi="Calibri" w:eastAsia="Calibri" w:cs="Calibri"/>
-          <w:b w:val="1"/>
-          <w:bCs w:val="1"/>
-          <w:sz w:val="24"/>
-          <w:szCs w:val="24"/>
-        </w:rPr>
-      </w:pPr>
-      <w:r>
-        <w:rPr>
-          <w:rFonts w:ascii="Calibri" w:hAnsi="Calibri" w:eastAsia="Calibri" w:cs="Calibri"/>
-          <w:b w:val="1"/>
-          <w:bCs w:val="1"/>
-          <w:sz w:val="24"/>
-          <w:szCs w:val="24"/>
+          <w:rFonts w:ascii="Calibri" w:hAnsi="Calibri" w:eastAsia="Calibri" w:cs="Calibri" w:asciiTheme="majorAscii" w:hAnsiTheme="majorAscii" w:eastAsiaTheme="majorAscii" w:cstheme="majorAscii"/>
+          <w:color w:val="1F487C"/>
+          <w:sz w:val="22"/>
+          <w:szCs w:val="22"/>
         </w:rPr>
         <w:t>SpaceX Launch Tracker</w:t>
       </w:r>
     </w:p>
     <w:p>
       <w:pPr>
-        <w:spacing w:after="0" w:afterAutospacing="off"/>
+        <w:spacing w:before="0" w:beforeAutospacing="off" w:after="0" w:afterAutospacing="off"/>
         <w:rPr>
-          <w:rFonts w:ascii="Calibri" w:hAnsi="Calibri" w:eastAsia="Calibri" w:cs="Calibri"/>
+          <w:rFonts w:ascii="Calibri" w:hAnsi="Calibri" w:eastAsia="Calibri" w:cs="Calibri" w:asciiTheme="majorAscii" w:hAnsiTheme="majorAscii" w:eastAsiaTheme="majorAscii" w:cstheme="majorAscii"/>
           <w:b w:val="1"/>
           <w:bCs w:val="1"/>
-          <w:sz w:val="24"/>
-          <w:szCs w:val="24"/>
+          <w:sz w:val="22"/>
+          <w:szCs w:val="22"/>
         </w:rPr>
       </w:pPr>
       <w:r>
         <w:rPr>
-          <w:rFonts w:ascii="Calibri" w:hAnsi="Calibri" w:eastAsia="Calibri" w:cs="Calibri"/>
+          <w:rFonts w:ascii="Calibri" w:hAnsi="Calibri" w:eastAsia="Calibri" w:cs="Calibri" w:asciiTheme="majorAscii" w:hAnsiTheme="majorAscii" w:eastAsiaTheme="majorAscii" w:cstheme="majorAscii"/>
           <w:b w:val="1"/>
           <w:bCs w:val="1"/>
-          <w:sz w:val="24"/>
-          <w:szCs w:val="24"/>
+          <w:sz w:val="22"/>
+          <w:szCs w:val="22"/>
         </w:rPr>
-        <w:t>Technologies: Angular, SpaceX API, TypeScript</w:t>
+        <w:t xml:space="preserve">Technologies: </w:t>
+      </w:r>
+      <w:r>
+        <w:rPr>
+          <w:rFonts w:ascii="Calibri" w:hAnsi="Calibri" w:eastAsia="Calibri" w:cs="Calibri" w:asciiTheme="majorAscii" w:hAnsiTheme="majorAscii" w:eastAsiaTheme="majorAscii" w:cstheme="majorAscii"/>
+          <w:b w:val="0"/>
+          <w:bCs w:val="0"/>
+          <w:sz w:val="22"/>
+          <w:szCs w:val="22"/>
+        </w:rPr>
+        <w:t>Angular, SpaceX API, TypeScript</w:t>
       </w:r>
     </w:p>
     <w:p>
       <w:pPr>
         <w:pStyle w:val="Normal"/>
-        <w:spacing w:after="0" w:afterAutospacing="off"/>
-        <w:rPr>
-          <w:rFonts w:ascii="Calibri" w:hAnsi="Calibri" w:eastAsia="Calibri" w:cs="Calibri"/>
-          <w:sz w:val="24"/>
-          <w:szCs w:val="24"/>
-        </w:rPr>
+        <w:spacing w:before="0" w:beforeAutospacing="off" w:after="120" w:afterAutospacing="off"/>
+        <w:ind w:left="0"/>
       </w:pPr>
       <w:r>
         <w:rPr>
-          <w:rFonts w:ascii="Calibri" w:hAnsi="Calibri" w:eastAsia="Calibri" w:cs="Calibri"/>
+          <w:rFonts w:ascii="Calibri" w:hAnsi="Calibri" w:eastAsia="Calibri" w:cs="Calibri" w:asciiTheme="majorAscii" w:hAnsiTheme="majorAscii" w:eastAsiaTheme="majorAscii" w:cstheme="majorAscii"/>
           <w:b w:val="1"/>
           <w:bCs w:val="1"/>
           <w:i w:val="0"/>
           <w:iCs w:val="0"/>
           <w:noProof w:val="0"/>
-          <w:sz w:val="24"/>
-          <w:szCs w:val="24"/>
+          <w:sz w:val="22"/>
+          <w:szCs w:val="22"/>
           <w:lang w:val="en-US"/>
         </w:rPr>
-        <w:t>Role: Full-Stack Developer</w:t>
-      </w:r>
-      <w:r>
-        <w:br/>
+        <w:t xml:space="preserve">Role: </w:t>
       </w:r>
       <w:r>
         <w:rPr>
-          <w:rFonts w:ascii="Calibri" w:hAnsi="Calibri" w:eastAsia="Calibri" w:cs="Calibri"/>
-          <w:sz w:val="24"/>
-          <w:szCs w:val="24"/>
+          <w:rFonts w:ascii="Calibri" w:hAnsi="Calibri" w:eastAsia="Calibri" w:cs="Calibri" w:asciiTheme="majorAscii" w:hAnsiTheme="majorAscii" w:eastAsiaTheme="majorAscii" w:cstheme="majorAscii"/>
+          <w:b w:val="0"/>
+          <w:bCs w:val="0"/>
+          <w:i w:val="0"/>
+          <w:iCs w:val="0"/>
+          <w:noProof w:val="0"/>
+          <w:sz w:val="22"/>
+          <w:szCs w:val="22"/>
+          <w:lang w:val="en-US"/>
         </w:rPr>
-        <w:t xml:space="preserve">- </w:t>
+        <w:t>Full-Stack Developer</w:t>
       </w:r>
+    </w:p>
+    <w:p>
+      <w:pPr>
+        <w:pStyle w:val="ListParagraph"/>
+        <w:numPr>
+          <w:ilvl w:val="0"/>
+          <w:numId w:val="12"/>
+        </w:numPr>
+        <w:spacing w:before="0" w:beforeAutospacing="off" w:after="0" w:afterAutospacing="off"/>
+        <w:rPr>
+          <w:rFonts w:ascii="Calibri" w:hAnsi="Calibri" w:eastAsia="Calibri" w:cs="Calibri" w:asciiTheme="majorAscii" w:hAnsiTheme="majorAscii" w:eastAsiaTheme="majorAscii" w:cstheme="majorAscii"/>
+          <w:sz w:val="22"/>
+          <w:szCs w:val="22"/>
+        </w:rPr>
+      </w:pPr>
       <w:r>
         <w:rPr>
-          <w:rFonts w:ascii="Calibri" w:hAnsi="Calibri" w:eastAsia="Calibri" w:cs="Calibri"/>
-          <w:sz w:val="24"/>
-          <w:szCs w:val="24"/>
+          <w:rFonts w:ascii="Calibri" w:hAnsi="Calibri" w:eastAsia="Calibri" w:cs="Calibri" w:asciiTheme="majorAscii" w:hAnsiTheme="majorAscii" w:eastAsiaTheme="majorAscii" w:cstheme="majorAscii"/>
+          <w:sz w:val="22"/>
+          <w:szCs w:val="22"/>
         </w:rPr>
         <w:t>Developed a real-time Angular application that integrates the SpaceX API, providing detailed information on upcoming and past launches.</w:t>
       </w:r>
-      <w:r>
-        <w:br/>
-      </w:r>
+    </w:p>
+    <w:p>
+      <w:pPr>
+        <w:pStyle w:val="ListParagraph"/>
+        <w:numPr>
+          <w:ilvl w:val="0"/>
+          <w:numId w:val="12"/>
+        </w:numPr>
+        <w:spacing w:before="0" w:beforeAutospacing="off" w:after="0" w:afterAutospacing="off"/>
+        <w:rPr>
+          <w:rFonts w:ascii="Calibri" w:hAnsi="Calibri" w:eastAsia="Calibri" w:cs="Calibri" w:asciiTheme="majorAscii" w:hAnsiTheme="majorAscii" w:eastAsiaTheme="majorAscii" w:cstheme="majorAscii"/>
+          <w:sz w:val="22"/>
+          <w:szCs w:val="22"/>
+        </w:rPr>
+      </w:pPr>
       <w:r>
         <w:rPr>
-          <w:rFonts w:ascii="Calibri" w:hAnsi="Calibri" w:eastAsia="Calibri" w:cs="Calibri"/>
-          <w:sz w:val="24"/>
-          <w:szCs w:val="24"/>
-        </w:rPr>
-        <w:t xml:space="preserve">- </w:t>
-      </w:r>
-      <w:r>
-        <w:rPr>
-          <w:rFonts w:ascii="Calibri" w:hAnsi="Calibri" w:eastAsia="Calibri" w:cs="Calibri"/>
-          <w:sz w:val="24"/>
-          <w:szCs w:val="24"/>
+          <w:rFonts w:ascii="Calibri" w:hAnsi="Calibri" w:eastAsia="Calibri" w:cs="Calibri" w:asciiTheme="majorAscii" w:hAnsiTheme="majorAscii" w:eastAsiaTheme="majorAscii" w:cstheme="majorAscii"/>
+          <w:sz w:val="22"/>
+          <w:szCs w:val="22"/>
         </w:rPr>
         <w:t>Designed and implemented advanced filtering and search features, enhancing user experience and enabling quick access to launch data.</w:t>
       </w:r>
     </w:p>
-    <w:p w14:noSpellErr="1">
-      <w:pPr>
-        <w:pStyle w:val="Heading3"/>
+    <w:p>
+      <w:pPr>
+        <w:pStyle w:val="Normal"/>
+        <w:spacing w:before="0" w:beforeAutospacing="off" w:after="0" w:afterAutospacing="off"/>
+        <w:ind w:left="0"/>
         <w:rPr>
-          <w:rFonts w:ascii="Calibri" w:hAnsi="Calibri" w:eastAsia="Calibri" w:cs="Calibri"/>
-          <w:sz w:val="24"/>
-          <w:szCs w:val="24"/>
+          <w:rStyle w:val="Heading3Char"/>
+          <w:color w:val="1F487C"/>
+          <w:sz w:val="22"/>
+          <w:szCs w:val="22"/>
+        </w:rPr>
+      </w:pPr>
+    </w:p>
+    <w:p>
+      <w:pPr>
+        <w:pStyle w:val="Normal"/>
+        <w:spacing w:before="0" w:beforeAutospacing="off" w:after="0" w:afterAutospacing="off"/>
+        <w:ind w:left="0"/>
+      </w:pPr>
+      <w:r>
+        <w:br/>
+      </w:r>
+    </w:p>
+    <w:p>
+      <w:pPr>
+        <w:pStyle w:val="Normal"/>
+        <w:spacing w:before="0" w:beforeAutospacing="off" w:after="0" w:afterAutospacing="off"/>
+        <w:ind w:left="0"/>
+        <w:rPr>
+          <w:rFonts w:ascii="Calibri" w:hAnsi="Calibri" w:eastAsia="Calibri" w:cs="Calibri" w:asciiTheme="majorAscii" w:hAnsiTheme="majorAscii" w:eastAsiaTheme="majorAscii" w:cstheme="majorAscii"/>
+          <w:sz w:val="22"/>
+          <w:szCs w:val="22"/>
         </w:rPr>
       </w:pPr>
       <w:r>
         <w:rPr>
-          <w:rFonts w:ascii="Calibri" w:hAnsi="Calibri" w:eastAsia="Calibri" w:cs="Calibri"/>
-          <w:sz w:val="24"/>
-          <w:szCs w:val="24"/>
+          <w:rStyle w:val="Heading3Char"/>
+          <w:color w:val="1F487C"/>
+          <w:sz w:val="22"/>
+          <w:szCs w:val="22"/>
         </w:rPr>
         <w:t>Java Employee Management System</w:t>
       </w:r>
     </w:p>
     <w:p>
       <w:pPr>
-        <w:spacing w:after="0" w:afterAutospacing="off"/>
+        <w:spacing w:before="0" w:beforeAutospacing="off" w:after="0" w:afterAutospacing="off"/>
         <w:rPr>
-          <w:rFonts w:ascii="Calibri" w:hAnsi="Calibri" w:eastAsia="Calibri" w:cs="Calibri"/>
+          <w:rFonts w:ascii="Calibri" w:hAnsi="Calibri" w:eastAsia="Calibri" w:cs="Calibri" w:asciiTheme="majorAscii" w:hAnsiTheme="majorAscii" w:eastAsiaTheme="majorAscii" w:cstheme="majorAscii"/>
           <w:b w:val="1"/>
           <w:bCs w:val="1"/>
-          <w:sz w:val="24"/>
-          <w:szCs w:val="24"/>
+          <w:sz w:val="22"/>
+          <w:szCs w:val="22"/>
         </w:rPr>
       </w:pPr>
       <w:r>
         <w:rPr>
-          <w:rFonts w:ascii="Calibri" w:hAnsi="Calibri" w:eastAsia="Calibri" w:cs="Calibri"/>
+          <w:rFonts w:ascii="Calibri" w:hAnsi="Calibri" w:eastAsia="Calibri" w:cs="Calibri" w:asciiTheme="majorAscii" w:hAnsiTheme="majorAscii" w:eastAsiaTheme="majorAscii" w:cstheme="majorAscii"/>
           <w:b w:val="1"/>
           <w:bCs w:val="1"/>
-          <w:sz w:val="24"/>
-          <w:szCs w:val="24"/>
+          <w:sz w:val="22"/>
+          <w:szCs w:val="22"/>
         </w:rPr>
-        <w:t>Technologies: Java, Spring Boot, MongoDB, Docker</w:t>
+        <w:t xml:space="preserve">Technologies: </w:t>
       </w:r>
       <w:r>
         <w:rPr>
-          <w:rFonts w:ascii="Calibri" w:hAnsi="Calibri" w:eastAsia="Calibri" w:cs="Calibri"/>
-          <w:b w:val="1"/>
-          <w:bCs w:val="1"/>
-          <w:sz w:val="24"/>
-          <w:szCs w:val="24"/>
+          <w:rFonts w:ascii="Calibri" w:hAnsi="Calibri" w:eastAsia="Calibri" w:cs="Calibri" w:asciiTheme="majorAscii" w:hAnsiTheme="majorAscii" w:eastAsiaTheme="majorAscii" w:cstheme="majorAscii"/>
+          <w:b w:val="0"/>
+          <w:bCs w:val="0"/>
+          <w:sz w:val="22"/>
+          <w:szCs w:val="22"/>
+        </w:rPr>
+        <w:t>Java, Spring Boot, MongoDB, Docker</w:t>
+      </w:r>
+      <w:r>
+        <w:rPr>
+          <w:rFonts w:ascii="Calibri" w:hAnsi="Calibri" w:eastAsia="Calibri" w:cs="Calibri" w:asciiTheme="majorAscii" w:hAnsiTheme="majorAscii" w:eastAsiaTheme="majorAscii" w:cstheme="majorAscii"/>
+          <w:b w:val="0"/>
+          <w:bCs w:val="0"/>
+          <w:sz w:val="22"/>
+          <w:szCs w:val="22"/>
         </w:rPr>
         <w:t>, React</w:t>
       </w:r>
@@ -819,103 +1032,142 @@
     <w:p>
       <w:pPr>
         <w:pStyle w:val="Normal"/>
-        <w:spacing w:after="0" w:afterAutospacing="off"/>
-        <w:rPr>
-          <w:rFonts w:ascii="Calibri" w:hAnsi="Calibri" w:eastAsia="Calibri" w:cs="Calibri"/>
-          <w:sz w:val="24"/>
-          <w:szCs w:val="24"/>
-        </w:rPr>
+        <w:spacing w:before="0" w:beforeAutospacing="off" w:after="120" w:afterAutospacing="off"/>
+        <w:ind w:left="0"/>
       </w:pPr>
       <w:r>
         <w:rPr>
-          <w:rFonts w:ascii="Calibri" w:hAnsi="Calibri" w:eastAsia="Calibri" w:cs="Calibri"/>
+          <w:rFonts w:ascii="Calibri" w:hAnsi="Calibri" w:eastAsia="Calibri" w:cs="Calibri" w:asciiTheme="majorAscii" w:hAnsiTheme="majorAscii" w:eastAsiaTheme="majorAscii" w:cstheme="majorAscii"/>
           <w:b w:val="1"/>
           <w:bCs w:val="1"/>
           <w:i w:val="0"/>
           <w:iCs w:val="0"/>
           <w:noProof w:val="0"/>
-          <w:sz w:val="24"/>
-          <w:szCs w:val="24"/>
+          <w:sz w:val="22"/>
+          <w:szCs w:val="22"/>
           <w:lang w:val="en-US"/>
         </w:rPr>
-        <w:t>Role: Full-Stack Developer</w:t>
-      </w:r>
-      <w:r>
-        <w:br/>
+        <w:t xml:space="preserve">Role: </w:t>
       </w:r>
       <w:r>
         <w:rPr>
-          <w:rFonts w:ascii="Calibri" w:hAnsi="Calibri" w:eastAsia="Calibri" w:cs="Calibri"/>
-          <w:sz w:val="24"/>
-          <w:szCs w:val="24"/>
+          <w:rFonts w:ascii="Calibri" w:hAnsi="Calibri" w:eastAsia="Calibri" w:cs="Calibri" w:asciiTheme="majorAscii" w:hAnsiTheme="majorAscii" w:eastAsiaTheme="majorAscii" w:cstheme="majorAscii"/>
+          <w:b w:val="0"/>
+          <w:bCs w:val="0"/>
+          <w:i w:val="0"/>
+          <w:iCs w:val="0"/>
+          <w:noProof w:val="0"/>
+          <w:sz w:val="22"/>
+          <w:szCs w:val="22"/>
+          <w:lang w:val="en-US"/>
         </w:rPr>
-        <w:t xml:space="preserve">- </w:t>
+        <w:t xml:space="preserve">Back-End </w:t>
       </w:r>
       <w:r>
         <w:rPr>
-          <w:rFonts w:ascii="Calibri" w:hAnsi="Calibri" w:eastAsia="Calibri" w:cs="Calibri"/>
-          <w:sz w:val="24"/>
-          <w:szCs w:val="24"/>
+          <w:rFonts w:ascii="Calibri" w:hAnsi="Calibri" w:eastAsia="Calibri" w:cs="Calibri" w:asciiTheme="majorAscii" w:hAnsiTheme="majorAscii" w:eastAsiaTheme="majorAscii" w:cstheme="majorAscii"/>
+          <w:b w:val="0"/>
+          <w:bCs w:val="0"/>
+          <w:i w:val="0"/>
+          <w:iCs w:val="0"/>
+          <w:noProof w:val="0"/>
+          <w:sz w:val="22"/>
+          <w:szCs w:val="22"/>
+          <w:lang w:val="en-US"/>
+        </w:rPr>
+        <w:t>Developer</w:t>
+      </w:r>
+    </w:p>
+    <w:p>
+      <w:pPr>
+        <w:pStyle w:val="ListParagraph"/>
+        <w:numPr>
+          <w:ilvl w:val="0"/>
+          <w:numId w:val="14"/>
+        </w:numPr>
+        <w:spacing w:before="0" w:beforeAutospacing="off" w:after="0" w:afterAutospacing="off"/>
+        <w:rPr>
+          <w:rFonts w:ascii="Calibri" w:hAnsi="Calibri" w:eastAsia="Calibri" w:cs="Calibri" w:asciiTheme="majorAscii" w:hAnsiTheme="majorAscii" w:eastAsiaTheme="majorAscii" w:cstheme="majorAscii"/>
+          <w:sz w:val="22"/>
+          <w:szCs w:val="22"/>
+        </w:rPr>
+      </w:pPr>
+      <w:r>
+        <w:rPr>
+          <w:rFonts w:ascii="Calibri" w:hAnsi="Calibri" w:eastAsia="Calibri" w:cs="Calibri" w:asciiTheme="majorAscii" w:hAnsiTheme="majorAscii" w:eastAsiaTheme="majorAscii" w:cstheme="majorAscii"/>
+          <w:sz w:val="22"/>
+          <w:szCs w:val="22"/>
         </w:rPr>
         <w:t>Designed and implemented secure CRUD functionality, including role-based authentication, ensuring data integrity and user privacy.</w:t>
       </w:r>
-      <w:r>
-        <w:br/>
-      </w:r>
+    </w:p>
+    <w:p>
+      <w:pPr>
+        <w:pStyle w:val="ListParagraph"/>
+        <w:numPr>
+          <w:ilvl w:val="0"/>
+          <w:numId w:val="14"/>
+        </w:numPr>
+        <w:spacing w:before="0" w:beforeAutospacing="off" w:after="0" w:afterAutospacing="off"/>
+        <w:rPr>
+          <w:rFonts w:ascii="Calibri" w:hAnsi="Calibri" w:eastAsia="Calibri" w:cs="Calibri" w:asciiTheme="majorAscii" w:hAnsiTheme="majorAscii" w:eastAsiaTheme="majorAscii" w:cstheme="majorAscii"/>
+          <w:sz w:val="22"/>
+          <w:szCs w:val="22"/>
+        </w:rPr>
+      </w:pPr>
       <w:r>
         <w:rPr>
-          <w:rFonts w:ascii="Calibri" w:hAnsi="Calibri" w:eastAsia="Calibri" w:cs="Calibri"/>
-          <w:sz w:val="24"/>
-          <w:szCs w:val="24"/>
-        </w:rPr>
-        <w:t xml:space="preserve">- </w:t>
-      </w:r>
-      <w:r>
-        <w:rPr>
-          <w:rFonts w:ascii="Calibri" w:hAnsi="Calibri" w:eastAsia="Calibri" w:cs="Calibri"/>
-          <w:sz w:val="24"/>
-          <w:szCs w:val="24"/>
+          <w:rFonts w:ascii="Calibri" w:hAnsi="Calibri" w:eastAsia="Calibri" w:cs="Calibri" w:asciiTheme="majorAscii" w:hAnsiTheme="majorAscii" w:eastAsiaTheme="majorAscii" w:cstheme="majorAscii"/>
+          <w:sz w:val="22"/>
+          <w:szCs w:val="22"/>
         </w:rPr>
         <w:t>Developed a microservices-based architecture to enhance scalability, maintainability, and fault tolerance across application modules.</w:t>
       </w:r>
     </w:p>
     <w:p xmlns:wp14="http://schemas.microsoft.com/office/word/2010/wordml" wp14:textId="77777777" wp14:noSpellErr="1">
       <w:pPr>
-        <w:pStyle w:val="Heading2"/>
+        <w:pStyle w:val="Heading3"/>
+        <w:spacing w:before="240" w:beforeAutospacing="off" w:after="240" w:afterAutospacing="off"/>
+        <w:jc w:val="center"/>
         <w:rPr>
-          <w:rFonts w:ascii="Calibri" w:hAnsi="Calibri" w:eastAsia="Calibri" w:cs="Calibri"/>
+          <w:rFonts w:ascii="Calibri" w:hAnsi="Calibri" w:eastAsia="Calibri" w:cs="Calibri" w:asciiTheme="majorAscii" w:hAnsiTheme="majorAscii" w:eastAsiaTheme="majorAscii" w:cstheme="majorAscii"/>
           <w:b w:val="1"/>
           <w:bCs w:val="1"/>
           <w:sz w:val="24"/>
           <w:szCs w:val="24"/>
+          <w:u w:val="single"/>
         </w:rPr>
       </w:pPr>
       <w:r>
         <w:rPr>
-          <w:rFonts w:ascii="Calibri" w:hAnsi="Calibri" w:eastAsia="Calibri" w:cs="Calibri"/>
-          <w:b w:val="1"/>
-          <w:bCs w:val="1"/>
+          <w:rFonts w:ascii="Calibri" w:hAnsi="Calibri" w:eastAsia="Calibri" w:cs="Calibri" w:asciiTheme="majorAscii" w:hAnsiTheme="majorAscii" w:eastAsiaTheme="majorAscii" w:cstheme="majorAscii"/>
           <w:sz w:val="24"/>
           <w:szCs w:val="24"/>
+          <w:u w:val="single"/>
         </w:rPr>
         <w:t>Education</w:t>
       </w:r>
     </w:p>
-    <w:p xmlns:wp14="http://schemas.microsoft.com/office/word/2010/wordml" wp14:textId="7717E5DD">
-      <w:pPr>
+    <w:p>
+      <w:pPr>
+        <w:pStyle w:val="Normal"/>
+        <w:spacing w:before="0" w:beforeAutospacing="off" w:after="120" w:afterAutospacing="off"/>
+        <w:ind w:left="0"/>
         <w:rPr>
-          <w:rFonts w:ascii="Calibri" w:hAnsi="Calibri" w:eastAsia="Calibri" w:cs="Calibri"/>
-          <w:sz w:val="24"/>
-          <w:szCs w:val="24"/>
+          <w:rFonts w:ascii="Calibri" w:hAnsi="Calibri" w:eastAsia="Calibri" w:cs="Calibri" w:asciiTheme="majorAscii" w:hAnsiTheme="majorAscii" w:eastAsiaTheme="majorAscii" w:cstheme="majorAscii"/>
+          <w:b w:val="1"/>
+          <w:bCs w:val="1"/>
+          <w:sz w:val="22"/>
+          <w:szCs w:val="22"/>
         </w:rPr>
       </w:pPr>
       <w:r>
         <w:rPr>
-          <w:rFonts w:ascii="Calibri" w:hAnsi="Calibri" w:eastAsia="Calibri" w:cs="Calibri"/>
+          <w:rFonts w:ascii="Calibri" w:hAnsi="Calibri" w:eastAsia="Calibri" w:cs="Calibri" w:asciiTheme="majorAscii" w:hAnsiTheme="majorAscii" w:eastAsiaTheme="majorAscii" w:cstheme="majorAscii"/>
           <w:b w:val="1"/>
           <w:bCs w:val="1"/>
-          <w:sz w:val="24"/>
-          <w:szCs w:val="24"/>
+          <w:sz w:val="22"/>
+          <w:szCs w:val="22"/>
         </w:rPr>
         <w:t>Computer Programming and Analysis</w:t>
       </w:r>
@@ -924,231 +1176,239 @@
       </w:r>
       <w:r>
         <w:rPr>
-          <w:rFonts w:ascii="Calibri" w:hAnsi="Calibri" w:eastAsia="Calibri" w:cs="Calibri"/>
+          <w:rFonts w:ascii="Calibri" w:hAnsi="Calibri" w:eastAsia="Calibri" w:cs="Calibri" w:asciiTheme="majorAscii" w:hAnsiTheme="majorAscii" w:eastAsiaTheme="majorAscii" w:cstheme="majorAscii"/>
+          <w:b w:val="1"/>
+          <w:bCs w:val="1"/>
+          <w:sz w:val="22"/>
+          <w:szCs w:val="22"/>
+        </w:rPr>
+        <w:t>George Brown College, Toronto, ON | Graduation: April 2024</w:t>
+      </w:r>
+    </w:p>
+    <w:p>
+      <w:pPr>
+        <w:pStyle w:val="ListParagraph"/>
+        <w:numPr>
+          <w:ilvl w:val="0"/>
+          <w:numId w:val="17"/>
+        </w:numPr>
+        <w:spacing w:before="0" w:beforeAutospacing="off" w:after="0" w:afterAutospacing="off"/>
+        <w:rPr>
+          <w:rFonts w:ascii="Calibri" w:hAnsi="Calibri" w:eastAsia="Calibri" w:cs="Calibri" w:asciiTheme="majorAscii" w:hAnsiTheme="majorAscii" w:eastAsiaTheme="majorAscii" w:cstheme="majorAscii"/>
+          <w:sz w:val="22"/>
+          <w:szCs w:val="22"/>
+        </w:rPr>
+      </w:pPr>
+      <w:r>
+        <w:rPr>
+          <w:rFonts w:ascii="Calibri" w:hAnsi="Calibri" w:eastAsia="Calibri" w:cs="Calibri" w:asciiTheme="majorAscii" w:hAnsiTheme="majorAscii" w:eastAsiaTheme="majorAscii" w:cstheme="majorAscii"/>
+          <w:sz w:val="22"/>
+          <w:szCs w:val="22"/>
+        </w:rPr>
+        <w:t>Achievements: Dean’s List (All Terms)</w:t>
+      </w:r>
+    </w:p>
+    <w:p>
+      <w:pPr>
+        <w:pStyle w:val="ListParagraph"/>
+        <w:numPr>
+          <w:ilvl w:val="0"/>
+          <w:numId w:val="17"/>
+        </w:numPr>
+        <w:spacing w:before="0" w:beforeAutospacing="off" w:after="0" w:afterAutospacing="off"/>
+        <w:rPr>
+          <w:rFonts w:ascii="Calibri" w:hAnsi="Calibri" w:eastAsia="Calibri" w:cs="Calibri" w:asciiTheme="majorAscii" w:hAnsiTheme="majorAscii" w:eastAsiaTheme="majorAscii" w:cstheme="majorAscii"/>
+          <w:sz w:val="22"/>
+          <w:szCs w:val="22"/>
+        </w:rPr>
+      </w:pPr>
+      <w:r>
+        <w:rPr>
+          <w:rFonts w:ascii="Calibri" w:hAnsi="Calibri" w:eastAsia="Calibri" w:cs="Calibri" w:asciiTheme="majorAscii" w:hAnsiTheme="majorAscii" w:eastAsiaTheme="majorAscii" w:cstheme="majorAscii"/>
+          <w:sz w:val="22"/>
+          <w:szCs w:val="22"/>
+        </w:rPr>
+        <w:t xml:space="preserve">Relevant Coursework: </w:t>
+      </w:r>
+      <w:r>
+        <w:rPr>
+          <w:rFonts w:ascii="Calibri" w:hAnsi="Calibri" w:eastAsia="Calibri" w:cs="Calibri" w:asciiTheme="majorAscii" w:hAnsiTheme="majorAscii" w:eastAsiaTheme="majorAscii" w:cstheme="majorAscii"/>
+          <w:sz w:val="22"/>
+          <w:szCs w:val="22"/>
+        </w:rPr>
+        <w:t>Advanced Data Structures, Object-Oriented Programming,</w:t>
+      </w:r>
+      <w:r>
+        <w:rPr>
+          <w:rFonts w:ascii="Calibri" w:hAnsi="Calibri" w:eastAsia="Calibri" w:cs="Calibri" w:asciiTheme="majorAscii" w:hAnsiTheme="majorAscii" w:eastAsiaTheme="majorAscii" w:cstheme="majorAscii"/>
+          <w:sz w:val="22"/>
+          <w:szCs w:val="22"/>
+        </w:rPr>
+        <w:t xml:space="preserve"> </w:t>
+      </w:r>
+      <w:r>
+        <w:rPr>
+          <w:rFonts w:ascii="Calibri" w:hAnsi="Calibri" w:eastAsia="Calibri" w:cs="Calibri" w:asciiTheme="majorAscii" w:hAnsiTheme="majorAscii" w:eastAsiaTheme="majorAscii" w:cstheme="majorAscii"/>
+          <w:sz w:val="22"/>
+          <w:szCs w:val="22"/>
+        </w:rPr>
+        <w:t>Enterprise Java Applications, Machine Learning Basics</w:t>
+      </w:r>
+      <w:r>
+        <w:rPr>
+          <w:rFonts w:ascii="Calibri" w:hAnsi="Calibri" w:eastAsia="Calibri" w:cs="Calibri" w:asciiTheme="majorAscii" w:hAnsiTheme="majorAscii" w:eastAsiaTheme="majorAscii" w:cstheme="majorAscii"/>
+          <w:sz w:val="22"/>
+          <w:szCs w:val="22"/>
+        </w:rPr>
+        <w:t>, Full-Stack Applications.</w:t>
+      </w:r>
+    </w:p>
+    <w:p xmlns:wp14="http://schemas.microsoft.com/office/word/2010/wordml" wp14:textId="52FDC471">
+      <w:pPr>
+        <w:pStyle w:val="Heading3"/>
+        <w:spacing w:before="240" w:beforeAutospacing="off" w:after="240" w:afterAutospacing="off"/>
+        <w:jc w:val="center"/>
+        <w:rPr>
+          <w:rFonts w:ascii="Calibri" w:hAnsi="Calibri" w:eastAsia="Calibri" w:cs="Calibri" w:asciiTheme="majorAscii" w:hAnsiTheme="majorAscii" w:eastAsiaTheme="majorAscii" w:cstheme="majorAscii"/>
           <w:b w:val="1"/>
           <w:bCs w:val="1"/>
           <w:sz w:val="24"/>
           <w:szCs w:val="24"/>
+          <w:u w:val="single"/>
         </w:rPr>
-        <w:t>George Brown College, Toronto, ON | Graduation: April 2024</w:t>
-      </w:r>
+      </w:pPr>
       <w:r>
-        <w:br/>
+        <w:rPr>
+          <w:rFonts w:ascii="Calibri" w:hAnsi="Calibri" w:eastAsia="Calibri" w:cs="Calibri" w:asciiTheme="majorAscii" w:hAnsiTheme="majorAscii" w:eastAsiaTheme="majorAscii" w:cstheme="majorAscii"/>
+          <w:sz w:val="24"/>
+          <w:szCs w:val="24"/>
+          <w:u w:val="single"/>
+        </w:rPr>
+        <w:t>Work</w:t>
       </w:r>
       <w:r>
         <w:rPr>
-          <w:rFonts w:ascii="Calibri" w:hAnsi="Calibri" w:eastAsia="Calibri" w:cs="Calibri"/>
+          <w:rFonts w:ascii="Calibri" w:hAnsi="Calibri" w:eastAsia="Calibri" w:cs="Calibri" w:asciiTheme="majorAscii" w:hAnsiTheme="majorAscii" w:eastAsiaTheme="majorAscii" w:cstheme="majorAscii"/>
           <w:sz w:val="24"/>
           <w:szCs w:val="24"/>
+          <w:u w:val="single"/>
         </w:rPr>
-        <w:t>- Achievements: Dean’s List (All Terms)</w:t>
+        <w:t xml:space="preserve"> Experience</w:t>
       </w:r>
-      <w:r>
-        <w:br/>
-      </w:r>
+    </w:p>
+    <w:p xmlns:wp14="http://schemas.microsoft.com/office/word/2010/wordml" wp14:textId="583B3321">
+      <w:pPr>
+        <w:pStyle w:val="Normal"/>
+        <w:spacing w:before="0" w:beforeAutospacing="off" w:after="120" w:afterAutospacing="off"/>
+        <w:ind w:left="0"/>
+        <w:rPr>
+          <w:rFonts w:ascii="Calibri" w:hAnsi="Calibri" w:eastAsia="Calibri" w:cs="Calibri" w:asciiTheme="majorAscii" w:hAnsiTheme="majorAscii" w:eastAsiaTheme="majorAscii" w:cstheme="majorAscii"/>
+          <w:sz w:val="22"/>
+          <w:szCs w:val="22"/>
+        </w:rPr>
+      </w:pPr>
       <w:r>
         <w:rPr>
-          <w:rFonts w:ascii="Calibri" w:hAnsi="Calibri" w:eastAsia="Calibri" w:cs="Calibri"/>
-          <w:sz w:val="24"/>
-          <w:szCs w:val="24"/>
+          <w:rFonts w:ascii="Calibri" w:hAnsi="Calibri" w:eastAsia="Calibri" w:cs="Calibri" w:asciiTheme="majorAscii" w:hAnsiTheme="majorAscii" w:eastAsiaTheme="majorAscii" w:cstheme="majorAscii"/>
+          <w:b w:val="1"/>
+          <w:bCs w:val="1"/>
+          <w:noProof w:val="0"/>
+          <w:sz w:val="22"/>
+          <w:szCs w:val="22"/>
+          <w:lang w:val="en-US"/>
         </w:rPr>
-        <w:t xml:space="preserve">- Relevant Coursework: </w:t>
+        <w:t>Sous Chef | Culinary Leadership (2015 – 2024)</w:t>
       </w:r>
+    </w:p>
+    <w:p xmlns:wp14="http://schemas.microsoft.com/office/word/2010/wordml" wp14:textId="0C0F1BFC">
+      <w:pPr>
+        <w:pStyle w:val="ListParagraph"/>
+        <w:numPr>
+          <w:ilvl w:val="0"/>
+          <w:numId w:val="18"/>
+        </w:numPr>
+        <w:spacing w:before="0" w:beforeAutospacing="off" w:after="0" w:afterAutospacing="off"/>
+        <w:rPr>
+          <w:rFonts w:ascii="Calibri" w:hAnsi="Calibri" w:eastAsia="Calibri" w:cs="Calibri" w:asciiTheme="majorAscii" w:hAnsiTheme="majorAscii" w:eastAsiaTheme="majorAscii" w:cstheme="majorAscii"/>
+          <w:sz w:val="22"/>
+          <w:szCs w:val="22"/>
+        </w:rPr>
+      </w:pPr>
       <w:r>
         <w:rPr>
-          <w:rFonts w:ascii="Calibri" w:hAnsi="Calibri" w:eastAsia="Calibri" w:cs="Calibri"/>
-          <w:sz w:val="24"/>
-          <w:szCs w:val="24"/>
+          <w:rFonts w:ascii="Calibri" w:hAnsi="Calibri" w:eastAsia="Calibri" w:cs="Calibri" w:asciiTheme="majorAscii" w:hAnsiTheme="majorAscii" w:eastAsiaTheme="majorAscii" w:cstheme="majorAscii"/>
+          <w:sz w:val="22"/>
+          <w:szCs w:val="22"/>
         </w:rPr>
-        <w:t>Advanced Data Structures, Object-Oriented Programming, Enterprise Java Applications, Machine Learning Basics</w:t>
+        <w:t>Transitioned from a decade-long culinary career to software development, leveraging adaptability, precision, and problem-solving skills from high-pressure kitchens into programming and system design.</w:t>
       </w:r>
+    </w:p>
+    <w:p>
+      <w:pPr>
+        <w:pStyle w:val="ListParagraph"/>
+        <w:numPr>
+          <w:ilvl w:val="0"/>
+          <w:numId w:val="18"/>
+        </w:numPr>
+        <w:spacing w:before="0" w:beforeAutospacing="off" w:after="0" w:afterAutospacing="off"/>
+        <w:rPr>
+          <w:rFonts w:ascii="Calibri" w:hAnsi="Calibri" w:eastAsia="Calibri" w:cs="Calibri" w:asciiTheme="majorAscii" w:hAnsiTheme="majorAscii" w:eastAsiaTheme="majorAscii" w:cstheme="majorAscii"/>
+          <w:sz w:val="22"/>
+          <w:szCs w:val="22"/>
+        </w:rPr>
+      </w:pPr>
       <w:r>
         <w:rPr>
-          <w:rFonts w:ascii="Calibri" w:hAnsi="Calibri" w:eastAsia="Calibri" w:cs="Calibri"/>
-          <w:sz w:val="24"/>
-          <w:szCs w:val="24"/>
+          <w:rFonts w:ascii="Calibri" w:hAnsi="Calibri" w:eastAsia="Calibri" w:cs="Calibri" w:asciiTheme="majorAscii" w:hAnsiTheme="majorAscii" w:eastAsiaTheme="majorAscii" w:cstheme="majorAscii"/>
+          <w:sz w:val="22"/>
+          <w:szCs w:val="22"/>
         </w:rPr>
-        <w:t>, Full-Stack Applications.</w:t>
+        <w:t>Led teams in fast-paced environments, refining workflow efficiency and critical thinking—skills directly applicable to agile development and software engineering problem-solving.</w:t>
       </w:r>
     </w:p>
-    <w:p xmlns:wp14="http://schemas.microsoft.com/office/word/2010/wordml" wp14:textId="151479D4">
-      <w:pPr>
-        <w:pStyle w:val="Heading2"/>
+    <w:p>
+      <w:pPr>
+        <w:pStyle w:val="ListParagraph"/>
+        <w:numPr>
+          <w:ilvl w:val="0"/>
+          <w:numId w:val="18"/>
+        </w:numPr>
+        <w:spacing w:before="0" w:beforeAutospacing="off" w:after="0" w:afterAutospacing="off"/>
         <w:rPr>
-          <w:rFonts w:ascii="Calibri" w:hAnsi="Calibri" w:eastAsia="Calibri" w:cs="Calibri"/>
+          <w:rFonts w:ascii="Calibri" w:hAnsi="Calibri" w:eastAsia="Calibri" w:cs="Calibri" w:asciiTheme="majorAscii" w:hAnsiTheme="majorAscii" w:eastAsiaTheme="majorAscii" w:cstheme="majorAscii"/>
+          <w:sz w:val="22"/>
+          <w:szCs w:val="22"/>
+        </w:rPr>
+      </w:pPr>
+      <w:r>
+        <w:rPr>
+          <w:rFonts w:ascii="Calibri" w:hAnsi="Calibri" w:eastAsia="Calibri" w:cs="Calibri" w:asciiTheme="majorAscii" w:hAnsiTheme="majorAscii" w:eastAsiaTheme="majorAscii" w:cstheme="majorAscii"/>
+          <w:sz w:val="22"/>
+          <w:szCs w:val="22"/>
+        </w:rPr>
+        <w:t>Balanced creativity and structure, a mindset now applied to developing scalable applications and writing efficient, maintainable code.</w:t>
+      </w:r>
+    </w:p>
+    <w:p xmlns:wp14="http://schemas.microsoft.com/office/word/2010/wordml" wp14:textId="77777777" wp14:noSpellErr="1">
+      <w:pPr>
+        <w:pStyle w:val="Heading3"/>
+        <w:spacing w:before="240" w:beforeAutospacing="off" w:after="240" w:afterAutospacing="off"/>
+        <w:jc w:val="center"/>
+        <w:rPr>
+          <w:rFonts w:ascii="Calibri" w:hAnsi="Calibri" w:eastAsia="Calibri" w:cs="Calibri" w:asciiTheme="majorAscii" w:hAnsiTheme="majorAscii" w:eastAsiaTheme="majorAscii" w:cstheme="majorAscii"/>
           <w:b w:val="1"/>
           <w:bCs w:val="1"/>
           <w:sz w:val="24"/>
           <w:szCs w:val="24"/>
+          <w:u w:val="single"/>
         </w:rPr>
       </w:pPr>
       <w:r>
         <w:rPr>
-          <w:rFonts w:ascii="Calibri" w:hAnsi="Calibri" w:eastAsia="Calibri" w:cs="Calibri"/>
-          <w:b w:val="1"/>
-          <w:bCs w:val="1"/>
+          <w:rFonts w:ascii="Calibri" w:hAnsi="Calibri" w:eastAsia="Calibri" w:cs="Calibri" w:asciiTheme="majorAscii" w:hAnsiTheme="majorAscii" w:eastAsiaTheme="majorAscii" w:cstheme="majorAscii"/>
           <w:sz w:val="24"/>
           <w:szCs w:val="24"/>
-        </w:rPr>
-        <w:t>P</w:t>
-      </w:r>
-      <w:r>
-        <w:rPr>
-          <w:rFonts w:ascii="Calibri" w:hAnsi="Calibri" w:eastAsia="Calibri" w:cs="Calibri"/>
-          <w:b w:val="1"/>
-          <w:bCs w:val="1"/>
-          <w:sz w:val="24"/>
-          <w:szCs w:val="24"/>
-        </w:rPr>
-        <w:t>revious Career</w:t>
-      </w:r>
-      <w:r>
-        <w:rPr>
-          <w:rFonts w:ascii="Calibri" w:hAnsi="Calibri" w:eastAsia="Calibri" w:cs="Calibri"/>
-          <w:b w:val="1"/>
-          <w:bCs w:val="1"/>
-          <w:sz w:val="24"/>
-          <w:szCs w:val="24"/>
-        </w:rPr>
-        <w:t xml:space="preserve"> Experience</w:t>
-      </w:r>
-    </w:p>
-    <w:p xmlns:wp14="http://schemas.microsoft.com/office/word/2010/wordml" wp14:textId="77777777" wp14:noSpellErr="1">
-      <w:pPr>
-        <w:pStyle w:val="Heading3"/>
-        <w:rPr>
-          <w:rFonts w:ascii="Calibri" w:hAnsi="Calibri" w:eastAsia="Calibri" w:cs="Calibri"/>
-          <w:b w:val="1"/>
-          <w:bCs w:val="1"/>
-          <w:sz w:val="24"/>
-          <w:szCs w:val="24"/>
-        </w:rPr>
-      </w:pPr>
-      <w:r>
-        <w:rPr>
-          <w:rFonts w:ascii="Calibri" w:hAnsi="Calibri" w:eastAsia="Calibri" w:cs="Calibri"/>
-          <w:b w:val="1"/>
-          <w:bCs w:val="1"/>
-          <w:sz w:val="24"/>
-          <w:szCs w:val="24"/>
-        </w:rPr>
-        <w:t>Sous Chef</w:t>
-      </w:r>
-    </w:p>
-    <w:p xmlns:wp14="http://schemas.microsoft.com/office/word/2010/wordml" wp14:textId="7F6350C6">
-      <w:pPr/>
-      <w:r>
-        <w:rPr>
-          <w:rFonts w:ascii="Calibri" w:hAnsi="Calibri" w:eastAsia="Calibri" w:cs="Calibri"/>
-          <w:b w:val="1"/>
-          <w:bCs w:val="1"/>
-          <w:noProof w:val="0"/>
-          <w:sz w:val="24"/>
-          <w:szCs w:val="24"/>
-          <w:lang w:val="en-US"/>
-        </w:rPr>
-        <w:t>Various Companies</w:t>
-      </w:r>
-      <w:r>
-        <w:rPr>
-          <w:rFonts w:ascii="Calibri" w:hAnsi="Calibri" w:eastAsia="Calibri" w:cs="Calibri"/>
-          <w:b w:val="1"/>
-          <w:bCs w:val="1"/>
-          <w:sz w:val="24"/>
-          <w:szCs w:val="24"/>
-        </w:rPr>
-        <w:t xml:space="preserve"> | 20</w:t>
-      </w:r>
-      <w:r>
-        <w:rPr>
-          <w:rFonts w:ascii="Calibri" w:hAnsi="Calibri" w:eastAsia="Calibri" w:cs="Calibri"/>
-          <w:b w:val="1"/>
-          <w:bCs w:val="1"/>
-          <w:sz w:val="24"/>
-          <w:szCs w:val="24"/>
-        </w:rPr>
-        <w:t>1</w:t>
-      </w:r>
-      <w:r>
-        <w:rPr>
-          <w:rFonts w:ascii="Calibri" w:hAnsi="Calibri" w:eastAsia="Calibri" w:cs="Calibri"/>
-          <w:b w:val="1"/>
-          <w:bCs w:val="1"/>
-          <w:sz w:val="24"/>
-          <w:szCs w:val="24"/>
-        </w:rPr>
-        <w:t>5</w:t>
-      </w:r>
-      <w:r>
-        <w:rPr>
-          <w:rFonts w:ascii="Calibri" w:hAnsi="Calibri" w:eastAsia="Calibri" w:cs="Calibri"/>
-          <w:b w:val="1"/>
-          <w:bCs w:val="1"/>
-          <w:sz w:val="24"/>
-          <w:szCs w:val="24"/>
-        </w:rPr>
-        <w:t xml:space="preserve"> – Present</w:t>
-      </w:r>
-      <w:r>
-        <w:br/>
-      </w:r>
-      <w:r>
-        <w:rPr>
-          <w:rFonts w:ascii="Calibri" w:hAnsi="Calibri" w:eastAsia="Calibri" w:cs="Calibri"/>
-          <w:sz w:val="24"/>
-          <w:szCs w:val="24"/>
-        </w:rPr>
-        <w:t xml:space="preserve">- </w:t>
-      </w:r>
-      <w:r>
-        <w:rPr>
-          <w:rFonts w:ascii="Calibri" w:hAnsi="Calibri" w:eastAsia="Calibri" w:cs="Calibri"/>
-          <w:noProof w:val="0"/>
-          <w:sz w:val="24"/>
-          <w:szCs w:val="24"/>
-          <w:lang w:val="en-US"/>
-        </w:rPr>
-        <w:t xml:space="preserve">Accumulated </w:t>
-      </w:r>
-      <w:r>
-        <w:rPr>
-          <w:rFonts w:ascii="Calibri" w:hAnsi="Calibri" w:eastAsia="Calibri" w:cs="Calibri"/>
-          <w:noProof w:val="0"/>
-          <w:sz w:val="24"/>
-          <w:szCs w:val="24"/>
-          <w:lang w:val="en-US"/>
-        </w:rPr>
-        <w:t>10</w:t>
-      </w:r>
-      <w:r>
-        <w:rPr>
-          <w:rFonts w:ascii="Calibri" w:hAnsi="Calibri" w:eastAsia="Calibri" w:cs="Calibri"/>
-          <w:noProof w:val="0"/>
-          <w:sz w:val="24"/>
-          <w:szCs w:val="24"/>
-          <w:lang w:val="en-US"/>
-        </w:rPr>
-        <w:t xml:space="preserve"> years of diverse experience in a fast-paced, high-pressure environment, developing strong skills in time management, problem-solving, and teamwork.</w:t>
-      </w:r>
-    </w:p>
-    <w:p xmlns:wp14="http://schemas.microsoft.com/office/word/2010/wordml" wp14:textId="77777777" wp14:noSpellErr="1">
-      <w:pPr>
-        <w:pStyle w:val="Heading2"/>
-        <w:rPr>
-          <w:rFonts w:ascii="Calibri" w:hAnsi="Calibri" w:eastAsia="Calibri" w:cs="Calibri"/>
-          <w:b w:val="1"/>
-          <w:bCs w:val="1"/>
-          <w:sz w:val="24"/>
-          <w:szCs w:val="24"/>
-        </w:rPr>
-      </w:pPr>
-      <w:r>
-        <w:rPr>
-          <w:rFonts w:ascii="Calibri" w:hAnsi="Calibri" w:eastAsia="Calibri" w:cs="Calibri"/>
-          <w:b w:val="1"/>
-          <w:bCs w:val="1"/>
-          <w:sz w:val="24"/>
-          <w:szCs w:val="24"/>
+          <w:u w:val="single"/>
         </w:rPr>
         <w:t>Additional Information</w:t>
       </w:r>
@@ -1156,69 +1416,82 @@
     <w:p>
       <w:pPr>
         <w:pStyle w:val="Normal"/>
+        <w:spacing w:before="0" w:beforeAutospacing="off" w:after="240" w:afterAutospacing="off"/>
         <w:rPr>
-          <w:rFonts w:ascii="Calibri" w:hAnsi="Calibri" w:eastAsia="Calibri" w:cs="Calibri"/>
+          <w:rFonts w:ascii="Calibri" w:hAnsi="Calibri" w:eastAsia="Calibri" w:cs="Calibri" w:asciiTheme="majorAscii" w:hAnsiTheme="majorAscii" w:eastAsiaTheme="majorAscii" w:cstheme="majorAscii"/>
           <w:noProof w:val="0"/>
-          <w:sz w:val="24"/>
-          <w:szCs w:val="24"/>
+          <w:sz w:val="22"/>
+          <w:szCs w:val="22"/>
           <w:lang w:val="en-US"/>
         </w:rPr>
       </w:pPr>
       <w:r>
         <w:rPr>
-          <w:rFonts w:ascii="Calibri" w:hAnsi="Calibri" w:eastAsia="Calibri" w:cs="Calibri"/>
+          <w:rFonts w:ascii="Calibri" w:hAnsi="Calibri" w:eastAsia="Calibri" w:cs="Calibri" w:asciiTheme="majorAscii" w:hAnsiTheme="majorAscii" w:eastAsiaTheme="majorAscii" w:cstheme="majorAscii"/>
           <w:b w:val="1"/>
           <w:bCs w:val="1"/>
-          <w:sz w:val="24"/>
-          <w:szCs w:val="24"/>
+          <w:sz w:val="22"/>
+          <w:szCs w:val="22"/>
         </w:rPr>
         <w:t xml:space="preserve">Portfolio: </w:t>
       </w:r>
       <w:r>
         <w:rPr>
-          <w:rFonts w:ascii="Calibri" w:hAnsi="Calibri" w:eastAsia="Calibri" w:cs="Calibri"/>
-          <w:sz w:val="24"/>
-          <w:szCs w:val="24"/>
+          <w:rFonts w:ascii="Calibri" w:hAnsi="Calibri" w:eastAsia="Calibri" w:cs="Calibri" w:asciiTheme="majorAscii" w:hAnsiTheme="majorAscii" w:eastAsiaTheme="majorAscii" w:cstheme="majorAscii"/>
+          <w:sz w:val="22"/>
+          <w:szCs w:val="22"/>
         </w:rPr>
         <w:t>Showcases projects with live demos, including React and Spring Boot applications, highlighting front-end and full-stack development skills.</w:t>
       </w:r>
     </w:p>
     <w:p>
       <w:pPr>
-        <w:pStyle w:val="Normal"/>
+        <w:spacing w:before="0" w:beforeAutospacing="off" w:after="0" w:afterAutospacing="off" w:line="276" w:lineRule="auto"/>
+        <w:jc w:val="left"/>
         <w:rPr>
-          <w:rFonts w:ascii="Calibri" w:hAnsi="Calibri" w:eastAsia="Calibri" w:cs="Calibri"/>
+          <w:rFonts w:ascii="Calibri" w:hAnsi="Calibri" w:eastAsia="Calibri" w:cs="Calibri" w:asciiTheme="majorAscii" w:hAnsiTheme="majorAscii" w:eastAsiaTheme="majorAscii" w:cstheme="majorAscii"/>
           <w:noProof w:val="0"/>
-          <w:sz w:val="24"/>
-          <w:szCs w:val="24"/>
+          <w:sz w:val="22"/>
+          <w:szCs w:val="22"/>
           <w:lang w:val="en-US"/>
         </w:rPr>
       </w:pPr>
       <w:r>
-        <w:br/>
-      </w:r>
-      <w:r>
         <w:rPr>
-          <w:rFonts w:ascii="Calibri" w:hAnsi="Calibri" w:eastAsia="Calibri" w:cs="Calibri"/>
+          <w:rFonts w:ascii="Calibri" w:hAnsi="Calibri" w:eastAsia="Calibri" w:cs="Calibri" w:asciiTheme="majorAscii" w:hAnsiTheme="majorAscii" w:eastAsiaTheme="majorAscii" w:cstheme="majorAscii"/>
           <w:b w:val="1"/>
           <w:bCs w:val="1"/>
-          <w:sz w:val="24"/>
-          <w:szCs w:val="24"/>
+          <w:noProof w:val="0"/>
+          <w:sz w:val="22"/>
+          <w:szCs w:val="22"/>
+          <w:lang w:val="en-US"/>
         </w:rPr>
         <w:t>Continuous Learning:</w:t>
       </w:r>
       <w:r>
         <w:rPr>
-          <w:rFonts w:ascii="Calibri" w:hAnsi="Calibri" w:eastAsia="Calibri" w:cs="Calibri"/>
-          <w:sz w:val="24"/>
-          <w:szCs w:val="24"/>
+          <w:rFonts w:ascii="Calibri" w:hAnsi="Calibri" w:eastAsia="Calibri" w:cs="Calibri" w:asciiTheme="majorAscii" w:hAnsiTheme="majorAscii" w:eastAsiaTheme="majorAscii" w:cstheme="majorAscii"/>
+          <w:noProof w:val="0"/>
+          <w:sz w:val="22"/>
+          <w:szCs w:val="22"/>
+          <w:lang w:val="en-US"/>
         </w:rPr>
-        <w:t xml:space="preserve"> Actively researching Blockchain Development, Cybersecurity, and Business Applications to stay ahead of emerging technology trends and enhance technical expertise.</w:t>
+        <w:t xml:space="preserve"> </w:t>
+      </w:r>
+      <w:r>
+        <w:rPr>
+          <w:rFonts w:ascii="Calibri" w:hAnsi="Calibri" w:eastAsia="Calibri" w:cs="Calibri" w:asciiTheme="majorAscii" w:hAnsiTheme="majorAscii" w:eastAsiaTheme="majorAscii" w:cstheme="majorAscii"/>
+          <w:noProof w:val="0"/>
+          <w:sz w:val="22"/>
+          <w:szCs w:val="22"/>
+          <w:lang w:val="en-US"/>
+        </w:rPr>
+        <w:t>Currently expanding expertise in blockchain development and cybersecurity, working on Solidity smart contracts and ethical hacking fundamentals.</w:t>
       </w:r>
     </w:p>
     <w:sectPr>
       <w:pgSz w:w="12240" w:h="15840" w:orient="portrait"/>
-      <w:pgMar w:top="1440" w:right="1800" w:bottom="1440" w:left="1800" w:header="720" w:footer="720" w:gutter="0"/>
+      <w:pgMar w:top="1440" w:right="1440" w:bottom="1440" w:left="1440" w:header="720" w:footer="720" w:gutter="0"/>
       <w:cols w:space="720"/>
       <w:docGrid w:linePitch="360"/>
     </w:sectPr>
@@ -1226,8 +1499,1000 @@
 </w:document>
 </file>
 
+<file path=word/intelligence2.xml><?xml version="1.0" encoding="utf-8"?>
+<int2:intelligence xmlns:int2="http://schemas.microsoft.com/office/intelligence/2020/intelligence">
+  <int2:observations>
+    <int2:textHash int2:hashCode="sblN5YykFVqniz" int2:id="nqg4NnG3">
+      <int2:state int2:type="LegacyProofing" int2:value="Rejected"/>
+    </int2:textHash>
+  </int2:observations>
+  <int2:intelligenceSettings/>
+</int2:intelligence>
+</file>
+
 <file path=word/numbering.xml><?xml version="1.0" encoding="utf-8"?>
 <w:numbering xmlns:wpc="http://schemas.microsoft.com/office/word/2010/wordprocessingCanvas" xmlns:mo="http://schemas.microsoft.com/office/mac/office/2008/main" xmlns:mc="http://schemas.openxmlformats.org/markup-compatibility/2006" xmlns:mv="urn:schemas-microsoft-com:mac:vml" xmlns:o="urn:schemas-microsoft-com:office:office" xmlns:r="http://schemas.openxmlformats.org/officeDocument/2006/relationships" xmlns:m="http://schemas.openxmlformats.org/officeDocument/2006/math" xmlns:v="urn:schemas-microsoft-com:vml" xmlns:wp14="http://schemas.microsoft.com/office/word/2010/wordprocessingDrawing" xmlns:wp="http://schemas.openxmlformats.org/drawingml/2006/wordprocessingDrawing" xmlns:w10="urn:schemas-microsoft-com:office:word" xmlns:w="http://schemas.openxmlformats.org/wordprocessingml/2006/main" xmlns:w14="http://schemas.microsoft.com/office/word/2010/wordml" xmlns:wpg="http://schemas.microsoft.com/office/word/2010/wordprocessingGroup" xmlns:wpi="http://schemas.microsoft.com/office/word/2010/wordprocessingInk" xmlns:wne="http://schemas.microsoft.com/office/word/2006/wordml" xmlns:wps="http://schemas.microsoft.com/office/word/2010/wordprocessingShape" mc:Ignorable="w14 wp14">
+  <w:abstractNum xmlns:w="http://schemas.openxmlformats.org/wordprocessingml/2006/main" w:abstractNumId="17">
+    <w:nsid w:val="2441a949"/>
+    <w:multiLevelType xmlns:w="http://schemas.openxmlformats.org/wordprocessingml/2006/main" w:val="hybridMultilevel"/>
+    <w:lvl xmlns:w="http://schemas.openxmlformats.org/wordprocessingml/2006/main" w:ilvl="0">
+      <w:start w:val="1"/>
+      <w:numFmt w:val="bullet"/>
+      <w:lvlText w:val=""/>
+      <w:lvlJc w:val="left"/>
+      <w:pPr>
+        <w:ind w:left="720" w:hanging="360"/>
+      </w:pPr>
+      <w:rPr>
+        <w:rFonts w:hint="default" w:ascii="Symbol" w:hAnsi="Symbol"/>
+      </w:rPr>
+    </w:lvl>
+    <w:lvl xmlns:w="http://schemas.openxmlformats.org/wordprocessingml/2006/main" w:ilvl="1">
+      <w:start w:val="1"/>
+      <w:numFmt w:val="bullet"/>
+      <w:lvlText w:val="o"/>
+      <w:lvlJc w:val="left"/>
+      <w:pPr>
+        <w:ind w:left="1440" w:hanging="360"/>
+      </w:pPr>
+      <w:rPr>
+        <w:rFonts w:hint="default" w:ascii="Courier New" w:hAnsi="Courier New"/>
+      </w:rPr>
+    </w:lvl>
+    <w:lvl xmlns:w="http://schemas.openxmlformats.org/wordprocessingml/2006/main" w:ilvl="2">
+      <w:start w:val="1"/>
+      <w:numFmt w:val="bullet"/>
+      <w:lvlText w:val=""/>
+      <w:lvlJc w:val="left"/>
+      <w:pPr>
+        <w:ind w:left="2160" w:hanging="360"/>
+      </w:pPr>
+      <w:rPr>
+        <w:rFonts w:hint="default" w:ascii="Wingdings" w:hAnsi="Wingdings"/>
+      </w:rPr>
+    </w:lvl>
+    <w:lvl xmlns:w="http://schemas.openxmlformats.org/wordprocessingml/2006/main" w:ilvl="3">
+      <w:start w:val="1"/>
+      <w:numFmt w:val="bullet"/>
+      <w:lvlText w:val=""/>
+      <w:lvlJc w:val="left"/>
+      <w:pPr>
+        <w:ind w:left="2880" w:hanging="360"/>
+      </w:pPr>
+      <w:rPr>
+        <w:rFonts w:hint="default" w:ascii="Symbol" w:hAnsi="Symbol"/>
+      </w:rPr>
+    </w:lvl>
+    <w:lvl xmlns:w="http://schemas.openxmlformats.org/wordprocessingml/2006/main" w:ilvl="4">
+      <w:start w:val="1"/>
+      <w:numFmt w:val="bullet"/>
+      <w:lvlText w:val="o"/>
+      <w:lvlJc w:val="left"/>
+      <w:pPr>
+        <w:ind w:left="3600" w:hanging="360"/>
+      </w:pPr>
+      <w:rPr>
+        <w:rFonts w:hint="default" w:ascii="Courier New" w:hAnsi="Courier New"/>
+      </w:rPr>
+    </w:lvl>
+    <w:lvl xmlns:w="http://schemas.openxmlformats.org/wordprocessingml/2006/main" w:ilvl="5">
+      <w:start w:val="1"/>
+      <w:numFmt w:val="bullet"/>
+      <w:lvlText w:val=""/>
+      <w:lvlJc w:val="left"/>
+      <w:pPr>
+        <w:ind w:left="4320" w:hanging="360"/>
+      </w:pPr>
+      <w:rPr>
+        <w:rFonts w:hint="default" w:ascii="Wingdings" w:hAnsi="Wingdings"/>
+      </w:rPr>
+    </w:lvl>
+    <w:lvl xmlns:w="http://schemas.openxmlformats.org/wordprocessingml/2006/main" w:ilvl="6">
+      <w:start w:val="1"/>
+      <w:numFmt w:val="bullet"/>
+      <w:lvlText w:val=""/>
+      <w:lvlJc w:val="left"/>
+      <w:pPr>
+        <w:ind w:left="5040" w:hanging="360"/>
+      </w:pPr>
+      <w:rPr>
+        <w:rFonts w:hint="default" w:ascii="Symbol" w:hAnsi="Symbol"/>
+      </w:rPr>
+    </w:lvl>
+    <w:lvl xmlns:w="http://schemas.openxmlformats.org/wordprocessingml/2006/main" w:ilvl="7">
+      <w:start w:val="1"/>
+      <w:numFmt w:val="bullet"/>
+      <w:lvlText w:val="o"/>
+      <w:lvlJc w:val="left"/>
+      <w:pPr>
+        <w:ind w:left="5760" w:hanging="360"/>
+      </w:pPr>
+      <w:rPr>
+        <w:rFonts w:hint="default" w:ascii="Courier New" w:hAnsi="Courier New"/>
+      </w:rPr>
+    </w:lvl>
+    <w:lvl xmlns:w="http://schemas.openxmlformats.org/wordprocessingml/2006/main" w:ilvl="8">
+      <w:start w:val="1"/>
+      <w:numFmt w:val="bullet"/>
+      <w:lvlText w:val=""/>
+      <w:lvlJc w:val="left"/>
+      <w:pPr>
+        <w:ind w:left="6480" w:hanging="360"/>
+      </w:pPr>
+      <w:rPr>
+        <w:rFonts w:hint="default" w:ascii="Wingdings" w:hAnsi="Wingdings"/>
+      </w:rPr>
+    </w:lvl>
+  </w:abstractNum>
+  <w:abstractNum xmlns:w="http://schemas.openxmlformats.org/wordprocessingml/2006/main" w:abstractNumId="16">
+    <w:nsid w:val="3646cfd3"/>
+    <w:multiLevelType xmlns:w="http://schemas.openxmlformats.org/wordprocessingml/2006/main" w:val="hybridMultilevel"/>
+    <w:lvl xmlns:w="http://schemas.openxmlformats.org/wordprocessingml/2006/main" w:ilvl="0">
+      <w:start w:val="1"/>
+      <w:numFmt w:val="bullet"/>
+      <w:lvlText w:val=""/>
+      <w:lvlJc w:val="left"/>
+      <w:pPr>
+        <w:ind w:left="720" w:hanging="360"/>
+      </w:pPr>
+      <w:rPr>
+        <w:rFonts w:hint="default" w:ascii="Symbol" w:hAnsi="Symbol"/>
+      </w:rPr>
+    </w:lvl>
+    <w:lvl xmlns:w="http://schemas.openxmlformats.org/wordprocessingml/2006/main" w:ilvl="1">
+      <w:start w:val="1"/>
+      <w:numFmt w:val="bullet"/>
+      <w:lvlText w:val="o"/>
+      <w:lvlJc w:val="left"/>
+      <w:pPr>
+        <w:ind w:left="1440" w:hanging="360"/>
+      </w:pPr>
+      <w:rPr>
+        <w:rFonts w:hint="default" w:ascii="Courier New" w:hAnsi="Courier New"/>
+      </w:rPr>
+    </w:lvl>
+    <w:lvl xmlns:w="http://schemas.openxmlformats.org/wordprocessingml/2006/main" w:ilvl="2">
+      <w:start w:val="1"/>
+      <w:numFmt w:val="bullet"/>
+      <w:lvlText w:val=""/>
+      <w:lvlJc w:val="left"/>
+      <w:pPr>
+        <w:ind w:left="2160" w:hanging="360"/>
+      </w:pPr>
+      <w:rPr>
+        <w:rFonts w:hint="default" w:ascii="Wingdings" w:hAnsi="Wingdings"/>
+      </w:rPr>
+    </w:lvl>
+    <w:lvl xmlns:w="http://schemas.openxmlformats.org/wordprocessingml/2006/main" w:ilvl="3">
+      <w:start w:val="1"/>
+      <w:numFmt w:val="bullet"/>
+      <w:lvlText w:val=""/>
+      <w:lvlJc w:val="left"/>
+      <w:pPr>
+        <w:ind w:left="2880" w:hanging="360"/>
+      </w:pPr>
+      <w:rPr>
+        <w:rFonts w:hint="default" w:ascii="Symbol" w:hAnsi="Symbol"/>
+      </w:rPr>
+    </w:lvl>
+    <w:lvl xmlns:w="http://schemas.openxmlformats.org/wordprocessingml/2006/main" w:ilvl="4">
+      <w:start w:val="1"/>
+      <w:numFmt w:val="bullet"/>
+      <w:lvlText w:val="o"/>
+      <w:lvlJc w:val="left"/>
+      <w:pPr>
+        <w:ind w:left="3600" w:hanging="360"/>
+      </w:pPr>
+      <w:rPr>
+        <w:rFonts w:hint="default" w:ascii="Courier New" w:hAnsi="Courier New"/>
+      </w:rPr>
+    </w:lvl>
+    <w:lvl xmlns:w="http://schemas.openxmlformats.org/wordprocessingml/2006/main" w:ilvl="5">
+      <w:start w:val="1"/>
+      <w:numFmt w:val="bullet"/>
+      <w:lvlText w:val=""/>
+      <w:lvlJc w:val="left"/>
+      <w:pPr>
+        <w:ind w:left="4320" w:hanging="360"/>
+      </w:pPr>
+      <w:rPr>
+        <w:rFonts w:hint="default" w:ascii="Wingdings" w:hAnsi="Wingdings"/>
+      </w:rPr>
+    </w:lvl>
+    <w:lvl xmlns:w="http://schemas.openxmlformats.org/wordprocessingml/2006/main" w:ilvl="6">
+      <w:start w:val="1"/>
+      <w:numFmt w:val="bullet"/>
+      <w:lvlText w:val=""/>
+      <w:lvlJc w:val="left"/>
+      <w:pPr>
+        <w:ind w:left="5040" w:hanging="360"/>
+      </w:pPr>
+      <w:rPr>
+        <w:rFonts w:hint="default" w:ascii="Symbol" w:hAnsi="Symbol"/>
+      </w:rPr>
+    </w:lvl>
+    <w:lvl xmlns:w="http://schemas.openxmlformats.org/wordprocessingml/2006/main" w:ilvl="7">
+      <w:start w:val="1"/>
+      <w:numFmt w:val="bullet"/>
+      <w:lvlText w:val="o"/>
+      <w:lvlJc w:val="left"/>
+      <w:pPr>
+        <w:ind w:left="5760" w:hanging="360"/>
+      </w:pPr>
+      <w:rPr>
+        <w:rFonts w:hint="default" w:ascii="Courier New" w:hAnsi="Courier New"/>
+      </w:rPr>
+    </w:lvl>
+    <w:lvl xmlns:w="http://schemas.openxmlformats.org/wordprocessingml/2006/main" w:ilvl="8">
+      <w:start w:val="1"/>
+      <w:numFmt w:val="bullet"/>
+      <w:lvlText w:val=""/>
+      <w:lvlJc w:val="left"/>
+      <w:pPr>
+        <w:ind w:left="6480" w:hanging="360"/>
+      </w:pPr>
+      <w:rPr>
+        <w:rFonts w:hint="default" w:ascii="Wingdings" w:hAnsi="Wingdings"/>
+      </w:rPr>
+    </w:lvl>
+  </w:abstractNum>
+  <w:abstractNum xmlns:w="http://schemas.openxmlformats.org/wordprocessingml/2006/main" w:abstractNumId="15">
+    <w:nsid w:val="1b1cf8e5"/>
+    <w:multiLevelType xmlns:w="http://schemas.openxmlformats.org/wordprocessingml/2006/main" w:val="hybridMultilevel"/>
+    <w:lvl xmlns:w="http://schemas.openxmlformats.org/wordprocessingml/2006/main" w:ilvl="0">
+      <w:start w:val="1"/>
+      <w:numFmt w:val="bullet"/>
+      <w:lvlText w:val=""/>
+      <w:lvlJc w:val="left"/>
+      <w:pPr>
+        <w:ind w:left="720" w:hanging="360"/>
+      </w:pPr>
+      <w:rPr>
+        <w:rFonts w:hint="default" w:ascii="Symbol" w:hAnsi="Symbol"/>
+      </w:rPr>
+    </w:lvl>
+    <w:lvl xmlns:w="http://schemas.openxmlformats.org/wordprocessingml/2006/main" w:ilvl="1">
+      <w:start w:val="1"/>
+      <w:numFmt w:val="bullet"/>
+      <w:lvlText w:val="o"/>
+      <w:lvlJc w:val="left"/>
+      <w:pPr>
+        <w:ind w:left="1440" w:hanging="360"/>
+      </w:pPr>
+      <w:rPr>
+        <w:rFonts w:hint="default" w:ascii="Courier New" w:hAnsi="Courier New"/>
+      </w:rPr>
+    </w:lvl>
+    <w:lvl xmlns:w="http://schemas.openxmlformats.org/wordprocessingml/2006/main" w:ilvl="2">
+      <w:start w:val="1"/>
+      <w:numFmt w:val="bullet"/>
+      <w:lvlText w:val=""/>
+      <w:lvlJc w:val="left"/>
+      <w:pPr>
+        <w:ind w:left="2160" w:hanging="360"/>
+      </w:pPr>
+      <w:rPr>
+        <w:rFonts w:hint="default" w:ascii="Wingdings" w:hAnsi="Wingdings"/>
+      </w:rPr>
+    </w:lvl>
+    <w:lvl xmlns:w="http://schemas.openxmlformats.org/wordprocessingml/2006/main" w:ilvl="3">
+      <w:start w:val="1"/>
+      <w:numFmt w:val="bullet"/>
+      <w:lvlText w:val=""/>
+      <w:lvlJc w:val="left"/>
+      <w:pPr>
+        <w:ind w:left="2880" w:hanging="360"/>
+      </w:pPr>
+      <w:rPr>
+        <w:rFonts w:hint="default" w:ascii="Symbol" w:hAnsi="Symbol"/>
+      </w:rPr>
+    </w:lvl>
+    <w:lvl xmlns:w="http://schemas.openxmlformats.org/wordprocessingml/2006/main" w:ilvl="4">
+      <w:start w:val="1"/>
+      <w:numFmt w:val="bullet"/>
+      <w:lvlText w:val="o"/>
+      <w:lvlJc w:val="left"/>
+      <w:pPr>
+        <w:ind w:left="3600" w:hanging="360"/>
+      </w:pPr>
+      <w:rPr>
+        <w:rFonts w:hint="default" w:ascii="Courier New" w:hAnsi="Courier New"/>
+      </w:rPr>
+    </w:lvl>
+    <w:lvl xmlns:w="http://schemas.openxmlformats.org/wordprocessingml/2006/main" w:ilvl="5">
+      <w:start w:val="1"/>
+      <w:numFmt w:val="bullet"/>
+      <w:lvlText w:val=""/>
+      <w:lvlJc w:val="left"/>
+      <w:pPr>
+        <w:ind w:left="4320" w:hanging="360"/>
+      </w:pPr>
+      <w:rPr>
+        <w:rFonts w:hint="default" w:ascii="Wingdings" w:hAnsi="Wingdings"/>
+      </w:rPr>
+    </w:lvl>
+    <w:lvl xmlns:w="http://schemas.openxmlformats.org/wordprocessingml/2006/main" w:ilvl="6">
+      <w:start w:val="1"/>
+      <w:numFmt w:val="bullet"/>
+      <w:lvlText w:val=""/>
+      <w:lvlJc w:val="left"/>
+      <w:pPr>
+        <w:ind w:left="5040" w:hanging="360"/>
+      </w:pPr>
+      <w:rPr>
+        <w:rFonts w:hint="default" w:ascii="Symbol" w:hAnsi="Symbol"/>
+      </w:rPr>
+    </w:lvl>
+    <w:lvl xmlns:w="http://schemas.openxmlformats.org/wordprocessingml/2006/main" w:ilvl="7">
+      <w:start w:val="1"/>
+      <w:numFmt w:val="bullet"/>
+      <w:lvlText w:val="o"/>
+      <w:lvlJc w:val="left"/>
+      <w:pPr>
+        <w:ind w:left="5760" w:hanging="360"/>
+      </w:pPr>
+      <w:rPr>
+        <w:rFonts w:hint="default" w:ascii="Courier New" w:hAnsi="Courier New"/>
+      </w:rPr>
+    </w:lvl>
+    <w:lvl xmlns:w="http://schemas.openxmlformats.org/wordprocessingml/2006/main" w:ilvl="8">
+      <w:start w:val="1"/>
+      <w:numFmt w:val="bullet"/>
+      <w:lvlText w:val=""/>
+      <w:lvlJc w:val="left"/>
+      <w:pPr>
+        <w:ind w:left="6480" w:hanging="360"/>
+      </w:pPr>
+      <w:rPr>
+        <w:rFonts w:hint="default" w:ascii="Wingdings" w:hAnsi="Wingdings"/>
+      </w:rPr>
+    </w:lvl>
+  </w:abstractNum>
+  <w:abstractNum xmlns:w="http://schemas.openxmlformats.org/wordprocessingml/2006/main" w:abstractNumId="14">
+    <w:nsid w:val="5513257c"/>
+    <w:multiLevelType xmlns:w="http://schemas.openxmlformats.org/wordprocessingml/2006/main" w:val="hybridMultilevel"/>
+    <w:lvl xmlns:w="http://schemas.openxmlformats.org/wordprocessingml/2006/main" w:ilvl="0">
+      <w:start w:val="1"/>
+      <w:numFmt w:val="decimal"/>
+      <w:lvlText w:val="%1."/>
+      <w:lvlJc w:val="left"/>
+      <w:pPr>
+        <w:ind w:left="720" w:hanging="360"/>
+      </w:pPr>
+    </w:lvl>
+    <w:lvl xmlns:w="http://schemas.openxmlformats.org/wordprocessingml/2006/main" w:ilvl="1">
+      <w:start w:val="1"/>
+      <w:numFmt w:val="lowerLetter"/>
+      <w:lvlText w:val="%2."/>
+      <w:lvlJc w:val="left"/>
+      <w:pPr>
+        <w:ind w:left="1440" w:hanging="360"/>
+      </w:pPr>
+    </w:lvl>
+    <w:lvl xmlns:w="http://schemas.openxmlformats.org/wordprocessingml/2006/main" w:ilvl="2">
+      <w:start w:val="1"/>
+      <w:numFmt w:val="lowerRoman"/>
+      <w:lvlText w:val="%3."/>
+      <w:lvlJc w:val="right"/>
+      <w:pPr>
+        <w:ind w:left="2160" w:hanging="180"/>
+      </w:pPr>
+    </w:lvl>
+    <w:lvl xmlns:w="http://schemas.openxmlformats.org/wordprocessingml/2006/main" w:ilvl="3">
+      <w:start w:val="1"/>
+      <w:numFmt w:val="decimal"/>
+      <w:lvlText w:val="%4."/>
+      <w:lvlJc w:val="left"/>
+      <w:pPr>
+        <w:ind w:left="2880" w:hanging="360"/>
+      </w:pPr>
+    </w:lvl>
+    <w:lvl xmlns:w="http://schemas.openxmlformats.org/wordprocessingml/2006/main" w:ilvl="4">
+      <w:start w:val="1"/>
+      <w:numFmt w:val="lowerLetter"/>
+      <w:lvlText w:val="%5."/>
+      <w:lvlJc w:val="left"/>
+      <w:pPr>
+        <w:ind w:left="3600" w:hanging="360"/>
+      </w:pPr>
+    </w:lvl>
+    <w:lvl xmlns:w="http://schemas.openxmlformats.org/wordprocessingml/2006/main" w:ilvl="5">
+      <w:start w:val="1"/>
+      <w:numFmt w:val="lowerRoman"/>
+      <w:lvlText w:val="%6."/>
+      <w:lvlJc w:val="right"/>
+      <w:pPr>
+        <w:ind w:left="4320" w:hanging="180"/>
+      </w:pPr>
+    </w:lvl>
+    <w:lvl xmlns:w="http://schemas.openxmlformats.org/wordprocessingml/2006/main" w:ilvl="6">
+      <w:start w:val="1"/>
+      <w:numFmt w:val="decimal"/>
+      <w:lvlText w:val="%7."/>
+      <w:lvlJc w:val="left"/>
+      <w:pPr>
+        <w:ind w:left="5040" w:hanging="360"/>
+      </w:pPr>
+    </w:lvl>
+    <w:lvl xmlns:w="http://schemas.openxmlformats.org/wordprocessingml/2006/main" w:ilvl="7">
+      <w:start w:val="1"/>
+      <w:numFmt w:val="lowerLetter"/>
+      <w:lvlText w:val="%8."/>
+      <w:lvlJc w:val="left"/>
+      <w:pPr>
+        <w:ind w:left="5760" w:hanging="360"/>
+      </w:pPr>
+    </w:lvl>
+    <w:lvl xmlns:w="http://schemas.openxmlformats.org/wordprocessingml/2006/main" w:ilvl="8">
+      <w:start w:val="1"/>
+      <w:numFmt w:val="lowerRoman"/>
+      <w:lvlText w:val="%9."/>
+      <w:lvlJc w:val="right"/>
+      <w:pPr>
+        <w:ind w:left="6480" w:hanging="180"/>
+      </w:pPr>
+    </w:lvl>
+  </w:abstractNum>
+  <w:abstractNum xmlns:w="http://schemas.openxmlformats.org/wordprocessingml/2006/main" w:abstractNumId="13">
+    <w:nsid w:val="357656e4"/>
+    <w:multiLevelType xmlns:w="http://schemas.openxmlformats.org/wordprocessingml/2006/main" w:val="hybridMultilevel"/>
+    <w:lvl xmlns:w="http://schemas.openxmlformats.org/wordprocessingml/2006/main" w:ilvl="0">
+      <w:start w:val="1"/>
+      <w:numFmt w:val="bullet"/>
+      <w:lvlText w:val=""/>
+      <w:lvlJc w:val="left"/>
+      <w:pPr>
+        <w:ind w:left="720" w:hanging="360"/>
+      </w:pPr>
+      <w:rPr>
+        <w:rFonts w:hint="default" w:ascii="Symbol" w:hAnsi="Symbol"/>
+      </w:rPr>
+    </w:lvl>
+    <w:lvl xmlns:w="http://schemas.openxmlformats.org/wordprocessingml/2006/main" w:ilvl="1">
+      <w:start w:val="1"/>
+      <w:numFmt w:val="bullet"/>
+      <w:lvlText w:val="o"/>
+      <w:lvlJc w:val="left"/>
+      <w:pPr>
+        <w:ind w:left="1440" w:hanging="360"/>
+      </w:pPr>
+      <w:rPr>
+        <w:rFonts w:hint="default" w:ascii="Courier New" w:hAnsi="Courier New"/>
+      </w:rPr>
+    </w:lvl>
+    <w:lvl xmlns:w="http://schemas.openxmlformats.org/wordprocessingml/2006/main" w:ilvl="2">
+      <w:start w:val="1"/>
+      <w:numFmt w:val="bullet"/>
+      <w:lvlText w:val=""/>
+      <w:lvlJc w:val="left"/>
+      <w:pPr>
+        <w:ind w:left="2160" w:hanging="360"/>
+      </w:pPr>
+      <w:rPr>
+        <w:rFonts w:hint="default" w:ascii="Wingdings" w:hAnsi="Wingdings"/>
+      </w:rPr>
+    </w:lvl>
+    <w:lvl xmlns:w="http://schemas.openxmlformats.org/wordprocessingml/2006/main" w:ilvl="3">
+      <w:start w:val="1"/>
+      <w:numFmt w:val="bullet"/>
+      <w:lvlText w:val=""/>
+      <w:lvlJc w:val="left"/>
+      <w:pPr>
+        <w:ind w:left="2880" w:hanging="360"/>
+      </w:pPr>
+      <w:rPr>
+        <w:rFonts w:hint="default" w:ascii="Symbol" w:hAnsi="Symbol"/>
+      </w:rPr>
+    </w:lvl>
+    <w:lvl xmlns:w="http://schemas.openxmlformats.org/wordprocessingml/2006/main" w:ilvl="4">
+      <w:start w:val="1"/>
+      <w:numFmt w:val="bullet"/>
+      <w:lvlText w:val="o"/>
+      <w:lvlJc w:val="left"/>
+      <w:pPr>
+        <w:ind w:left="3600" w:hanging="360"/>
+      </w:pPr>
+      <w:rPr>
+        <w:rFonts w:hint="default" w:ascii="Courier New" w:hAnsi="Courier New"/>
+      </w:rPr>
+    </w:lvl>
+    <w:lvl xmlns:w="http://schemas.openxmlformats.org/wordprocessingml/2006/main" w:ilvl="5">
+      <w:start w:val="1"/>
+      <w:numFmt w:val="bullet"/>
+      <w:lvlText w:val=""/>
+      <w:lvlJc w:val="left"/>
+      <w:pPr>
+        <w:ind w:left="4320" w:hanging="360"/>
+      </w:pPr>
+      <w:rPr>
+        <w:rFonts w:hint="default" w:ascii="Wingdings" w:hAnsi="Wingdings"/>
+      </w:rPr>
+    </w:lvl>
+    <w:lvl xmlns:w="http://schemas.openxmlformats.org/wordprocessingml/2006/main" w:ilvl="6">
+      <w:start w:val="1"/>
+      <w:numFmt w:val="bullet"/>
+      <w:lvlText w:val=""/>
+      <w:lvlJc w:val="left"/>
+      <w:pPr>
+        <w:ind w:left="5040" w:hanging="360"/>
+      </w:pPr>
+      <w:rPr>
+        <w:rFonts w:hint="default" w:ascii="Symbol" w:hAnsi="Symbol"/>
+      </w:rPr>
+    </w:lvl>
+    <w:lvl xmlns:w="http://schemas.openxmlformats.org/wordprocessingml/2006/main" w:ilvl="7">
+      <w:start w:val="1"/>
+      <w:numFmt w:val="bullet"/>
+      <w:lvlText w:val="o"/>
+      <w:lvlJc w:val="left"/>
+      <w:pPr>
+        <w:ind w:left="5760" w:hanging="360"/>
+      </w:pPr>
+      <w:rPr>
+        <w:rFonts w:hint="default" w:ascii="Courier New" w:hAnsi="Courier New"/>
+      </w:rPr>
+    </w:lvl>
+    <w:lvl xmlns:w="http://schemas.openxmlformats.org/wordprocessingml/2006/main" w:ilvl="8">
+      <w:start w:val="1"/>
+      <w:numFmt w:val="bullet"/>
+      <w:lvlText w:val=""/>
+      <w:lvlJc w:val="left"/>
+      <w:pPr>
+        <w:ind w:left="6480" w:hanging="360"/>
+      </w:pPr>
+      <w:rPr>
+        <w:rFonts w:hint="default" w:ascii="Wingdings" w:hAnsi="Wingdings"/>
+      </w:rPr>
+    </w:lvl>
+  </w:abstractNum>
+  <w:abstractNum xmlns:w="http://schemas.openxmlformats.org/wordprocessingml/2006/main" w:abstractNumId="12">
+    <w:nsid w:val="223c4044"/>
+    <w:multiLevelType xmlns:w="http://schemas.openxmlformats.org/wordprocessingml/2006/main" w:val="hybridMultilevel"/>
+    <w:lvl xmlns:w="http://schemas.openxmlformats.org/wordprocessingml/2006/main" w:ilvl="0">
+      <w:start w:val="1"/>
+      <w:numFmt w:val="bullet"/>
+      <w:lvlText w:val=""/>
+      <w:lvlJc w:val="left"/>
+      <w:pPr>
+        <w:ind w:left="720" w:hanging="360"/>
+      </w:pPr>
+      <w:rPr>
+        <w:rFonts w:hint="default" w:ascii="Symbol" w:hAnsi="Symbol"/>
+      </w:rPr>
+    </w:lvl>
+    <w:lvl xmlns:w="http://schemas.openxmlformats.org/wordprocessingml/2006/main" w:ilvl="1">
+      <w:start w:val="1"/>
+      <w:numFmt w:val="bullet"/>
+      <w:lvlText w:val="o"/>
+      <w:lvlJc w:val="left"/>
+      <w:pPr>
+        <w:ind w:left="1440" w:hanging="360"/>
+      </w:pPr>
+      <w:rPr>
+        <w:rFonts w:hint="default" w:ascii="Courier New" w:hAnsi="Courier New"/>
+      </w:rPr>
+    </w:lvl>
+    <w:lvl xmlns:w="http://schemas.openxmlformats.org/wordprocessingml/2006/main" w:ilvl="2">
+      <w:start w:val="1"/>
+      <w:numFmt w:val="bullet"/>
+      <w:lvlText w:val=""/>
+      <w:lvlJc w:val="left"/>
+      <w:pPr>
+        <w:ind w:left="2160" w:hanging="360"/>
+      </w:pPr>
+      <w:rPr>
+        <w:rFonts w:hint="default" w:ascii="Wingdings" w:hAnsi="Wingdings"/>
+      </w:rPr>
+    </w:lvl>
+    <w:lvl xmlns:w="http://schemas.openxmlformats.org/wordprocessingml/2006/main" w:ilvl="3">
+      <w:start w:val="1"/>
+      <w:numFmt w:val="bullet"/>
+      <w:lvlText w:val=""/>
+      <w:lvlJc w:val="left"/>
+      <w:pPr>
+        <w:ind w:left="2880" w:hanging="360"/>
+      </w:pPr>
+      <w:rPr>
+        <w:rFonts w:hint="default" w:ascii="Symbol" w:hAnsi="Symbol"/>
+      </w:rPr>
+    </w:lvl>
+    <w:lvl xmlns:w="http://schemas.openxmlformats.org/wordprocessingml/2006/main" w:ilvl="4">
+      <w:start w:val="1"/>
+      <w:numFmt w:val="bullet"/>
+      <w:lvlText w:val="o"/>
+      <w:lvlJc w:val="left"/>
+      <w:pPr>
+        <w:ind w:left="3600" w:hanging="360"/>
+      </w:pPr>
+      <w:rPr>
+        <w:rFonts w:hint="default" w:ascii="Courier New" w:hAnsi="Courier New"/>
+      </w:rPr>
+    </w:lvl>
+    <w:lvl xmlns:w="http://schemas.openxmlformats.org/wordprocessingml/2006/main" w:ilvl="5">
+      <w:start w:val="1"/>
+      <w:numFmt w:val="bullet"/>
+      <w:lvlText w:val=""/>
+      <w:lvlJc w:val="left"/>
+      <w:pPr>
+        <w:ind w:left="4320" w:hanging="360"/>
+      </w:pPr>
+      <w:rPr>
+        <w:rFonts w:hint="default" w:ascii="Wingdings" w:hAnsi="Wingdings"/>
+      </w:rPr>
+    </w:lvl>
+    <w:lvl xmlns:w="http://schemas.openxmlformats.org/wordprocessingml/2006/main" w:ilvl="6">
+      <w:start w:val="1"/>
+      <w:numFmt w:val="bullet"/>
+      <w:lvlText w:val=""/>
+      <w:lvlJc w:val="left"/>
+      <w:pPr>
+        <w:ind w:left="5040" w:hanging="360"/>
+      </w:pPr>
+      <w:rPr>
+        <w:rFonts w:hint="default" w:ascii="Symbol" w:hAnsi="Symbol"/>
+      </w:rPr>
+    </w:lvl>
+    <w:lvl xmlns:w="http://schemas.openxmlformats.org/wordprocessingml/2006/main" w:ilvl="7">
+      <w:start w:val="1"/>
+      <w:numFmt w:val="bullet"/>
+      <w:lvlText w:val="o"/>
+      <w:lvlJc w:val="left"/>
+      <w:pPr>
+        <w:ind w:left="5760" w:hanging="360"/>
+      </w:pPr>
+      <w:rPr>
+        <w:rFonts w:hint="default" w:ascii="Courier New" w:hAnsi="Courier New"/>
+      </w:rPr>
+    </w:lvl>
+    <w:lvl xmlns:w="http://schemas.openxmlformats.org/wordprocessingml/2006/main" w:ilvl="8">
+      <w:start w:val="1"/>
+      <w:numFmt w:val="bullet"/>
+      <w:lvlText w:val=""/>
+      <w:lvlJc w:val="left"/>
+      <w:pPr>
+        <w:ind w:left="6480" w:hanging="360"/>
+      </w:pPr>
+      <w:rPr>
+        <w:rFonts w:hint="default" w:ascii="Wingdings" w:hAnsi="Wingdings"/>
+      </w:rPr>
+    </w:lvl>
+  </w:abstractNum>
+  <w:abstractNum xmlns:w="http://schemas.openxmlformats.org/wordprocessingml/2006/main" w:abstractNumId="11">
+    <w:nsid w:val="19930944"/>
+    <w:multiLevelType xmlns:w="http://schemas.openxmlformats.org/wordprocessingml/2006/main" w:val="hybridMultilevel"/>
+    <w:lvl xmlns:w="http://schemas.openxmlformats.org/wordprocessingml/2006/main" w:ilvl="0">
+      <w:start w:val="1"/>
+      <w:numFmt w:val="bullet"/>
+      <w:lvlText w:val=""/>
+      <w:lvlJc w:val="left"/>
+      <w:pPr>
+        <w:ind w:left="720" w:hanging="360"/>
+      </w:pPr>
+      <w:rPr>
+        <w:rFonts w:hint="default" w:ascii="Symbol" w:hAnsi="Symbol"/>
+      </w:rPr>
+    </w:lvl>
+    <w:lvl xmlns:w="http://schemas.openxmlformats.org/wordprocessingml/2006/main" w:ilvl="1">
+      <w:start w:val="1"/>
+      <w:numFmt w:val="bullet"/>
+      <w:lvlText w:val="o"/>
+      <w:lvlJc w:val="left"/>
+      <w:pPr>
+        <w:ind w:left="1440" w:hanging="360"/>
+      </w:pPr>
+      <w:rPr>
+        <w:rFonts w:hint="default" w:ascii="Courier New" w:hAnsi="Courier New"/>
+      </w:rPr>
+    </w:lvl>
+    <w:lvl xmlns:w="http://schemas.openxmlformats.org/wordprocessingml/2006/main" w:ilvl="2">
+      <w:start w:val="1"/>
+      <w:numFmt w:val="bullet"/>
+      <w:lvlText w:val=""/>
+      <w:lvlJc w:val="left"/>
+      <w:pPr>
+        <w:ind w:left="2160" w:hanging="360"/>
+      </w:pPr>
+      <w:rPr>
+        <w:rFonts w:hint="default" w:ascii="Wingdings" w:hAnsi="Wingdings"/>
+      </w:rPr>
+    </w:lvl>
+    <w:lvl xmlns:w="http://schemas.openxmlformats.org/wordprocessingml/2006/main" w:ilvl="3">
+      <w:start w:val="1"/>
+      <w:numFmt w:val="bullet"/>
+      <w:lvlText w:val=""/>
+      <w:lvlJc w:val="left"/>
+      <w:pPr>
+        <w:ind w:left="2880" w:hanging="360"/>
+      </w:pPr>
+      <w:rPr>
+        <w:rFonts w:hint="default" w:ascii="Symbol" w:hAnsi="Symbol"/>
+      </w:rPr>
+    </w:lvl>
+    <w:lvl xmlns:w="http://schemas.openxmlformats.org/wordprocessingml/2006/main" w:ilvl="4">
+      <w:start w:val="1"/>
+      <w:numFmt w:val="bullet"/>
+      <w:lvlText w:val="o"/>
+      <w:lvlJc w:val="left"/>
+      <w:pPr>
+        <w:ind w:left="3600" w:hanging="360"/>
+      </w:pPr>
+      <w:rPr>
+        <w:rFonts w:hint="default" w:ascii="Courier New" w:hAnsi="Courier New"/>
+      </w:rPr>
+    </w:lvl>
+    <w:lvl xmlns:w="http://schemas.openxmlformats.org/wordprocessingml/2006/main" w:ilvl="5">
+      <w:start w:val="1"/>
+      <w:numFmt w:val="bullet"/>
+      <w:lvlText w:val=""/>
+      <w:lvlJc w:val="left"/>
+      <w:pPr>
+        <w:ind w:left="4320" w:hanging="360"/>
+      </w:pPr>
+      <w:rPr>
+        <w:rFonts w:hint="default" w:ascii="Wingdings" w:hAnsi="Wingdings"/>
+      </w:rPr>
+    </w:lvl>
+    <w:lvl xmlns:w="http://schemas.openxmlformats.org/wordprocessingml/2006/main" w:ilvl="6">
+      <w:start w:val="1"/>
+      <w:numFmt w:val="bullet"/>
+      <w:lvlText w:val=""/>
+      <w:lvlJc w:val="left"/>
+      <w:pPr>
+        <w:ind w:left="5040" w:hanging="360"/>
+      </w:pPr>
+      <w:rPr>
+        <w:rFonts w:hint="default" w:ascii="Symbol" w:hAnsi="Symbol"/>
+      </w:rPr>
+    </w:lvl>
+    <w:lvl xmlns:w="http://schemas.openxmlformats.org/wordprocessingml/2006/main" w:ilvl="7">
+      <w:start w:val="1"/>
+      <w:numFmt w:val="bullet"/>
+      <w:lvlText w:val="o"/>
+      <w:lvlJc w:val="left"/>
+      <w:pPr>
+        <w:ind w:left="5760" w:hanging="360"/>
+      </w:pPr>
+      <w:rPr>
+        <w:rFonts w:hint="default" w:ascii="Courier New" w:hAnsi="Courier New"/>
+      </w:rPr>
+    </w:lvl>
+    <w:lvl xmlns:w="http://schemas.openxmlformats.org/wordprocessingml/2006/main" w:ilvl="8">
+      <w:start w:val="1"/>
+      <w:numFmt w:val="bullet"/>
+      <w:lvlText w:val=""/>
+      <w:lvlJc w:val="left"/>
+      <w:pPr>
+        <w:ind w:left="6480" w:hanging="360"/>
+      </w:pPr>
+      <w:rPr>
+        <w:rFonts w:hint="default" w:ascii="Wingdings" w:hAnsi="Wingdings"/>
+      </w:rPr>
+    </w:lvl>
+  </w:abstractNum>
+  <w:abstractNum xmlns:w="http://schemas.openxmlformats.org/wordprocessingml/2006/main" w:abstractNumId="10">
+    <w:nsid w:val="4c032773"/>
+    <w:multiLevelType xmlns:w="http://schemas.openxmlformats.org/wordprocessingml/2006/main" w:val="hybridMultilevel"/>
+    <w:lvl xmlns:w="http://schemas.openxmlformats.org/wordprocessingml/2006/main" w:ilvl="0">
+      <w:start w:val="1"/>
+      <w:numFmt w:val="bullet"/>
+      <w:lvlText w:val=""/>
+      <w:lvlJc w:val="left"/>
+      <w:pPr>
+        <w:ind w:left="720" w:hanging="360"/>
+      </w:pPr>
+      <w:rPr>
+        <w:rFonts w:hint="default" w:ascii="Symbol" w:hAnsi="Symbol"/>
+      </w:rPr>
+    </w:lvl>
+    <w:lvl xmlns:w="http://schemas.openxmlformats.org/wordprocessingml/2006/main" w:ilvl="1">
+      <w:start w:val="1"/>
+      <w:numFmt w:val="bullet"/>
+      <w:lvlText w:val="o"/>
+      <w:lvlJc w:val="left"/>
+      <w:pPr>
+        <w:ind w:left="1440" w:hanging="360"/>
+      </w:pPr>
+      <w:rPr>
+        <w:rFonts w:hint="default" w:ascii="Courier New" w:hAnsi="Courier New"/>
+      </w:rPr>
+    </w:lvl>
+    <w:lvl xmlns:w="http://schemas.openxmlformats.org/wordprocessingml/2006/main" w:ilvl="2">
+      <w:start w:val="1"/>
+      <w:numFmt w:val="bullet"/>
+      <w:lvlText w:val=""/>
+      <w:lvlJc w:val="left"/>
+      <w:pPr>
+        <w:ind w:left="2160" w:hanging="360"/>
+      </w:pPr>
+      <w:rPr>
+        <w:rFonts w:hint="default" w:ascii="Wingdings" w:hAnsi="Wingdings"/>
+      </w:rPr>
+    </w:lvl>
+    <w:lvl xmlns:w="http://schemas.openxmlformats.org/wordprocessingml/2006/main" w:ilvl="3">
+      <w:start w:val="1"/>
+      <w:numFmt w:val="bullet"/>
+      <w:lvlText w:val=""/>
+      <w:lvlJc w:val="left"/>
+      <w:pPr>
+        <w:ind w:left="2880" w:hanging="360"/>
+      </w:pPr>
+      <w:rPr>
+        <w:rFonts w:hint="default" w:ascii="Symbol" w:hAnsi="Symbol"/>
+      </w:rPr>
+    </w:lvl>
+    <w:lvl xmlns:w="http://schemas.openxmlformats.org/wordprocessingml/2006/main" w:ilvl="4">
+      <w:start w:val="1"/>
+      <w:numFmt w:val="bullet"/>
+      <w:lvlText w:val="o"/>
+      <w:lvlJc w:val="left"/>
+      <w:pPr>
+        <w:ind w:left="3600" w:hanging="360"/>
+      </w:pPr>
+      <w:rPr>
+        <w:rFonts w:hint="default" w:ascii="Courier New" w:hAnsi="Courier New"/>
+      </w:rPr>
+    </w:lvl>
+    <w:lvl xmlns:w="http://schemas.openxmlformats.org/wordprocessingml/2006/main" w:ilvl="5">
+      <w:start w:val="1"/>
+      <w:numFmt w:val="bullet"/>
+      <w:lvlText w:val=""/>
+      <w:lvlJc w:val="left"/>
+      <w:pPr>
+        <w:ind w:left="4320" w:hanging="360"/>
+      </w:pPr>
+      <w:rPr>
+        <w:rFonts w:hint="default" w:ascii="Wingdings" w:hAnsi="Wingdings"/>
+      </w:rPr>
+    </w:lvl>
+    <w:lvl xmlns:w="http://schemas.openxmlformats.org/wordprocessingml/2006/main" w:ilvl="6">
+      <w:start w:val="1"/>
+      <w:numFmt w:val="bullet"/>
+      <w:lvlText w:val=""/>
+      <w:lvlJc w:val="left"/>
+      <w:pPr>
+        <w:ind w:left="5040" w:hanging="360"/>
+      </w:pPr>
+      <w:rPr>
+        <w:rFonts w:hint="default" w:ascii="Symbol" w:hAnsi="Symbol"/>
+      </w:rPr>
+    </w:lvl>
+    <w:lvl xmlns:w="http://schemas.openxmlformats.org/wordprocessingml/2006/main" w:ilvl="7">
+      <w:start w:val="1"/>
+      <w:numFmt w:val="bullet"/>
+      <w:lvlText w:val="o"/>
+      <w:lvlJc w:val="left"/>
+      <w:pPr>
+        <w:ind w:left="5760" w:hanging="360"/>
+      </w:pPr>
+      <w:rPr>
+        <w:rFonts w:hint="default" w:ascii="Courier New" w:hAnsi="Courier New"/>
+      </w:rPr>
+    </w:lvl>
+    <w:lvl xmlns:w="http://schemas.openxmlformats.org/wordprocessingml/2006/main" w:ilvl="8">
+      <w:start w:val="1"/>
+      <w:numFmt w:val="bullet"/>
+      <w:lvlText w:val=""/>
+      <w:lvlJc w:val="left"/>
+      <w:pPr>
+        <w:ind w:left="6480" w:hanging="360"/>
+      </w:pPr>
+      <w:rPr>
+        <w:rFonts w:hint="default" w:ascii="Wingdings" w:hAnsi="Wingdings"/>
+      </w:rPr>
+    </w:lvl>
+  </w:abstractNum>
+  <w:abstractNum xmlns:w="http://schemas.openxmlformats.org/wordprocessingml/2006/main" w:abstractNumId="9">
+    <w:nsid w:val="b5af336"/>
+    <w:multiLevelType xmlns:w="http://schemas.openxmlformats.org/wordprocessingml/2006/main" w:val="hybridMultilevel"/>
+    <w:lvl xmlns:w="http://schemas.openxmlformats.org/wordprocessingml/2006/main" w:ilvl="0">
+      <w:start w:val="1"/>
+      <w:numFmt w:val="bullet"/>
+      <w:lvlText w:val=""/>
+      <w:lvlJc w:val="left"/>
+      <w:pPr>
+        <w:ind w:left="720" w:hanging="360"/>
+      </w:pPr>
+      <w:rPr>
+        <w:rFonts w:hint="default" w:ascii="Symbol" w:hAnsi="Symbol"/>
+      </w:rPr>
+    </w:lvl>
+    <w:lvl xmlns:w="http://schemas.openxmlformats.org/wordprocessingml/2006/main" w:ilvl="1">
+      <w:start w:val="1"/>
+      <w:numFmt w:val="bullet"/>
+      <w:lvlText w:val=""/>
+      <w:lvlJc w:val="left"/>
+      <w:pPr>
+        <w:ind w:left="1440" w:hanging="360"/>
+      </w:pPr>
+      <w:rPr>
+        <w:rFonts w:hint="default" w:ascii="Symbol" w:hAnsi="Symbol"/>
+      </w:rPr>
+    </w:lvl>
+    <w:lvl xmlns:w="http://schemas.openxmlformats.org/wordprocessingml/2006/main" w:ilvl="2">
+      <w:start w:val="1"/>
+      <w:numFmt w:val="bullet"/>
+      <w:lvlText w:val=""/>
+      <w:lvlJc w:val="left"/>
+      <w:pPr>
+        <w:ind w:left="2160" w:hanging="360"/>
+      </w:pPr>
+      <w:rPr>
+        <w:rFonts w:hint="default" w:ascii="Wingdings" w:hAnsi="Wingdings"/>
+      </w:rPr>
+    </w:lvl>
+    <w:lvl xmlns:w="http://schemas.openxmlformats.org/wordprocessingml/2006/main" w:ilvl="3">
+      <w:start w:val="1"/>
+      <w:numFmt w:val="bullet"/>
+      <w:lvlText w:val=""/>
+      <w:lvlJc w:val="left"/>
+      <w:pPr>
+        <w:ind w:left="2880" w:hanging="360"/>
+      </w:pPr>
+      <w:rPr>
+        <w:rFonts w:hint="default" w:ascii="Symbol" w:hAnsi="Symbol"/>
+      </w:rPr>
+    </w:lvl>
+    <w:lvl xmlns:w="http://schemas.openxmlformats.org/wordprocessingml/2006/main" w:ilvl="4">
+      <w:start w:val="1"/>
+      <w:numFmt w:val="bullet"/>
+      <w:lvlText w:val="o"/>
+      <w:lvlJc w:val="left"/>
+      <w:pPr>
+        <w:ind w:left="3600" w:hanging="360"/>
+      </w:pPr>
+      <w:rPr>
+        <w:rFonts w:hint="default" w:ascii="Courier New" w:hAnsi="Courier New"/>
+      </w:rPr>
+    </w:lvl>
+    <w:lvl xmlns:w="http://schemas.openxmlformats.org/wordprocessingml/2006/main" w:ilvl="5">
+      <w:start w:val="1"/>
+      <w:numFmt w:val="bullet"/>
+      <w:lvlText w:val=""/>
+      <w:lvlJc w:val="left"/>
+      <w:pPr>
+        <w:ind w:left="4320" w:hanging="360"/>
+      </w:pPr>
+      <w:rPr>
+        <w:rFonts w:hint="default" w:ascii="Wingdings" w:hAnsi="Wingdings"/>
+      </w:rPr>
+    </w:lvl>
+    <w:lvl xmlns:w="http://schemas.openxmlformats.org/wordprocessingml/2006/main" w:ilvl="6">
+      <w:start w:val="1"/>
+      <w:numFmt w:val="bullet"/>
+      <w:lvlText w:val=""/>
+      <w:lvlJc w:val="left"/>
+      <w:pPr>
+        <w:ind w:left="5040" w:hanging="360"/>
+      </w:pPr>
+      <w:rPr>
+        <w:rFonts w:hint="default" w:ascii="Symbol" w:hAnsi="Symbol"/>
+      </w:rPr>
+    </w:lvl>
+    <w:lvl xmlns:w="http://schemas.openxmlformats.org/wordprocessingml/2006/main" w:ilvl="7">
+      <w:start w:val="1"/>
+      <w:numFmt w:val="bullet"/>
+      <w:lvlText w:val="o"/>
+      <w:lvlJc w:val="left"/>
+      <w:pPr>
+        <w:ind w:left="5760" w:hanging="360"/>
+      </w:pPr>
+      <w:rPr>
+        <w:rFonts w:hint="default" w:ascii="Courier New" w:hAnsi="Courier New"/>
+      </w:rPr>
+    </w:lvl>
+    <w:lvl xmlns:w="http://schemas.openxmlformats.org/wordprocessingml/2006/main" w:ilvl="8">
+      <w:start w:val="1"/>
+      <w:numFmt w:val="bullet"/>
+      <w:lvlText w:val=""/>
+      <w:lvlJc w:val="left"/>
+      <w:pPr>
+        <w:ind w:left="6480" w:hanging="360"/>
+      </w:pPr>
+      <w:rPr>
+        <w:rFonts w:hint="default" w:ascii="Wingdings" w:hAnsi="Wingdings"/>
+      </w:rPr>
+    </w:lvl>
+  </w:abstractNum>
   <w:abstractNum w:abstractNumId="0">
     <w:nsid w:val="FFFFFF7C"/>
     <w:multiLevelType w:val="singleLevel"/>
@@ -1399,6 +2664,33 @@
       </w:rPr>
     </w:lvl>
   </w:abstractNum>
+  <w:num w:numId="18">
+    <w:abstractNumId w:val="17"/>
+  </w:num>
+  <w:num w:numId="17">
+    <w:abstractNumId w:val="16"/>
+  </w:num>
+  <w:num w:numId="16">
+    <w:abstractNumId w:val="15"/>
+  </w:num>
+  <w:num w:numId="15">
+    <w:abstractNumId w:val="14"/>
+  </w:num>
+  <w:num w:numId="14">
+    <w:abstractNumId w:val="13"/>
+  </w:num>
+  <w:num w:numId="13">
+    <w:abstractNumId w:val="12"/>
+  </w:num>
+  <w:num w:numId="12">
+    <w:abstractNumId w:val="11"/>
+  </w:num>
+  <w:num w:numId="11">
+    <w:abstractNumId w:val="10"/>
+  </w:num>
+  <w:num w:numId="10">
+    <w:abstractNumId w:val="9"/>
+  </w:num>
   <w:num w:numId="1">
     <w:abstractNumId w:val="8"/>
   </w:num>

--- a/public/resume.docx
+++ b/public/resume.docx
@@ -1,6 +1,6 @@
 
 <file path=word/document.xml><?xml version="1.0" encoding="utf-8"?>
-<w:document xmlns:wpc="http://schemas.microsoft.com/office/word/2010/wordprocessingCanvas" xmlns:mo="http://schemas.microsoft.com/office/mac/office/2008/main" xmlns:mc="http://schemas.openxmlformats.org/markup-compatibility/2006" xmlns:mv="urn:schemas-microsoft-com:mac:vml" xmlns:o="urn:schemas-microsoft-com:office:office" xmlns:r="http://schemas.openxmlformats.org/officeDocument/2006/relationships" xmlns:m="http://schemas.openxmlformats.org/officeDocument/2006/math" xmlns:v="urn:schemas-microsoft-com:vml" xmlns:wp14="http://schemas.microsoft.com/office/word/2010/wordprocessingDrawing" xmlns:wp="http://schemas.openxmlformats.org/drawingml/2006/wordprocessingDrawing" xmlns:w10="urn:schemas-microsoft-com:office:word" xmlns:w="http://schemas.openxmlformats.org/wordprocessingml/2006/main" xmlns:w14="http://schemas.microsoft.com/office/word/2010/wordml" xmlns:wpg="http://schemas.microsoft.com/office/word/2010/wordprocessingGroup" xmlns:wpi="http://schemas.microsoft.com/office/word/2010/wordprocessingInk" xmlns:wne="http://schemas.microsoft.com/office/word/2006/wordml" xmlns:wps="http://schemas.microsoft.com/office/word/2010/wordprocessingShape" mc:Ignorable="w14 wp14">
+<w:document xmlns:wpc="http://schemas.microsoft.com/office/word/2010/wordprocessingCanvas" xmlns:mo="http://schemas.microsoft.com/office/mac/office/2008/main" xmlns:mc="http://schemas.openxmlformats.org/markup-compatibility/2006" xmlns:mv="urn:schemas-microsoft-com:mac:vml" xmlns:o="urn:schemas-microsoft-com:office:office" xmlns:r="http://schemas.openxmlformats.org/officeDocument/2006/relationships" xmlns:m="http://schemas.openxmlformats.org/officeDocument/2006/math" xmlns:v="urn:schemas-microsoft-com:vml" xmlns:wp14="http://schemas.microsoft.com/office/word/2010/wordprocessingDrawing" xmlns:wp="http://schemas.openxmlformats.org/drawingml/2006/wordprocessingDrawing" xmlns:w10="urn:schemas-microsoft-com:office:word" xmlns:w="http://schemas.openxmlformats.org/wordprocessingml/2006/main" xmlns:w14="http://schemas.microsoft.com/office/word/2010/wordml" xmlns:wpg="http://schemas.microsoft.com/office/word/2010/wordprocessingGroup" xmlns:wpi="http://schemas.microsoft.com/office/word/2010/wordprocessingInk" xmlns:wne="http://schemas.microsoft.com/office/word/2006/wordml" xmlns:wps="http://schemas.microsoft.com/office/word/2010/wordprocessingShape" xmlns:a="http://schemas.openxmlformats.org/drawingml/2006/main" mc:Ignorable="w14 wp14">
   <w:body>
     <w:p xmlns:wp14="http://schemas.microsoft.com/office/word/2010/wordml" wp14:textId="77777777" wp14:noSpellErr="1">
       <w:pPr>
@@ -26,9 +26,11 @@
         <w:spacing w:after="240" w:afterAutospacing="off"/>
         <w:jc w:val="center"/>
         <w:rPr>
-          <w:rFonts w:ascii="Calibri" w:hAnsi="Calibri" w:eastAsia="Calibri" w:cs="Calibri"/>
+          <w:rFonts w:ascii="Times New Roman" w:hAnsi="Times New Roman" w:eastAsia="Times New Roman" w:cs="Times New Roman"/>
+          <w:color w:val="auto"/>
           <w:sz w:val="24"/>
           <w:szCs w:val="24"/>
+          <w:u w:val="none"/>
         </w:rPr>
       </w:pPr>
       <w:r>
@@ -45,7 +47,7 @@
           <w:sz w:val="24"/>
           <w:szCs w:val="24"/>
         </w:rPr>
-        <w:t xml:space="preserve"> (416)500-2939 |</w:t>
+        <w:t xml:space="preserve"> (416)</w:t>
       </w:r>
       <w:r>
         <w:rPr>
@@ -55,7 +57,23 @@
         </w:rPr>
         <w:t xml:space="preserve"> </w:t>
       </w:r>
-      <w:hyperlink r:id="R25eff72c217649e0">
+      <w:r>
+        <w:rPr>
+          <w:rFonts w:ascii="Calibri" w:hAnsi="Calibri" w:eastAsia="Calibri" w:cs="Calibri"/>
+          <w:sz w:val="24"/>
+          <w:szCs w:val="24"/>
+        </w:rPr>
+        <w:t>500-2939 |</w:t>
+      </w:r>
+      <w:r>
+        <w:rPr>
+          <w:rFonts w:ascii="Calibri" w:hAnsi="Calibri" w:eastAsia="Calibri" w:cs="Calibri"/>
+          <w:sz w:val="24"/>
+          <w:szCs w:val="24"/>
+        </w:rPr>
+        <w:t xml:space="preserve"> </w:t>
+      </w:r>
+      <w:hyperlink r:id="R2ec7df57a044495a">
         <w:r>
           <w:rPr>
             <w:rStyle w:val="Hyperlink"/>
@@ -74,7 +92,7 @@
         </w:rPr>
         <w:t xml:space="preserve"> | </w:t>
       </w:r>
-      <w:hyperlink r:id="Rc824664366e34f45">
+      <w:hyperlink r:id="R34a50cb7278449a0">
         <w:r>
           <w:rPr>
             <w:rStyle w:val="Hyperlink"/>
@@ -93,7 +111,7 @@
         </w:rPr>
         <w:t xml:space="preserve"> | </w:t>
       </w:r>
-      <w:hyperlink r:id="R275897eedc4d46ff">
+      <w:hyperlink r:id="Rebad3232b0cd4cb3">
         <w:r>
           <w:rPr>
             <w:rStyle w:val="Hyperlink"/>
@@ -112,7 +130,7 @@
         </w:rPr>
         <w:t xml:space="preserve"> | </w:t>
       </w:r>
-      <w:hyperlink r:id="R49205f0623d94c2a">
+      <w:hyperlink r:id="Rc0ecadfeafbe45c7">
         <w:r>
           <w:rPr>
             <w:rStyle w:val="Hyperlink"/>
@@ -124,24 +142,85 @@
         </w:r>
       </w:hyperlink>
     </w:p>
-    <w:p xmlns:wp14="http://schemas.microsoft.com/office/word/2010/wordml" wp14:textId="77777777" wp14:noSpellErr="1">
+    <w:p>
+      <w:pPr>
+        <w:spacing w:after="240" w:afterAutospacing="off"/>
+        <w:jc w:val="center"/>
+        <w:rPr>
+          <w:rFonts w:ascii="Times New Roman" w:hAnsi="Times New Roman" w:eastAsia="Times New Roman" w:cs="Times New Roman"/>
+          <w:color w:val="auto"/>
+          <w:sz w:val="24"/>
+          <w:szCs w:val="24"/>
+          <w:u w:val="none"/>
+        </w:rPr>
+      </w:pPr>
+      <w:r>
+        <w:rPr>
+          <w:noProof/>
+        </w:rPr>
+        <mc:AlternateContent xmlns:mc="http://schemas.openxmlformats.org/markup-compatibility/2006">
+          <mc:Choice xmlns:mc="http://schemas.openxmlformats.org/markup-compatibility/2006" Requires="wps">
+            <w:drawing xmlns:w="http://schemas.openxmlformats.org/wordprocessingml/2006/main">
+              <wp:inline xmlns:wp="http://schemas.openxmlformats.org/drawingml/2006/wordprocessingDrawing" xmlns:wp14="http://schemas.microsoft.com/office/word/2010/wordprocessingDrawing" distT="0" distB="0" distL="0" distR="0" wp14:anchorId="30925782" wp14:editId="7C98577C">
+                <wp:extent xmlns:wp="http://schemas.openxmlformats.org/drawingml/2006/wordprocessingDrawing" cx="6207125" cy="10795"/>
+                <wp:effectExtent xmlns:wp="http://schemas.openxmlformats.org/drawingml/2006/wordprocessingDrawing" l="0" t="0" r="22225" b="27305"/>
+                <wp:docPr xmlns:wp="http://schemas.openxmlformats.org/drawingml/2006/wordprocessingDrawing" id="1167144467" name="Straight Arrow Connector 1"/>
+                <wp:cNvGraphicFramePr xmlns:wp="http://schemas.openxmlformats.org/drawingml/2006/wordprocessingDrawing"/>
+                <a:graphic xmlns:a="http://schemas.openxmlformats.org/drawingml/2006/main">
+                  <a:graphicData uri="http://schemas.microsoft.com/office/word/2010/wordprocessingShape">
+                    <wps:wsp xmlns:wps="http://schemas.microsoft.com/office/word/2010/wordprocessingShape">
+                      <wps:cNvCnPr/>
+                      <wps:spPr>
+                        <a:xfrm>
+                          <a:off x="0" y="0"/>
+                          <a:ext cx="6207125" cy="10795"/>
+                        </a:xfrm>
+                        <a:prstGeom prst="straightConnector1">
+                          <a:avLst/>
+                        </a:prstGeom>
+                        <a:ln>
+                          <a:solidFill>
+                            <a:srgbClr val="4472C4"/>
+                          </a:solidFill>
+                        </a:ln>
+                      </wps:spPr>
+                      <wps:style>
+                        <a:lnRef idx="1">
+                          <a:schemeClr val="accent1"/>
+                        </a:lnRef>
+                        <a:fillRef idx="0">
+                          <a:schemeClr val="accent1"/>
+                        </a:fillRef>
+                        <a:effectRef idx="0">
+                          <a:scrgbClr r="0" g="0" b="0"/>
+                        </a:effectRef>
+                        <a:fontRef idx="minor">
+                          <a:schemeClr val="tx1"/>
+                        </a:fontRef>
+                      </wps:style>
+                      <wps:bodyPr/>
+                    </wps:wsp>
+                  </a:graphicData>
+                </a:graphic>
+              </wp:inline>
+            </w:drawing>
+          </mc:Choice>
+          <mc:Fallback xmlns:a="http://schemas.openxmlformats.org/drawingml/2006/main" xmlns:mc="http://schemas.openxmlformats.org/markup-compatibility/2006"/>
+        </mc:AlternateContent>
+      </w:r>
+    </w:p>
+    <w:p xmlns:wp14="http://schemas.microsoft.com/office/word/2010/wordml" wp14:textId="73C235F2">
       <w:pPr>
         <w:pStyle w:val="Heading3"/>
         <w:spacing w:before="0" w:beforeAutospacing="off" w:after="120" w:afterAutospacing="off"/>
-        <w:jc w:val="center"/>
+      </w:pPr>
+      <w:r>
         <w:rPr>
-          <w:rFonts w:ascii="Calibri" w:hAnsi="Calibri" w:eastAsia="Calibri" w:cs="Calibri" w:asciiTheme="majorAscii" w:hAnsiTheme="majorAscii" w:eastAsiaTheme="majorAscii" w:cstheme="majorAscii"/>
+          <w:rFonts w:ascii="Times New Roman" w:hAnsi="Times New Roman" w:eastAsia="Times New Roman" w:cs="Times New Roman"/>
+          <w:color w:val="auto"/>
           <w:sz w:val="24"/>
           <w:szCs w:val="24"/>
-          <w:u w:val="single"/>
-        </w:rPr>
-      </w:pPr>
-      <w:r>
-        <w:rPr>
-          <w:rFonts w:ascii="Calibri" w:hAnsi="Calibri" w:eastAsia="Calibri" w:cs="Calibri" w:asciiTheme="majorAscii" w:hAnsiTheme="majorAscii" w:eastAsiaTheme="majorAscii" w:cstheme="majorAscii"/>
-          <w:sz w:val="24"/>
-          <w:szCs w:val="24"/>
-          <w:u w:val="single"/>
+          <w:u w:val="none"/>
         </w:rPr>
         <w:t>Professional Summary</w:t>
       </w:r>
@@ -153,7 +232,7 @@
         <w:bidi w:val="0"/>
         <w:spacing w:before="0" w:beforeAutospacing="off" w:after="0" w:afterAutospacing="off" w:line="276" w:lineRule="auto"/>
         <w:ind w:left="0" w:right="0"/>
-        <w:jc w:val="center"/>
+        <w:jc w:val="left"/>
         <w:rPr>
           <w:rFonts w:ascii="Calibri" w:hAnsi="Calibri" w:eastAsia="Calibri" w:cs="Calibri" w:asciiTheme="majorAscii" w:hAnsiTheme="majorAscii" w:eastAsiaTheme="majorAscii" w:cstheme="majorAscii"/>
           <w:noProof w:val="0"/>
@@ -187,31 +266,40 @@
     </w:p>
     <w:p>
       <w:pPr>
+        <w:pStyle w:val="Heading3"/>
+        <w:spacing w:before="0" w:beforeAutospacing="off" w:after="0" w:afterAutospacing="off"/>
+        <w:jc w:val="center"/>
+      </w:pPr>
+    </w:p>
+    <w:p>
+      <w:pPr>
         <w:pStyle w:val="Normal"/>
         <w:spacing w:before="120" w:beforeAutospacing="off" w:after="120" w:afterAutospacing="off"/>
-        <w:jc w:val="center"/>
+        <w:jc w:val="left"/>
         <w:rPr>
           <w:rStyle w:val="Heading3Char"/>
-          <w:rFonts w:ascii="Calibri" w:hAnsi="Calibri" w:eastAsia="Calibri" w:cs="Calibri" w:asciiTheme="majorAscii" w:hAnsiTheme="majorAscii" w:eastAsiaTheme="majorAscii" w:cstheme="majorAscii"/>
+          <w:rFonts w:ascii="Times New Roman" w:hAnsi="Times New Roman" w:eastAsia="Times New Roman" w:cs="Times New Roman"/>
+          <w:color w:val="auto"/>
           <w:sz w:val="24"/>
           <w:szCs w:val="24"/>
-          <w:u w:val="single"/>
+          <w:u w:val="none"/>
         </w:rPr>
       </w:pPr>
       <w:r>
         <w:rPr>
           <w:rStyle w:val="Heading3Char"/>
-          <w:rFonts w:ascii="Calibri" w:hAnsi="Calibri" w:eastAsia="Calibri" w:cs="Calibri" w:asciiTheme="majorAscii" w:hAnsiTheme="majorAscii" w:eastAsiaTheme="majorAscii" w:cstheme="majorAscii"/>
+          <w:rFonts w:ascii="Times New Roman" w:hAnsi="Times New Roman" w:eastAsia="Times New Roman" w:cs="Times New Roman"/>
+          <w:color w:val="auto"/>
           <w:sz w:val="24"/>
           <w:szCs w:val="24"/>
-          <w:u w:val="single"/>
+          <w:u w:val="none"/>
         </w:rPr>
         <w:t>Technical Skills</w:t>
       </w:r>
     </w:p>
     <w:tbl>
       <w:tblPr>
-        <w:tblStyle w:val="TableGrid"/>
+        <w:tblStyle w:val="PlainTable4"/>
         <w:tblW w:w="0" w:type="auto"/>
         <w:jc w:val="center"/>
         <w:tblLayout w:type="fixed"/>
@@ -223,20 +311,21 @@
       </w:tblGrid>
       <w:tr>
         <w:trPr>
-          <w:trHeight w:val="450"/>
+          <w:trHeight w:val="375"/>
         </w:trPr>
         <w:tc>
           <w:tcPr>
+            <w:cnfStyle w:val="001000000000" w:firstRow="0" w:lastRow="0" w:firstColumn="1" w:lastColumn="0" w:oddVBand="0" w:evenVBand="0" w:oddHBand="0" w:evenHBand="0" w:firstRowFirstColumn="0" w:firstRowLastColumn="0" w:lastRowFirstColumn="0" w:lastRowLastColumn="0"/>
             <w:tcW w:w="2835" w:type="dxa"/>
             <w:tcMar/>
-            <w:vAlign w:val="center"/>
+            <w:vAlign w:val="top"/>
           </w:tcPr>
           <w:p>
             <w:pPr>
               <w:pStyle w:val="Normal"/>
               <w:spacing w:after="0" w:afterAutospacing="off"/>
               <w:ind w:left="0"/>
-              <w:jc w:val="left"/>
+              <w:jc w:val="right"/>
               <w:rPr>
                 <w:rFonts w:ascii="Calibri" w:hAnsi="Calibri" w:eastAsia="Calibri" w:cs="Calibri"/>
                 <w:noProof w:val="0"/>
@@ -261,6 +350,7 @@
         </w:tc>
         <w:tc>
           <w:tcPr>
+            <w:cnfStyle w:val="000000000000" w:firstRow="0" w:lastRow="0" w:firstColumn="0" w:lastColumn="0" w:oddVBand="0" w:evenVBand="0" w:oddHBand="0" w:evenHBand="0" w:firstRowFirstColumn="0" w:firstRowLastColumn="0" w:lastRowFirstColumn="0" w:lastRowLastColumn="0"/>
             <w:tcW w:w="5805" w:type="dxa"/>
             <w:tcMar/>
             <w:vAlign w:val="center"/>
@@ -272,6 +362,8 @@
               <w:jc w:val="left"/>
               <w:rPr>
                 <w:rFonts w:ascii="Calibri" w:hAnsi="Calibri" w:eastAsia="Calibri" w:cs="Calibri" w:asciiTheme="majorAscii" w:hAnsiTheme="majorAscii" w:eastAsiaTheme="majorAscii" w:cstheme="majorAscii"/>
+                <w:b w:val="0"/>
+                <w:bCs w:val="0"/>
                 <w:sz w:val="22"/>
                 <w:szCs w:val="22"/>
               </w:rPr>
@@ -279,6 +371,8 @@
             <w:r>
               <w:rPr>
                 <w:rFonts w:ascii="Calibri" w:hAnsi="Calibri" w:eastAsia="Calibri" w:cs="Calibri"/>
+                <w:b w:val="0"/>
+                <w:bCs w:val="0"/>
                 <w:noProof w:val="0"/>
                 <w:sz w:val="22"/>
                 <w:szCs w:val="22"/>
@@ -291,19 +385,20 @@
       </w:tr>
       <w:tr>
         <w:trPr>
-          <w:trHeight w:val="405"/>
+          <w:trHeight w:val="390"/>
         </w:trPr>
         <w:tc>
           <w:tcPr>
+            <w:cnfStyle w:val="001000000000" w:firstRow="0" w:lastRow="0" w:firstColumn="1" w:lastColumn="0" w:oddVBand="0" w:evenVBand="0" w:oddHBand="0" w:evenHBand="0" w:firstRowFirstColumn="0" w:firstRowLastColumn="0" w:lastRowFirstColumn="0" w:lastRowLastColumn="0"/>
             <w:tcW w:w="2835" w:type="dxa"/>
             <w:tcMar/>
-            <w:vAlign w:val="center"/>
+            <w:vAlign w:val="top"/>
           </w:tcPr>
           <w:p>
             <w:pPr>
               <w:pStyle w:val="Normal"/>
               <w:spacing w:after="0" w:afterAutospacing="off"/>
-              <w:jc w:val="left"/>
+              <w:jc w:val="right"/>
               <w:rPr>
                 <w:rFonts w:ascii="Calibri" w:hAnsi="Calibri" w:eastAsia="Calibri" w:cs="Calibri"/>
                 <w:noProof w:val="0"/>
@@ -328,6 +423,7 @@
         </w:tc>
         <w:tc>
           <w:tcPr>
+            <w:cnfStyle w:val="000000000000" w:firstRow="0" w:lastRow="0" w:firstColumn="0" w:lastColumn="0" w:oddVBand="0" w:evenVBand="0" w:oddHBand="0" w:evenHBand="0" w:firstRowFirstColumn="0" w:firstRowLastColumn="0" w:lastRowFirstColumn="0" w:lastRowLastColumn="0"/>
             <w:tcW w:w="5805" w:type="dxa"/>
             <w:tcMar/>
             <w:vAlign w:val="center"/>
@@ -358,19 +454,20 @@
       </w:tr>
       <w:tr>
         <w:trPr>
-          <w:trHeight w:val="675"/>
+          <w:trHeight w:val="390"/>
         </w:trPr>
         <w:tc>
           <w:tcPr>
+            <w:cnfStyle w:val="001000000000" w:firstRow="0" w:lastRow="0" w:firstColumn="1" w:lastColumn="0" w:oddVBand="0" w:evenVBand="0" w:oddHBand="0" w:evenHBand="0" w:firstRowFirstColumn="0" w:firstRowLastColumn="0" w:lastRowFirstColumn="0" w:lastRowLastColumn="0"/>
             <w:tcW w:w="2835" w:type="dxa"/>
             <w:tcMar/>
-            <w:vAlign w:val="center"/>
+            <w:vAlign w:val="top"/>
           </w:tcPr>
           <w:p>
             <w:pPr>
               <w:pStyle w:val="Normal"/>
               <w:spacing w:before="0" w:beforeAutospacing="off" w:after="0" w:afterAutospacing="off"/>
-              <w:jc w:val="left"/>
+              <w:jc w:val="right"/>
               <w:rPr>
                 <w:rFonts w:ascii="Calibri" w:hAnsi="Calibri" w:eastAsia="Calibri" w:cs="Calibri"/>
                 <w:noProof w:val="0"/>
@@ -395,6 +492,7 @@
         </w:tc>
         <w:tc>
           <w:tcPr>
+            <w:cnfStyle w:val="000000000000" w:firstRow="0" w:lastRow="0" w:firstColumn="0" w:lastColumn="0" w:oddVBand="0" w:evenVBand="0" w:oddHBand="0" w:evenHBand="0" w:firstRowFirstColumn="0" w:firstRowLastColumn="0" w:lastRowFirstColumn="0" w:lastRowLastColumn="0"/>
             <w:tcW w:w="5805" w:type="dxa"/>
             <w:tcMar/>
             <w:vAlign w:val="center"/>
@@ -447,19 +545,20 @@
       </w:tr>
       <w:tr>
         <w:trPr>
-          <w:trHeight w:val="660"/>
+          <w:trHeight w:val="645"/>
         </w:trPr>
         <w:tc>
           <w:tcPr>
+            <w:cnfStyle w:val="001000000000" w:firstRow="0" w:lastRow="0" w:firstColumn="1" w:lastColumn="0" w:oddVBand="0" w:evenVBand="0" w:oddHBand="0" w:evenHBand="0" w:firstRowFirstColumn="0" w:firstRowLastColumn="0" w:lastRowFirstColumn="0" w:lastRowLastColumn="0"/>
             <w:tcW w:w="2835" w:type="dxa"/>
             <w:tcMar/>
-            <w:vAlign w:val="center"/>
+            <w:vAlign w:val="top"/>
           </w:tcPr>
           <w:p>
             <w:pPr>
               <w:pStyle w:val="Normal"/>
               <w:spacing w:before="0" w:beforeAutospacing="off" w:after="0" w:afterAutospacing="off"/>
-              <w:jc w:val="left"/>
+              <w:jc w:val="right"/>
               <w:rPr>
                 <w:rFonts w:ascii="Calibri" w:hAnsi="Calibri" w:eastAsia="Calibri" w:cs="Calibri"/>
                 <w:noProof w:val="0"/>
@@ -484,6 +583,7 @@
         </w:tc>
         <w:tc>
           <w:tcPr>
+            <w:cnfStyle w:val="000000000000" w:firstRow="0" w:lastRow="0" w:firstColumn="0" w:lastColumn="0" w:oddVBand="0" w:evenVBand="0" w:oddHBand="0" w:evenHBand="0" w:firstRowFirstColumn="0" w:firstRowLastColumn="0" w:lastRowFirstColumn="0" w:lastRowLastColumn="0"/>
             <w:tcW w:w="5805" w:type="dxa"/>
             <w:tcMar/>
             <w:vAlign w:val="center"/>
@@ -548,15 +648,16 @@
         </w:trPr>
         <w:tc>
           <w:tcPr>
+            <w:cnfStyle w:val="001000000000" w:firstRow="0" w:lastRow="0" w:firstColumn="1" w:lastColumn="0" w:oddVBand="0" w:evenVBand="0" w:oddHBand="0" w:evenHBand="0" w:firstRowFirstColumn="0" w:firstRowLastColumn="0" w:lastRowFirstColumn="0" w:lastRowLastColumn="0"/>
             <w:tcW w:w="2835" w:type="dxa"/>
             <w:tcMar/>
-            <w:vAlign w:val="center"/>
+            <w:vAlign w:val="top"/>
           </w:tcPr>
           <w:p>
             <w:pPr>
               <w:pStyle w:val="Normal"/>
               <w:spacing w:before="0" w:beforeAutospacing="off" w:after="0" w:afterAutospacing="off"/>
-              <w:jc w:val="left"/>
+              <w:jc w:val="right"/>
               <w:rPr>
                 <w:rFonts w:ascii="Calibri" w:hAnsi="Calibri" w:eastAsia="Calibri" w:cs="Calibri"/>
                 <w:noProof w:val="0"/>
@@ -581,6 +682,7 @@
         </w:tc>
         <w:tc>
           <w:tcPr>
+            <w:cnfStyle w:val="000000000000" w:firstRow="0" w:lastRow="0" w:firstColumn="0" w:lastColumn="0" w:oddVBand="0" w:evenVBand="0" w:oddHBand="0" w:evenHBand="0" w:firstRowFirstColumn="0" w:firstRowLastColumn="0" w:lastRowFirstColumn="0" w:lastRowLastColumn="0"/>
             <w:tcW w:w="5805" w:type="dxa"/>
             <w:tcMar/>
             <w:vAlign w:val="center"/>
@@ -614,34 +716,222 @@
     </w:tbl>
     <w:p>
       <w:pPr>
+        <w:pStyle w:val="Heading3"/>
+        <w:spacing w:before="240" w:beforeAutospacing="off" w:after="240" w:afterAutospacing="off"/>
+        <w:ind/>
+        <w:jc w:val="left"/>
+        <w:rPr>
+          <w:rFonts w:ascii="Times New Roman" w:hAnsi="Times New Roman" w:eastAsia="Times New Roman" w:cs="Times New Roman"/>
+          <w:b w:val="1"/>
+          <w:bCs w:val="1"/>
+          <w:color w:val="auto"/>
+          <w:sz w:val="24"/>
+          <w:szCs w:val="24"/>
+          <w:u w:val="none"/>
+        </w:rPr>
+      </w:pPr>
+      <w:r>
+        <w:rPr>
+          <w:rFonts w:ascii="Times New Roman" w:hAnsi="Times New Roman" w:eastAsia="Times New Roman" w:cs="Times New Roman"/>
+          <w:color w:val="auto"/>
+          <w:sz w:val="24"/>
+          <w:szCs w:val="24"/>
+          <w:u w:val="none"/>
+        </w:rPr>
+        <w:t>Work Experience</w:t>
+      </w:r>
+    </w:p>
+    <w:p>
+      <w:pPr>
+        <w:pStyle w:val="Normal"/>
+        <w:spacing w:before="0" w:beforeAutospacing="off" w:after="120" w:afterAutospacing="off"/>
+        <w:ind w:left="0"/>
+        <w:rPr>
+          <w:rFonts w:ascii="Calibri" w:hAnsi="Calibri" w:eastAsia="Calibri" w:cs="Calibri" w:asciiTheme="majorAscii" w:hAnsiTheme="majorAscii" w:eastAsiaTheme="majorAscii" w:cstheme="majorAscii"/>
+          <w:sz w:val="22"/>
+          <w:szCs w:val="22"/>
+        </w:rPr>
+      </w:pPr>
+      <w:r>
+        <w:rPr>
+          <w:rFonts w:ascii="Calibri" w:hAnsi="Calibri" w:eastAsia="Calibri" w:cs="Calibri" w:asciiTheme="majorAscii" w:hAnsiTheme="majorAscii" w:eastAsiaTheme="majorAscii" w:cstheme="majorAscii"/>
+          <w:b w:val="1"/>
+          <w:bCs w:val="1"/>
+          <w:noProof w:val="0"/>
+          <w:sz w:val="22"/>
+          <w:szCs w:val="22"/>
+          <w:lang w:val="en-US"/>
+        </w:rPr>
+        <w:t>Freelancing | Software Developer (2024 – Present)</w:t>
+      </w:r>
+    </w:p>
+    <w:p>
+      <w:pPr>
+        <w:pStyle w:val="ListParagraph"/>
+        <w:numPr>
+          <w:ilvl w:val="0"/>
+          <w:numId w:val="18"/>
+        </w:numPr>
+        <w:spacing w:before="0" w:beforeAutospacing="off" w:after="0" w:afterAutospacing="off"/>
+        <w:ind/>
+        <w:rPr>
+          <w:rFonts w:ascii="Calibri" w:hAnsi="Calibri" w:eastAsia="Calibri" w:cs="Calibri" w:asciiTheme="majorAscii" w:hAnsiTheme="majorAscii" w:eastAsiaTheme="majorAscii" w:cstheme="majorAscii"/>
+          <w:sz w:val="22"/>
+          <w:szCs w:val="22"/>
+        </w:rPr>
+      </w:pPr>
+      <w:r>
+        <w:rPr>
+          <w:rFonts w:ascii="Calibri" w:hAnsi="Calibri" w:eastAsia="Calibri" w:cs="Calibri" w:asciiTheme="majorAscii" w:hAnsiTheme="majorAscii" w:eastAsiaTheme="majorAscii" w:cstheme="majorAscii"/>
+          <w:sz w:val="22"/>
+          <w:szCs w:val="22"/>
+        </w:rPr>
+        <w:t xml:space="preserve">Designed and managed a secure, high-performance website for a </w:t>
+      </w:r>
+      <w:r>
+        <w:rPr>
+          <w:rFonts w:ascii="Calibri" w:hAnsi="Calibri" w:eastAsia="Calibri" w:cs="Calibri" w:asciiTheme="majorAscii" w:hAnsiTheme="majorAscii" w:eastAsiaTheme="majorAscii" w:cstheme="majorAscii"/>
+          <w:sz w:val="22"/>
+          <w:szCs w:val="22"/>
+        </w:rPr>
+        <w:t>small business</w:t>
+      </w:r>
+      <w:r>
+        <w:rPr>
+          <w:rFonts w:ascii="Calibri" w:hAnsi="Calibri" w:eastAsia="Calibri" w:cs="Calibri" w:asciiTheme="majorAscii" w:hAnsiTheme="majorAscii" w:eastAsiaTheme="majorAscii" w:cstheme="majorAscii"/>
+          <w:sz w:val="22"/>
+          <w:szCs w:val="22"/>
+        </w:rPr>
+        <w:t xml:space="preserve"> using WordPress, Elementor, and WP Engine. Integrated custom plugins, optimized SEO, and enhanced security to improve site performance and visibility.</w:t>
+      </w:r>
+    </w:p>
+    <w:p>
+      <w:pPr>
+        <w:pStyle w:val="ListParagraph"/>
+        <w:numPr>
+          <w:ilvl w:val="0"/>
+          <w:numId w:val="18"/>
+        </w:numPr>
+        <w:spacing w:before="0" w:beforeAutospacing="off" w:after="120" w:afterAutospacing="off"/>
+        <w:ind/>
+        <w:rPr>
+          <w:noProof w:val="0"/>
+          <w:lang w:val="en-US"/>
+        </w:rPr>
+      </w:pPr>
+      <w:r>
+        <w:rPr>
+          <w:rFonts w:ascii="Calibri" w:hAnsi="Calibri" w:eastAsia="Calibri" w:cs="Calibri" w:asciiTheme="majorAscii" w:hAnsiTheme="majorAscii" w:eastAsiaTheme="majorAscii" w:cstheme="majorAscii"/>
+          <w:sz w:val="22"/>
+          <w:szCs w:val="22"/>
+        </w:rPr>
+        <w:t>Built and customized an e-commerce store on Shopify, optimizing product listings, UI design, and checkout flow.</w:t>
+      </w:r>
+      <w:r>
+        <w:rPr>
+          <w:rFonts w:ascii="Calibri" w:hAnsi="Calibri" w:eastAsia="Calibri" w:cs="Calibri" w:asciiTheme="majorAscii" w:hAnsiTheme="majorAscii" w:eastAsiaTheme="majorAscii" w:cstheme="majorAscii"/>
+          <w:sz w:val="22"/>
+          <w:szCs w:val="22"/>
+        </w:rPr>
+        <w:t xml:space="preserve"> Integrated payment gateways, automated inventory updates, and performance enhancements for a seamless shopping experience.</w:t>
+      </w:r>
+    </w:p>
+    <w:p>
+      <w:pPr>
+        <w:pStyle w:val="ListParagraph"/>
+        <w:spacing w:before="0" w:beforeAutospacing="off" w:after="120" w:afterAutospacing="off"/>
+        <w:ind w:left="720"/>
+        <w:rPr>
+          <w:noProof w:val="0"/>
+          <w:lang w:val="en-US"/>
+        </w:rPr>
+      </w:pPr>
+    </w:p>
+    <w:p>
+      <w:pPr>
+        <w:pStyle w:val="Normal"/>
+        <w:spacing w:before="0" w:beforeAutospacing="off" w:after="120" w:afterAutospacing="off"/>
+        <w:ind w:left="0"/>
+        <w:rPr>
+          <w:rFonts w:ascii="Calibri" w:hAnsi="Calibri" w:eastAsia="Calibri" w:cs="Calibri" w:asciiTheme="majorAscii" w:hAnsiTheme="majorAscii" w:eastAsiaTheme="majorAscii" w:cstheme="majorAscii"/>
+          <w:sz w:val="22"/>
+          <w:szCs w:val="22"/>
+        </w:rPr>
+      </w:pPr>
+      <w:r>
+        <w:rPr>
+          <w:rFonts w:ascii="Calibri" w:hAnsi="Calibri" w:eastAsia="Calibri" w:cs="Calibri" w:asciiTheme="majorAscii" w:hAnsiTheme="majorAscii" w:eastAsiaTheme="majorAscii" w:cstheme="majorAscii"/>
+          <w:b w:val="1"/>
+          <w:bCs w:val="1"/>
+          <w:noProof w:val="0"/>
+          <w:sz w:val="22"/>
+          <w:szCs w:val="22"/>
+          <w:lang w:val="en-US"/>
+        </w:rPr>
+        <w:t>Sous Chef | Culinary Leadership (2015 – 2024)</w:t>
+      </w:r>
+    </w:p>
+    <w:p>
+      <w:pPr>
+        <w:pStyle w:val="ListParagraph"/>
+        <w:numPr>
+          <w:ilvl w:val="0"/>
+          <w:numId w:val="18"/>
+        </w:numPr>
+        <w:spacing w:before="0" w:beforeAutospacing="off" w:after="0" w:afterAutospacing="off"/>
+        <w:ind/>
+        <w:rPr>
+          <w:rFonts w:ascii="Calibri" w:hAnsi="Calibri" w:eastAsia="Calibri" w:cs="Calibri" w:asciiTheme="majorAscii" w:hAnsiTheme="majorAscii" w:eastAsiaTheme="majorAscii" w:cstheme="majorAscii"/>
+          <w:sz w:val="22"/>
+          <w:szCs w:val="22"/>
+        </w:rPr>
+      </w:pPr>
+      <w:r>
+        <w:rPr>
+          <w:rFonts w:ascii="Calibri" w:hAnsi="Calibri" w:eastAsia="Calibri" w:cs="Calibri" w:asciiTheme="majorAscii" w:hAnsiTheme="majorAscii" w:eastAsiaTheme="majorAscii" w:cstheme="majorAscii"/>
+          <w:sz w:val="22"/>
+          <w:szCs w:val="22"/>
+        </w:rPr>
+        <w:t>Transitioned from a decade-long culinary career to software development, leveraging adaptability, precision, and problem-solving skills from high-pressure kitchens.</w:t>
+      </w:r>
+    </w:p>
+    <w:p>
+      <w:pPr>
         <w:pStyle w:val="Normal"/>
         <w:spacing w:after="0" w:afterAutospacing="off"/>
         <w:ind w:left="0"/>
         <w:rPr>
           <w:rFonts w:ascii="Calibri" w:hAnsi="Calibri" w:eastAsia="Calibri" w:cs="Calibri" w:asciiTheme="majorAscii" w:hAnsiTheme="majorAscii" w:eastAsiaTheme="majorAscii" w:cstheme="majorAscii"/>
+          <w:sz w:val="22"/>
+          <w:szCs w:val="22"/>
+        </w:rPr>
+      </w:pPr>
+    </w:p>
+    <w:p>
+      <w:r>
+        <w:br w:type="page"/>
+      </w:r>
+    </w:p>
+    <w:p>
+      <w:pPr>
+        <w:pStyle w:val="Heading3"/>
+        <w:spacing w:before="0" w:beforeAutospacing="off" w:after="120" w:afterAutospacing="off"/>
+        <w:jc w:val="left"/>
+        <w:rPr>
+          <w:rFonts w:ascii="Times New Roman" w:hAnsi="Times New Roman" w:eastAsia="Times New Roman" w:cs="Times New Roman"/>
+          <w:color w:val="auto"/>
           <w:sz w:val="24"/>
           <w:szCs w:val="24"/>
+          <w:u w:val="none"/>
         </w:rPr>
       </w:pPr>
-    </w:p>
-    <w:p>
-      <w:pPr>
-        <w:pStyle w:val="Heading3"/>
-        <w:spacing w:before="0" w:beforeAutospacing="off" w:after="120" w:afterAutospacing="off"/>
-        <w:jc w:val="center"/>
+      <w:r>
         <w:rPr>
-          <w:rFonts w:ascii="Calibri" w:hAnsi="Calibri" w:eastAsia="Calibri" w:cs="Calibri" w:asciiTheme="majorAscii" w:hAnsiTheme="majorAscii" w:eastAsiaTheme="majorAscii" w:cstheme="majorAscii"/>
+          <w:rFonts w:ascii="Times New Roman" w:hAnsi="Times New Roman" w:eastAsia="Times New Roman" w:cs="Times New Roman"/>
+          <w:color w:val="auto"/>
           <w:sz w:val="24"/>
           <w:szCs w:val="24"/>
-          <w:u w:val="single"/>
-        </w:rPr>
-      </w:pPr>
-      <w:r>
-        <w:rPr>
-          <w:rFonts w:ascii="Calibri" w:hAnsi="Calibri" w:eastAsia="Calibri" w:cs="Calibri" w:asciiTheme="majorAscii" w:hAnsiTheme="majorAscii" w:eastAsiaTheme="majorAscii" w:cstheme="majorAscii"/>
-          <w:sz w:val="24"/>
-          <w:szCs w:val="24"/>
-          <w:u w:val="single"/>
+          <w:u w:val="none"/>
         </w:rPr>
         <w:t>Projects</w:t>
       </w:r>
@@ -949,34 +1239,14 @@
         <w:spacing w:before="0" w:beforeAutospacing="off" w:after="0" w:afterAutospacing="off"/>
         <w:ind w:left="0"/>
         <w:rPr>
-          <w:rStyle w:val="Heading3Char"/>
-          <w:color w:val="1F487C"/>
-          <w:sz w:val="22"/>
-          <w:szCs w:val="22"/>
-        </w:rPr>
-      </w:pPr>
-    </w:p>
-    <w:p>
-      <w:pPr>
-        <w:pStyle w:val="Normal"/>
-        <w:spacing w:before="0" w:beforeAutospacing="off" w:after="0" w:afterAutospacing="off"/>
-        <w:ind w:left="0"/>
-      </w:pPr>
-      <w:r>
-        <w:br/>
-      </w:r>
-    </w:p>
-    <w:p>
-      <w:pPr>
-        <w:pStyle w:val="Normal"/>
-        <w:spacing w:before="0" w:beforeAutospacing="off" w:after="0" w:afterAutospacing="off"/>
-        <w:ind w:left="0"/>
-        <w:rPr>
           <w:rFonts w:ascii="Calibri" w:hAnsi="Calibri" w:eastAsia="Calibri" w:cs="Calibri" w:asciiTheme="majorAscii" w:hAnsiTheme="majorAscii" w:eastAsiaTheme="majorAscii" w:cstheme="majorAscii"/>
           <w:sz w:val="22"/>
           <w:szCs w:val="22"/>
         </w:rPr>
       </w:pPr>
+      <w:r>
+        <w:br/>
+      </w:r>
       <w:r>
         <w:rPr>
           <w:rStyle w:val="Heading3Char"/>
@@ -1127,23 +1397,25 @@
     <w:p xmlns:wp14="http://schemas.microsoft.com/office/word/2010/wordml" wp14:textId="77777777" wp14:noSpellErr="1">
       <w:pPr>
         <w:pStyle w:val="Heading3"/>
-        <w:spacing w:before="240" w:beforeAutospacing="off" w:after="240" w:afterAutospacing="off"/>
-        <w:jc w:val="center"/>
+        <w:spacing w:before="240" w:beforeAutospacing="off" w:after="120" w:afterAutospacing="off"/>
+        <w:jc w:val="left"/>
         <w:rPr>
-          <w:rFonts w:ascii="Calibri" w:hAnsi="Calibri" w:eastAsia="Calibri" w:cs="Calibri" w:asciiTheme="majorAscii" w:hAnsiTheme="majorAscii" w:eastAsiaTheme="majorAscii" w:cstheme="majorAscii"/>
+          <w:rFonts w:ascii="Times New Roman" w:hAnsi="Times New Roman" w:eastAsia="Times New Roman" w:cs="Times New Roman"/>
           <w:b w:val="1"/>
           <w:bCs w:val="1"/>
+          <w:color w:val="auto"/>
           <w:sz w:val="24"/>
           <w:szCs w:val="24"/>
-          <w:u w:val="single"/>
+          <w:u w:val="none"/>
         </w:rPr>
       </w:pPr>
       <w:r>
         <w:rPr>
-          <w:rFonts w:ascii="Calibri" w:hAnsi="Calibri" w:eastAsia="Calibri" w:cs="Calibri" w:asciiTheme="majorAscii" w:hAnsiTheme="majorAscii" w:eastAsiaTheme="majorAscii" w:cstheme="majorAscii"/>
+          <w:rFonts w:ascii="Times New Roman" w:hAnsi="Times New Roman" w:eastAsia="Times New Roman" w:cs="Times New Roman"/>
+          <w:color w:val="auto"/>
           <w:sz w:val="24"/>
           <w:szCs w:val="24"/>
-          <w:u w:val="single"/>
+          <w:u w:val="none"/>
         </w:rPr>
         <w:t>Education</w:t>
       </w:r>
@@ -1263,152 +1535,28 @@
         <w:t>, Full-Stack Applications.</w:t>
       </w:r>
     </w:p>
-    <w:p xmlns:wp14="http://schemas.microsoft.com/office/word/2010/wordml" wp14:textId="52FDC471">
+    <w:p xmlns:wp14="http://schemas.microsoft.com/office/word/2010/wordml" wp14:textId="77777777" wp14:noSpellErr="1">
       <w:pPr>
         <w:pStyle w:val="Heading3"/>
-        <w:spacing w:before="240" w:beforeAutospacing="off" w:after="240" w:afterAutospacing="off"/>
-        <w:jc w:val="center"/>
+        <w:spacing w:before="240" w:beforeAutospacing="off" w:after="120" w:afterAutospacing="off"/>
+        <w:jc w:val="left"/>
         <w:rPr>
-          <w:rFonts w:ascii="Calibri" w:hAnsi="Calibri" w:eastAsia="Calibri" w:cs="Calibri" w:asciiTheme="majorAscii" w:hAnsiTheme="majorAscii" w:eastAsiaTheme="majorAscii" w:cstheme="majorAscii"/>
+          <w:rFonts w:ascii="Times New Roman" w:hAnsi="Times New Roman" w:eastAsia="Times New Roman" w:cs="Times New Roman"/>
           <w:b w:val="1"/>
           <w:bCs w:val="1"/>
+          <w:color w:val="auto"/>
           <w:sz w:val="24"/>
           <w:szCs w:val="24"/>
-          <w:u w:val="single"/>
+          <w:u w:val="none"/>
         </w:rPr>
       </w:pPr>
       <w:r>
         <w:rPr>
-          <w:rFonts w:ascii="Calibri" w:hAnsi="Calibri" w:eastAsia="Calibri" w:cs="Calibri" w:asciiTheme="majorAscii" w:hAnsiTheme="majorAscii" w:eastAsiaTheme="majorAscii" w:cstheme="majorAscii"/>
+          <w:rFonts w:ascii="Times New Roman" w:hAnsi="Times New Roman" w:eastAsia="Times New Roman" w:cs="Times New Roman"/>
+          <w:color w:val="auto"/>
           <w:sz w:val="24"/>
           <w:szCs w:val="24"/>
-          <w:u w:val="single"/>
-        </w:rPr>
-        <w:t>Work</w:t>
-      </w:r>
-      <w:r>
-        <w:rPr>
-          <w:rFonts w:ascii="Calibri" w:hAnsi="Calibri" w:eastAsia="Calibri" w:cs="Calibri" w:asciiTheme="majorAscii" w:hAnsiTheme="majorAscii" w:eastAsiaTheme="majorAscii" w:cstheme="majorAscii"/>
-          <w:sz w:val="24"/>
-          <w:szCs w:val="24"/>
-          <w:u w:val="single"/>
-        </w:rPr>
-        <w:t xml:space="preserve"> Experience</w:t>
-      </w:r>
-    </w:p>
-    <w:p xmlns:wp14="http://schemas.microsoft.com/office/word/2010/wordml" wp14:textId="583B3321">
-      <w:pPr>
-        <w:pStyle w:val="Normal"/>
-        <w:spacing w:before="0" w:beforeAutospacing="off" w:after="120" w:afterAutospacing="off"/>
-        <w:ind w:left="0"/>
-        <w:rPr>
-          <w:rFonts w:ascii="Calibri" w:hAnsi="Calibri" w:eastAsia="Calibri" w:cs="Calibri" w:asciiTheme="majorAscii" w:hAnsiTheme="majorAscii" w:eastAsiaTheme="majorAscii" w:cstheme="majorAscii"/>
-          <w:sz w:val="22"/>
-          <w:szCs w:val="22"/>
-        </w:rPr>
-      </w:pPr>
-      <w:r>
-        <w:rPr>
-          <w:rFonts w:ascii="Calibri" w:hAnsi="Calibri" w:eastAsia="Calibri" w:cs="Calibri" w:asciiTheme="majorAscii" w:hAnsiTheme="majorAscii" w:eastAsiaTheme="majorAscii" w:cstheme="majorAscii"/>
-          <w:b w:val="1"/>
-          <w:bCs w:val="1"/>
-          <w:noProof w:val="0"/>
-          <w:sz w:val="22"/>
-          <w:szCs w:val="22"/>
-          <w:lang w:val="en-US"/>
-        </w:rPr>
-        <w:t>Sous Chef | Culinary Leadership (2015 – 2024)</w:t>
-      </w:r>
-    </w:p>
-    <w:p xmlns:wp14="http://schemas.microsoft.com/office/word/2010/wordml" wp14:textId="0C0F1BFC">
-      <w:pPr>
-        <w:pStyle w:val="ListParagraph"/>
-        <w:numPr>
-          <w:ilvl w:val="0"/>
-          <w:numId w:val="18"/>
-        </w:numPr>
-        <w:spacing w:before="0" w:beforeAutospacing="off" w:after="0" w:afterAutospacing="off"/>
-        <w:rPr>
-          <w:rFonts w:ascii="Calibri" w:hAnsi="Calibri" w:eastAsia="Calibri" w:cs="Calibri" w:asciiTheme="majorAscii" w:hAnsiTheme="majorAscii" w:eastAsiaTheme="majorAscii" w:cstheme="majorAscii"/>
-          <w:sz w:val="22"/>
-          <w:szCs w:val="22"/>
-        </w:rPr>
-      </w:pPr>
-      <w:r>
-        <w:rPr>
-          <w:rFonts w:ascii="Calibri" w:hAnsi="Calibri" w:eastAsia="Calibri" w:cs="Calibri" w:asciiTheme="majorAscii" w:hAnsiTheme="majorAscii" w:eastAsiaTheme="majorAscii" w:cstheme="majorAscii"/>
-          <w:sz w:val="22"/>
-          <w:szCs w:val="22"/>
-        </w:rPr>
-        <w:t>Transitioned from a decade-long culinary career to software development, leveraging adaptability, precision, and problem-solving skills from high-pressure kitchens into programming and system design.</w:t>
-      </w:r>
-    </w:p>
-    <w:p>
-      <w:pPr>
-        <w:pStyle w:val="ListParagraph"/>
-        <w:numPr>
-          <w:ilvl w:val="0"/>
-          <w:numId w:val="18"/>
-        </w:numPr>
-        <w:spacing w:before="0" w:beforeAutospacing="off" w:after="0" w:afterAutospacing="off"/>
-        <w:rPr>
-          <w:rFonts w:ascii="Calibri" w:hAnsi="Calibri" w:eastAsia="Calibri" w:cs="Calibri" w:asciiTheme="majorAscii" w:hAnsiTheme="majorAscii" w:eastAsiaTheme="majorAscii" w:cstheme="majorAscii"/>
-          <w:sz w:val="22"/>
-          <w:szCs w:val="22"/>
-        </w:rPr>
-      </w:pPr>
-      <w:r>
-        <w:rPr>
-          <w:rFonts w:ascii="Calibri" w:hAnsi="Calibri" w:eastAsia="Calibri" w:cs="Calibri" w:asciiTheme="majorAscii" w:hAnsiTheme="majorAscii" w:eastAsiaTheme="majorAscii" w:cstheme="majorAscii"/>
-          <w:sz w:val="22"/>
-          <w:szCs w:val="22"/>
-        </w:rPr>
-        <w:t>Led teams in fast-paced environments, refining workflow efficiency and critical thinking—skills directly applicable to agile development and software engineering problem-solving.</w:t>
-      </w:r>
-    </w:p>
-    <w:p>
-      <w:pPr>
-        <w:pStyle w:val="ListParagraph"/>
-        <w:numPr>
-          <w:ilvl w:val="0"/>
-          <w:numId w:val="18"/>
-        </w:numPr>
-        <w:spacing w:before="0" w:beforeAutospacing="off" w:after="0" w:afterAutospacing="off"/>
-        <w:rPr>
-          <w:rFonts w:ascii="Calibri" w:hAnsi="Calibri" w:eastAsia="Calibri" w:cs="Calibri" w:asciiTheme="majorAscii" w:hAnsiTheme="majorAscii" w:eastAsiaTheme="majorAscii" w:cstheme="majorAscii"/>
-          <w:sz w:val="22"/>
-          <w:szCs w:val="22"/>
-        </w:rPr>
-      </w:pPr>
-      <w:r>
-        <w:rPr>
-          <w:rFonts w:ascii="Calibri" w:hAnsi="Calibri" w:eastAsia="Calibri" w:cs="Calibri" w:asciiTheme="majorAscii" w:hAnsiTheme="majorAscii" w:eastAsiaTheme="majorAscii" w:cstheme="majorAscii"/>
-          <w:sz w:val="22"/>
-          <w:szCs w:val="22"/>
-        </w:rPr>
-        <w:t>Balanced creativity and structure, a mindset now applied to developing scalable applications and writing efficient, maintainable code.</w:t>
-      </w:r>
-    </w:p>
-    <w:p xmlns:wp14="http://schemas.microsoft.com/office/word/2010/wordml" wp14:textId="77777777" wp14:noSpellErr="1">
-      <w:pPr>
-        <w:pStyle w:val="Heading3"/>
-        <w:spacing w:before="240" w:beforeAutospacing="off" w:after="240" w:afterAutospacing="off"/>
-        <w:jc w:val="center"/>
-        <w:rPr>
-          <w:rFonts w:ascii="Calibri" w:hAnsi="Calibri" w:eastAsia="Calibri" w:cs="Calibri" w:asciiTheme="majorAscii" w:hAnsiTheme="majorAscii" w:eastAsiaTheme="majorAscii" w:cstheme="majorAscii"/>
-          <w:b w:val="1"/>
-          <w:bCs w:val="1"/>
-          <w:sz w:val="24"/>
-          <w:szCs w:val="24"/>
-          <w:u w:val="single"/>
-        </w:rPr>
-      </w:pPr>
-      <w:r>
-        <w:rPr>
-          <w:rFonts w:ascii="Calibri" w:hAnsi="Calibri" w:eastAsia="Calibri" w:cs="Calibri" w:asciiTheme="majorAscii" w:hAnsiTheme="majorAscii" w:eastAsiaTheme="majorAscii" w:cstheme="majorAscii"/>
-          <w:sz w:val="24"/>
-          <w:szCs w:val="24"/>
-          <w:u w:val="single"/>
+          <w:u w:val="none"/>
         </w:rPr>
         <w:t>Additional Information</w:t>
       </w:r>
@@ -1502,6 +1650,12 @@
 <file path=word/intelligence2.xml><?xml version="1.0" encoding="utf-8"?>
 <int2:intelligence xmlns:int2="http://schemas.microsoft.com/office/intelligence/2020/intelligence">
   <int2:observations>
+    <int2:textHash int2:hashCode="dw25FVo5sArx7M" int2:id="kgPTAS8F">
+      <int2:state int2:type="LegacyProofing" int2:value="Rejected"/>
+    </int2:textHash>
+    <int2:textHash int2:hashCode="pbPF6mwJLlw9Vv" int2:id="GmKF0tQF">
+      <int2:state int2:type="LegacyProofing" int2:value="Rejected"/>
+    </int2:textHash>
     <int2:textHash int2:hashCode="sblN5YykFVqniz" int2:id="nqg4NnG3">
       <int2:state int2:type="LegacyProofing" int2:value="Rejected"/>
     </int2:textHash>
@@ -14573,6 +14727,61 @@
       <w:color w:val="0563C1" w:themeColor="hyperlink"/>
       <w:u w:val="single"/>
     </w:rPr>
+  </w:style>
+  <w:style xmlns:w14="http://schemas.microsoft.com/office/word/2010/wordml" xmlns:mc="http://schemas.openxmlformats.org/markup-compatibility/2006" xmlns:w="http://schemas.openxmlformats.org/wordprocessingml/2006/main" w:type="table" w:styleId="PlainTable4" mc:Ignorable="w14">
+    <w:name xmlns:w="http://schemas.openxmlformats.org/wordprocessingml/2006/main" w:val="Plain Table 4"/>
+    <w:basedOn xmlns:w="http://schemas.openxmlformats.org/wordprocessingml/2006/main" w:val="TableNormal"/>
+    <w:uiPriority xmlns:w="http://schemas.openxmlformats.org/wordprocessingml/2006/main" w:val="44"/>
+    <w:pPr xmlns:w="http://schemas.openxmlformats.org/wordprocessingml/2006/main">
+      <w:spacing xmlns:w="http://schemas.openxmlformats.org/wordprocessingml/2006/main" w:after="0" w:line="240" w:lineRule="auto"/>
+    </w:pPr>
+    <w:tblPr xmlns:w="http://schemas.openxmlformats.org/wordprocessingml/2006/main">
+      <w:tblStyleRowBandSize w:val="1"/>
+      <w:tblStyleColBandSize w:val="1"/>
+      <w:tblInd w:w="0" w:type="dxa"/>
+      <w:tblCellMar>
+        <w:top w:w="0" w:type="dxa"/>
+        <w:left w:w="108" w:type="dxa"/>
+        <w:bottom w:w="0" w:type="dxa"/>
+        <w:right w:w="108" w:type="dxa"/>
+      </w:tblCellMar>
+    </w:tblPr>
+    <w:tblStylePr xmlns:w="http://schemas.openxmlformats.org/wordprocessingml/2006/main" w:type="firstRow">
+      <w:rPr>
+        <w:b/>
+        <w:bCs/>
+      </w:rPr>
+    </w:tblStylePr>
+    <w:tblStylePr xmlns:w="http://schemas.openxmlformats.org/wordprocessingml/2006/main" w:type="lastRow">
+      <w:rPr>
+        <w:b/>
+        <w:bCs/>
+      </w:rPr>
+    </w:tblStylePr>
+    <w:tblStylePr xmlns:w="http://schemas.openxmlformats.org/wordprocessingml/2006/main" w:type="firstCol">
+      <w:rPr>
+        <w:b/>
+        <w:bCs/>
+      </w:rPr>
+    </w:tblStylePr>
+    <w:tblStylePr xmlns:w="http://schemas.openxmlformats.org/wordprocessingml/2006/main" w:type="lastCol">
+      <w:rPr>
+        <w:b/>
+        <w:bCs/>
+      </w:rPr>
+    </w:tblStylePr>
+    <w:tblStylePr xmlns:w="http://schemas.openxmlformats.org/wordprocessingml/2006/main" w:type="band1Vert">
+      <w:tblPr/>
+      <w:tcPr>
+        <w:shd w:val="clear" w:color="auto" w:fill="F2F2F2" w:themeFill="background1" w:themeFillShade="F2"/>
+      </w:tcPr>
+    </w:tblStylePr>
+    <w:tblStylePr xmlns:w="http://schemas.openxmlformats.org/wordprocessingml/2006/main" w:type="band1Horz">
+      <w:tblPr/>
+      <w:tcPr>
+        <w:shd w:val="clear" w:color="auto" w:fill="F2F2F2" w:themeFill="background1" w:themeFillShade="F2"/>
+      </w:tcPr>
+    </w:tblStylePr>
   </w:style>
 </w:styles>
 </file>
